--- a/CMUCS246VIS_GROUP8/1. PROCESS/1. Requirement/Lấy yêu cầu chức năng.docx
+++ b/CMUCS246VIS_GROUP8/1. PROCESS/1. Requirement/Lấy yêu cầu chức năng.docx
@@ -1,6 +1,6 @@
 
 <file path=word/document.xml><?xml version="1.0" encoding="utf-8"?>
-<w:document xmlns:wpc="http://schemas.microsoft.com/office/word/2010/wordprocessingCanvas" xmlns:cx="http://schemas.microsoft.com/office/drawing/2014/chartex" xmlns:cx1="http://schemas.microsoft.com/office/drawing/2015/9/8/chartex" xmlns:cx2="http://schemas.microsoft.com/office/drawing/2015/10/21/chartex" xmlns:cx3="http://schemas.microsoft.com/office/drawing/2016/5/9/chartex" xmlns:cx4="http://schemas.microsoft.com/office/drawing/2016/5/10/chartex" xmlns:cx5="http://schemas.microsoft.com/office/drawing/2016/5/11/chartex" xmlns:cx6="http://schemas.microsoft.com/office/drawing/2016/5/12/chartex" xmlns:cx7="http://schemas.microsoft.com/office/drawing/2016/5/13/chartex" xmlns:cx8="http://schemas.microsoft.com/office/drawing/2016/5/14/chartex" xmlns:mc="http://schemas.openxmlformats.org/markup-compatibility/2006" xmlns:aink="http://schemas.microsoft.com/office/drawing/2016/ink" xmlns:am3d="http://schemas.microsoft.com/office/drawing/2017/model3d" xmlns:o="urn:schemas-microsoft-com:office:office" xmlns:oel="http://schemas.microsoft.com/office/2019/extlst" xmlns:r="http://schemas.openxmlformats.org/officeDocument/2006/relationships" xmlns:m="http://schemas.openxmlformats.org/officeDocument/2006/math" xmlns:v="urn:schemas-microsoft-com:vml" xmlns:wp14="http://schemas.microsoft.com/office/word/2010/wordprocessingDrawing" xmlns:wp="http://schemas.openxmlformats.org/drawingml/2006/wordprocessingDrawing" xmlns:w10="urn:schemas-microsoft-com:office:word" xmlns:w="http://schemas.openxmlformats.org/wordprocessingml/2006/main" xmlns:w14="http://schemas.microsoft.com/office/word/2010/wordml" xmlns:w15="http://schemas.microsoft.com/office/word/2012/wordml" xmlns:w16cex="http://schemas.microsoft.com/office/word/2018/wordml/cex" xmlns:w16cid="http://schemas.microsoft.com/office/word/2016/wordml/cid" xmlns:w16="http://schemas.microsoft.com/office/word/2018/wordml" xmlns:w16du="http://schemas.microsoft.com/office/word/2023/wordml/word16du" xmlns:w16sdtdh="http://schemas.microsoft.com/office/word/2020/wordml/sdtdatahash" xmlns:w16se="http://schemas.microsoft.com/office/word/2015/wordml/symex" xmlns:wpg="http://schemas.microsoft.com/office/word/2010/wordprocessingGroup" xmlns:wpi="http://schemas.microsoft.com/office/word/2010/wordprocessingInk" xmlns:wne="http://schemas.microsoft.com/office/word/2006/wordml" xmlns:wps="http://schemas.microsoft.com/office/word/2010/wordprocessingShape" mc:Ignorable="w14 w15 w16se w16cid w16 w16cex w16sdtdh w16du wp14">
+<w:document xmlns:wpc="http://schemas.microsoft.com/office/word/2010/wordprocessingCanvas" xmlns:mc="http://schemas.openxmlformats.org/markup-compatibility/2006" xmlns:o="urn:schemas-microsoft-com:office:office" xmlns:r="http://schemas.openxmlformats.org/officeDocument/2006/relationships" xmlns:m="http://schemas.openxmlformats.org/officeDocument/2006/math" xmlns:v="urn:schemas-microsoft-com:vml" xmlns:wp14="http://schemas.microsoft.com/office/word/2010/wordprocessingDrawing" xmlns:wp="http://schemas.openxmlformats.org/drawingml/2006/wordprocessingDrawing" xmlns:w="http://schemas.openxmlformats.org/wordprocessingml/2006/main" xmlns:w14="http://schemas.microsoft.com/office/word/2010/wordml" xmlns:w10="urn:schemas-microsoft-com:office:word" xmlns:w15="http://schemas.microsoft.com/office/word/2012/wordml" xmlns:wpg="http://schemas.microsoft.com/office/word/2010/wordprocessingGroup" xmlns:wpi="http://schemas.microsoft.com/office/word/2010/wordprocessingInk" xmlns:wne="http://schemas.microsoft.com/office/word/2006/wordml" xmlns:wps="http://schemas.microsoft.com/office/word/2010/wordprocessingShape" xmlns:wpsCustomData="http://www.wps.cn/officeDocument/2013/wpsCustomData" mc:Ignorable="w14 w15 wp14">
   <w:body>
     <w:p>
       <w:pPr>
@@ -26,64 +26,50 @@
           <w:sz w:val="28"/>
           <w:szCs w:val="28"/>
         </w:rPr>
-        <w:t>Lấy yêu cầu chức năng Tính trung bình cộng 3 số</w:t>
-      </w:r>
-      <w:r>
-        <w:rPr>
-          <w:b/>
-          <w:bCs/>
-          <w:sz w:val="28"/>
-          <w:szCs w:val="28"/>
-        </w:rPr>
-        <w:t xml:space="preserve"> (Ngô Nguyễn </w:t>
-      </w:r>
-      <w:r>
-        <w:rPr>
-          <w:b/>
-          <w:bCs/>
-          <w:sz w:val="28"/>
-          <w:szCs w:val="28"/>
-        </w:rPr>
-        <w:t>T</w:t>
-      </w:r>
-      <w:r>
-        <w:rPr>
-          <w:b/>
-          <w:bCs/>
-          <w:sz w:val="28"/>
-          <w:szCs w:val="28"/>
-        </w:rPr>
-        <w:t xml:space="preserve">hùy </w:t>
-      </w:r>
-      <w:r>
-        <w:rPr>
-          <w:b/>
-          <w:bCs/>
-          <w:sz w:val="28"/>
-          <w:szCs w:val="28"/>
-        </w:rPr>
-        <w:t>L</w:t>
-      </w:r>
-      <w:r>
-        <w:rPr>
-          <w:b/>
-          <w:bCs/>
-          <w:sz w:val="28"/>
-          <w:szCs w:val="28"/>
-        </w:rPr>
-        <w:t>inh)</w:t>
+        <w:t>Lấy yêu cầu chức năng Tính trung bình cộng 3 số (Ngô Nguyễn Thùy Linh)</w:t>
       </w:r>
     </w:p>
     <w:tbl>
       <w:tblPr>
-        <w:tblStyle w:val="TableGrid"/>
+        <w:tblStyle w:val="4"/>
         <w:tblW w:w="0" w:type="auto"/>
-        <w:tblLook w:val="04A0" w:firstRow="1" w:lastRow="0" w:firstColumn="1" w:lastColumn="0" w:noHBand="0" w:noVBand="1"/>
+        <w:tblInd w:w="0" w:type="dxa"/>
+        <w:tblBorders>
+          <w:top w:val="single" w:color="auto" w:sz="4" w:space="0"/>
+          <w:left w:val="single" w:color="auto" w:sz="4" w:space="0"/>
+          <w:bottom w:val="single" w:color="auto" w:sz="4" w:space="0"/>
+          <w:right w:val="single" w:color="auto" w:sz="4" w:space="0"/>
+          <w:insideH w:val="single" w:color="auto" w:sz="4" w:space="0"/>
+          <w:insideV w:val="single" w:color="auto" w:sz="4" w:space="0"/>
+        </w:tblBorders>
+        <w:tblLayout w:type="autofit"/>
+        <w:tblCellMar>
+          <w:top w:w="0" w:type="dxa"/>
+          <w:left w:w="108" w:type="dxa"/>
+          <w:bottom w:w="0" w:type="dxa"/>
+          <w:right w:w="108" w:type="dxa"/>
+        </w:tblCellMar>
       </w:tblPr>
       <w:tblGrid>
         <w:gridCol w:w="9350"/>
       </w:tblGrid>
       <w:tr>
+        <w:tblPrEx>
+          <w:tblBorders>
+            <w:top w:val="single" w:color="auto" w:sz="4" w:space="0"/>
+            <w:left w:val="single" w:color="auto" w:sz="4" w:space="0"/>
+            <w:bottom w:val="single" w:color="auto" w:sz="4" w:space="0"/>
+            <w:right w:val="single" w:color="auto" w:sz="4" w:space="0"/>
+            <w:insideH w:val="single" w:color="auto" w:sz="4" w:space="0"/>
+            <w:insideV w:val="single" w:color="auto" w:sz="4" w:space="0"/>
+          </w:tblBorders>
+          <w:tblCellMar>
+            <w:top w:w="0" w:type="dxa"/>
+            <w:left w:w="108" w:type="dxa"/>
+            <w:bottom w:w="0" w:type="dxa"/>
+            <w:right w:w="108" w:type="dxa"/>
+          </w:tblCellMar>
+        </w:tblPrEx>
         <w:tc>
           <w:tcPr>
             <w:tcW w:w="9350" w:type="dxa"/>
@@ -93,6 +79,7 @@
               <w:tabs>
                 <w:tab w:val="left" w:pos="1406"/>
               </w:tabs>
+              <w:spacing w:after="0" w:line="240" w:lineRule="auto"/>
               <w:rPr>
                 <w:rFonts w:cstheme="minorHAnsi"/>
                 <w:b/>
@@ -115,13 +102,29 @@
         </w:tc>
       </w:tr>
       <w:tr>
+        <w:tblPrEx>
+          <w:tblBorders>
+            <w:top w:val="single" w:color="auto" w:sz="4" w:space="0"/>
+            <w:left w:val="single" w:color="auto" w:sz="4" w:space="0"/>
+            <w:bottom w:val="single" w:color="auto" w:sz="4" w:space="0"/>
+            <w:right w:val="single" w:color="auto" w:sz="4" w:space="0"/>
+            <w:insideH w:val="single" w:color="auto" w:sz="4" w:space="0"/>
+            <w:insideV w:val="single" w:color="auto" w:sz="4" w:space="0"/>
+          </w:tblBorders>
+          <w:tblCellMar>
+            <w:top w:w="0" w:type="dxa"/>
+            <w:left w:w="108" w:type="dxa"/>
+            <w:bottom w:w="0" w:type="dxa"/>
+            <w:right w:w="108" w:type="dxa"/>
+          </w:tblCellMar>
+        </w:tblPrEx>
         <w:tc>
           <w:tcPr>
             <w:tcW w:w="9350" w:type="dxa"/>
           </w:tcPr>
           <w:p>
             <w:pPr>
-              <w:pStyle w:val="ListParagraph"/>
+              <w:pStyle w:val="5"/>
               <w:numPr>
                 <w:ilvl w:val="0"/>
                 <w:numId w:val="1"/>
@@ -129,6 +132,7 @@
               <w:tabs>
                 <w:tab w:val="left" w:pos="1406"/>
               </w:tabs>
+              <w:spacing w:after="0" w:line="240" w:lineRule="auto"/>
               <w:rPr>
                 <w:rFonts w:cstheme="minorHAnsi"/>
                 <w:sz w:val="28"/>
@@ -146,7 +150,7 @@
           </w:p>
           <w:p>
             <w:pPr>
-              <w:pStyle w:val="ListParagraph"/>
+              <w:pStyle w:val="5"/>
               <w:numPr>
                 <w:ilvl w:val="0"/>
                 <w:numId w:val="1"/>
@@ -154,6 +158,7 @@
               <w:tabs>
                 <w:tab w:val="left" w:pos="1406"/>
               </w:tabs>
+              <w:spacing w:after="0" w:line="240" w:lineRule="auto"/>
               <w:rPr>
                 <w:rFonts w:cstheme="minorHAnsi"/>
                 <w:sz w:val="28"/>
@@ -171,7 +176,7 @@
           </w:p>
           <w:p>
             <w:pPr>
-              <w:pStyle w:val="ListParagraph"/>
+              <w:pStyle w:val="5"/>
               <w:numPr>
                 <w:ilvl w:val="0"/>
                 <w:numId w:val="1"/>
@@ -179,6 +184,7 @@
               <w:tabs>
                 <w:tab w:val="left" w:pos="1406"/>
               </w:tabs>
+              <w:spacing w:after="0" w:line="240" w:lineRule="auto"/>
               <w:rPr>
                 <w:rFonts w:cstheme="minorHAnsi"/>
                 <w:sz w:val="28"/>
@@ -197,6 +203,22 @@
         </w:tc>
       </w:tr>
       <w:tr>
+        <w:tblPrEx>
+          <w:tblBorders>
+            <w:top w:val="single" w:color="auto" w:sz="4" w:space="0"/>
+            <w:left w:val="single" w:color="auto" w:sz="4" w:space="0"/>
+            <w:bottom w:val="single" w:color="auto" w:sz="4" w:space="0"/>
+            <w:right w:val="single" w:color="auto" w:sz="4" w:space="0"/>
+            <w:insideH w:val="single" w:color="auto" w:sz="4" w:space="0"/>
+            <w:insideV w:val="single" w:color="auto" w:sz="4" w:space="0"/>
+          </w:tblBorders>
+          <w:tblCellMar>
+            <w:top w:w="0" w:type="dxa"/>
+            <w:left w:w="108" w:type="dxa"/>
+            <w:bottom w:w="0" w:type="dxa"/>
+            <w:right w:w="108" w:type="dxa"/>
+          </w:tblCellMar>
+        </w:tblPrEx>
         <w:tc>
           <w:tcPr>
             <w:tcW w:w="9350" w:type="dxa"/>
@@ -206,6 +228,7 @@
               <w:tabs>
                 <w:tab w:val="left" w:pos="1046"/>
               </w:tabs>
+              <w:spacing w:after="0" w:line="240" w:lineRule="auto"/>
               <w:rPr>
                 <w:rFonts w:cstheme="minorHAnsi"/>
                 <w:sz w:val="28"/>
@@ -234,12 +257,29 @@
         </w:tc>
       </w:tr>
       <w:tr>
+        <w:tblPrEx>
+          <w:tblBorders>
+            <w:top w:val="single" w:color="auto" w:sz="4" w:space="0"/>
+            <w:left w:val="single" w:color="auto" w:sz="4" w:space="0"/>
+            <w:bottom w:val="single" w:color="auto" w:sz="4" w:space="0"/>
+            <w:right w:val="single" w:color="auto" w:sz="4" w:space="0"/>
+            <w:insideH w:val="single" w:color="auto" w:sz="4" w:space="0"/>
+            <w:insideV w:val="single" w:color="auto" w:sz="4" w:space="0"/>
+          </w:tblBorders>
+          <w:tblCellMar>
+            <w:top w:w="0" w:type="dxa"/>
+            <w:left w:w="108" w:type="dxa"/>
+            <w:bottom w:w="0" w:type="dxa"/>
+            <w:right w:w="108" w:type="dxa"/>
+          </w:tblCellMar>
+        </w:tblPrEx>
         <w:tc>
           <w:tcPr>
             <w:tcW w:w="9350" w:type="dxa"/>
           </w:tcPr>
           <w:p>
             <w:pPr>
+              <w:spacing w:after="0" w:line="240" w:lineRule="auto"/>
               <w:rPr>
                 <w:rFonts w:eastAsia="Times New Roman" w:cstheme="minorHAnsi"/>
                 <w:sz w:val="28"/>
@@ -271,54 +311,35 @@
                 <w:sz w:val="28"/>
                 <w:szCs w:val="28"/>
               </w:rPr>
-              <w:t xml:space="preserve">Khi cần tính </w:t>
-            </w:r>
-            <w:r>
-              <w:rPr>
-                <w:rFonts w:eastAsia="Times New Roman" w:cstheme="minorHAnsi"/>
-                <w:color w:val="000000"/>
-                <w:sz w:val="28"/>
-                <w:szCs w:val="28"/>
-              </w:rPr>
-              <w:t>toán số học như tiền</w:t>
-            </w:r>
-            <w:r>
-              <w:rPr>
-                <w:rFonts w:eastAsia="Times New Roman" w:cstheme="minorHAnsi"/>
-                <w:color w:val="000000"/>
-                <w:sz w:val="28"/>
-                <w:szCs w:val="28"/>
-              </w:rPr>
-              <w:t xml:space="preserve"> </w:t>
-            </w:r>
-            <w:r>
-              <w:rPr>
-                <w:rFonts w:eastAsia="Times New Roman" w:cstheme="minorHAnsi"/>
-                <w:color w:val="000000"/>
-                <w:sz w:val="28"/>
-                <w:szCs w:val="28"/>
-              </w:rPr>
-              <w:t xml:space="preserve">mà không tính nhẫm được thì họ dùng tính năng </w:t>
-            </w:r>
-            <w:r>
-              <w:rPr>
-                <w:rFonts w:eastAsia="Times New Roman" w:cstheme="minorHAnsi"/>
-                <w:color w:val="000000"/>
-                <w:sz w:val="28"/>
-                <w:szCs w:val="28"/>
-              </w:rPr>
-              <w:t>này.</w:t>
+              <w:t>Khi cần tính toán số học như tiền mà không tính nhẫm được thì họ dùng tính năng này.</w:t>
             </w:r>
           </w:p>
         </w:tc>
       </w:tr>
       <w:tr>
+        <w:tblPrEx>
+          <w:tblBorders>
+            <w:top w:val="single" w:color="auto" w:sz="4" w:space="0"/>
+            <w:left w:val="single" w:color="auto" w:sz="4" w:space="0"/>
+            <w:bottom w:val="single" w:color="auto" w:sz="4" w:space="0"/>
+            <w:right w:val="single" w:color="auto" w:sz="4" w:space="0"/>
+            <w:insideH w:val="single" w:color="auto" w:sz="4" w:space="0"/>
+            <w:insideV w:val="single" w:color="auto" w:sz="4" w:space="0"/>
+          </w:tblBorders>
+          <w:tblCellMar>
+            <w:top w:w="0" w:type="dxa"/>
+            <w:left w:w="108" w:type="dxa"/>
+            <w:bottom w:w="0" w:type="dxa"/>
+            <w:right w:w="108" w:type="dxa"/>
+          </w:tblCellMar>
+        </w:tblPrEx>
         <w:tc>
           <w:tcPr>
             <w:tcW w:w="9350" w:type="dxa"/>
           </w:tcPr>
           <w:p>
             <w:pPr>
+              <w:spacing w:after="0" w:line="240" w:lineRule="auto"/>
               <w:rPr>
                 <w:rFonts w:eastAsia="Times New Roman" w:cstheme="minorHAnsi"/>
                 <w:sz w:val="28"/>
@@ -342,79 +363,45 @@
                 <w:sz w:val="28"/>
                 <w:szCs w:val="28"/>
               </w:rPr>
-              <w:t xml:space="preserve">- Nếu nhập dữ liệu sai (không phải số) thì thông báo để  </w:t>
-            </w:r>
-            <w:r>
-              <w:rPr>
-                <w:rFonts w:eastAsia="Times New Roman" w:cstheme="minorHAnsi"/>
-                <w:color w:val="000000"/>
-                <w:sz w:val="28"/>
-                <w:szCs w:val="28"/>
-              </w:rPr>
-              <w:t xml:space="preserve">nhập lại </w:t>
-            </w:r>
-          </w:p>
-          <w:p>
-            <w:pPr>
-              <w:rPr>
-                <w:rFonts w:eastAsia="Times New Roman" w:cstheme="minorHAnsi"/>
-                <w:sz w:val="28"/>
-                <w:szCs w:val="28"/>
-              </w:rPr>
-            </w:pPr>
-            <w:r>
-              <w:rPr>
-                <w:rFonts w:eastAsia="Times New Roman" w:cstheme="minorHAnsi"/>
-                <w:color w:val="000000"/>
-                <w:sz w:val="28"/>
-                <w:szCs w:val="28"/>
-              </w:rPr>
-              <w:t>- Nếu nhập đúng sẽ hiển thị</w:t>
-            </w:r>
-            <w:r>
-              <w:rPr>
-                <w:rFonts w:eastAsia="Times New Roman" w:cstheme="minorHAnsi"/>
-                <w:color w:val="000000"/>
-                <w:sz w:val="28"/>
-                <w:szCs w:val="28"/>
-              </w:rPr>
-              <w:t xml:space="preserve"> kết quả</w:t>
-            </w:r>
-            <w:r>
-              <w:rPr>
-                <w:rFonts w:eastAsia="Times New Roman" w:cstheme="minorHAnsi"/>
-                <w:color w:val="000000"/>
-                <w:sz w:val="28"/>
-                <w:szCs w:val="28"/>
-              </w:rPr>
-              <w:t xml:space="preserve"> của hai số đó lên màn hình. </w:t>
-            </w:r>
-          </w:p>
-          <w:p>
-            <w:pPr>
-              <w:rPr>
-                <w:rFonts w:eastAsia="Times New Roman" w:cstheme="minorHAnsi"/>
-                <w:sz w:val="28"/>
-                <w:szCs w:val="28"/>
-              </w:rPr>
-            </w:pPr>
-            <w:r>
-              <w:rPr>
-                <w:rFonts w:eastAsia="Times New Roman" w:cstheme="minorHAnsi"/>
-                <w:color w:val="000000"/>
-                <w:sz w:val="28"/>
-                <w:szCs w:val="28"/>
-              </w:rPr>
-              <w:t xml:space="preserve">- Sau khi tính toán xong nếu muốn tính số khác thì có </w:t>
-            </w:r>
-            <w:r>
-              <w:rPr>
-                <w:rFonts w:eastAsia="Times New Roman" w:cstheme="minorHAnsi"/>
-                <w:color w:val="000000"/>
-                <w:sz w:val="28"/>
-                <w:szCs w:val="28"/>
-              </w:rPr>
-              <w:t>chức năng cho phép xóa màn hình.</w:t>
+              <w:t xml:space="preserve">- Nếu nhập dữ liệu sai (không phải số) thì thông báo để  nhập lại </w:t>
+            </w:r>
+          </w:p>
+          <w:p>
+            <w:pPr>
+              <w:spacing w:after="0" w:line="240" w:lineRule="auto"/>
+              <w:rPr>
+                <w:rFonts w:eastAsia="Times New Roman" w:cstheme="minorHAnsi"/>
+                <w:sz w:val="28"/>
+                <w:szCs w:val="28"/>
+              </w:rPr>
+            </w:pPr>
+            <w:r>
+              <w:rPr>
+                <w:rFonts w:eastAsia="Times New Roman" w:cstheme="minorHAnsi"/>
+                <w:color w:val="000000"/>
+                <w:sz w:val="28"/>
+                <w:szCs w:val="28"/>
+              </w:rPr>
+              <w:t xml:space="preserve">- Nếu nhập đúng sẽ hiển thị kết quả của hai số đó lên màn hình. </w:t>
+            </w:r>
+          </w:p>
+          <w:p>
+            <w:pPr>
+              <w:spacing w:after="0" w:line="240" w:lineRule="auto"/>
+              <w:rPr>
+                <w:rFonts w:eastAsia="Times New Roman" w:cstheme="minorHAnsi"/>
+                <w:sz w:val="28"/>
+                <w:szCs w:val="28"/>
+              </w:rPr>
+            </w:pPr>
+            <w:r>
+              <w:rPr>
+                <w:rFonts w:eastAsia="Times New Roman" w:cstheme="minorHAnsi"/>
+                <w:color w:val="000000"/>
+                <w:sz w:val="28"/>
+                <w:szCs w:val="28"/>
+              </w:rPr>
+              <w:t>- Sau khi tính toán xong nếu muốn tính số khác thì có chức năng cho phép xóa màn hình.</w:t>
             </w:r>
           </w:p>
         </w:tc>
@@ -449,14 +436,45 @@
     </w:p>
     <w:tbl>
       <w:tblPr>
-        <w:tblStyle w:val="TableGrid"/>
+        <w:tblStyle w:val="4"/>
         <w:tblW w:w="0" w:type="auto"/>
-        <w:tblLook w:val="04A0" w:firstRow="1" w:lastRow="0" w:firstColumn="1" w:lastColumn="0" w:noHBand="0" w:noVBand="1"/>
+        <w:tblInd w:w="0" w:type="dxa"/>
+        <w:tblBorders>
+          <w:top w:val="single" w:color="auto" w:sz="4" w:space="0"/>
+          <w:left w:val="single" w:color="auto" w:sz="4" w:space="0"/>
+          <w:bottom w:val="single" w:color="auto" w:sz="4" w:space="0"/>
+          <w:right w:val="single" w:color="auto" w:sz="4" w:space="0"/>
+          <w:insideH w:val="single" w:color="auto" w:sz="4" w:space="0"/>
+          <w:insideV w:val="single" w:color="auto" w:sz="4" w:space="0"/>
+        </w:tblBorders>
+        <w:tblLayout w:type="autofit"/>
+        <w:tblCellMar>
+          <w:top w:w="0" w:type="dxa"/>
+          <w:left w:w="108" w:type="dxa"/>
+          <w:bottom w:w="0" w:type="dxa"/>
+          <w:right w:w="108" w:type="dxa"/>
+        </w:tblCellMar>
       </w:tblPr>
       <w:tblGrid>
         <w:gridCol w:w="9350"/>
       </w:tblGrid>
       <w:tr>
+        <w:tblPrEx>
+          <w:tblBorders>
+            <w:top w:val="single" w:color="auto" w:sz="4" w:space="0"/>
+            <w:left w:val="single" w:color="auto" w:sz="4" w:space="0"/>
+            <w:bottom w:val="single" w:color="auto" w:sz="4" w:space="0"/>
+            <w:right w:val="single" w:color="auto" w:sz="4" w:space="0"/>
+            <w:insideH w:val="single" w:color="auto" w:sz="4" w:space="0"/>
+            <w:insideV w:val="single" w:color="auto" w:sz="4" w:space="0"/>
+          </w:tblBorders>
+          <w:tblCellMar>
+            <w:top w:w="0" w:type="dxa"/>
+            <w:left w:w="108" w:type="dxa"/>
+            <w:bottom w:w="0" w:type="dxa"/>
+            <w:right w:w="108" w:type="dxa"/>
+          </w:tblCellMar>
+        </w:tblPrEx>
         <w:tc>
           <w:tcPr>
             <w:tcW w:w="9350" w:type="dxa"/>
@@ -466,6 +484,7 @@
               <w:tabs>
                 <w:tab w:val="left" w:pos="1406"/>
               </w:tabs>
+              <w:spacing w:after="0" w:line="240" w:lineRule="auto"/>
               <w:rPr>
                 <w:rFonts w:cstheme="minorHAnsi"/>
                 <w:b/>
@@ -488,13 +507,29 @@
         </w:tc>
       </w:tr>
       <w:tr>
+        <w:tblPrEx>
+          <w:tblBorders>
+            <w:top w:val="single" w:color="auto" w:sz="4" w:space="0"/>
+            <w:left w:val="single" w:color="auto" w:sz="4" w:space="0"/>
+            <w:bottom w:val="single" w:color="auto" w:sz="4" w:space="0"/>
+            <w:right w:val="single" w:color="auto" w:sz="4" w:space="0"/>
+            <w:insideH w:val="single" w:color="auto" w:sz="4" w:space="0"/>
+            <w:insideV w:val="single" w:color="auto" w:sz="4" w:space="0"/>
+          </w:tblBorders>
+          <w:tblCellMar>
+            <w:top w:w="0" w:type="dxa"/>
+            <w:left w:w="108" w:type="dxa"/>
+            <w:bottom w:w="0" w:type="dxa"/>
+            <w:right w:w="108" w:type="dxa"/>
+          </w:tblCellMar>
+        </w:tblPrEx>
         <w:tc>
           <w:tcPr>
             <w:tcW w:w="9350" w:type="dxa"/>
           </w:tcPr>
           <w:p>
             <w:pPr>
-              <w:pStyle w:val="ListParagraph"/>
+              <w:pStyle w:val="5"/>
               <w:numPr>
                 <w:ilvl w:val="0"/>
                 <w:numId w:val="1"/>
@@ -502,6 +537,7 @@
               <w:tabs>
                 <w:tab w:val="left" w:pos="1406"/>
               </w:tabs>
+              <w:spacing w:after="0" w:line="240" w:lineRule="auto"/>
               <w:rPr>
                 <w:rFonts w:cstheme="minorHAnsi"/>
                 <w:sz w:val="28"/>
@@ -519,7 +555,7 @@
           </w:p>
           <w:p>
             <w:pPr>
-              <w:pStyle w:val="ListParagraph"/>
+              <w:pStyle w:val="5"/>
               <w:numPr>
                 <w:ilvl w:val="0"/>
                 <w:numId w:val="1"/>
@@ -527,6 +563,7 @@
               <w:tabs>
                 <w:tab w:val="left" w:pos="1406"/>
               </w:tabs>
+              <w:spacing w:after="0" w:line="240" w:lineRule="auto"/>
               <w:rPr>
                 <w:rFonts w:cstheme="minorHAnsi"/>
                 <w:sz w:val="28"/>
@@ -544,7 +581,7 @@
           </w:p>
           <w:p>
             <w:pPr>
-              <w:pStyle w:val="ListParagraph"/>
+              <w:pStyle w:val="5"/>
               <w:numPr>
                 <w:ilvl w:val="0"/>
                 <w:numId w:val="1"/>
@@ -552,6 +589,7 @@
               <w:tabs>
                 <w:tab w:val="left" w:pos="1406"/>
               </w:tabs>
+              <w:spacing w:after="0" w:line="240" w:lineRule="auto"/>
               <w:rPr>
                 <w:rFonts w:cstheme="minorHAnsi"/>
                 <w:sz w:val="28"/>
@@ -570,6 +608,22 @@
         </w:tc>
       </w:tr>
       <w:tr>
+        <w:tblPrEx>
+          <w:tblBorders>
+            <w:top w:val="single" w:color="auto" w:sz="4" w:space="0"/>
+            <w:left w:val="single" w:color="auto" w:sz="4" w:space="0"/>
+            <w:bottom w:val="single" w:color="auto" w:sz="4" w:space="0"/>
+            <w:right w:val="single" w:color="auto" w:sz="4" w:space="0"/>
+            <w:insideH w:val="single" w:color="auto" w:sz="4" w:space="0"/>
+            <w:insideV w:val="single" w:color="auto" w:sz="4" w:space="0"/>
+          </w:tblBorders>
+          <w:tblCellMar>
+            <w:top w:w="0" w:type="dxa"/>
+            <w:left w:w="108" w:type="dxa"/>
+            <w:bottom w:w="0" w:type="dxa"/>
+            <w:right w:w="108" w:type="dxa"/>
+          </w:tblCellMar>
+        </w:tblPrEx>
         <w:tc>
           <w:tcPr>
             <w:tcW w:w="9350" w:type="dxa"/>
@@ -579,6 +633,7 @@
               <w:tabs>
                 <w:tab w:val="left" w:pos="1046"/>
               </w:tabs>
+              <w:spacing w:after="0" w:line="240" w:lineRule="auto"/>
               <w:rPr>
                 <w:rFonts w:cstheme="minorHAnsi"/>
                 <w:sz w:val="28"/>
@@ -607,12 +662,29 @@
         </w:tc>
       </w:tr>
       <w:tr>
+        <w:tblPrEx>
+          <w:tblBorders>
+            <w:top w:val="single" w:color="auto" w:sz="4" w:space="0"/>
+            <w:left w:val="single" w:color="auto" w:sz="4" w:space="0"/>
+            <w:bottom w:val="single" w:color="auto" w:sz="4" w:space="0"/>
+            <w:right w:val="single" w:color="auto" w:sz="4" w:space="0"/>
+            <w:insideH w:val="single" w:color="auto" w:sz="4" w:space="0"/>
+            <w:insideV w:val="single" w:color="auto" w:sz="4" w:space="0"/>
+          </w:tblBorders>
+          <w:tblCellMar>
+            <w:top w:w="0" w:type="dxa"/>
+            <w:left w:w="108" w:type="dxa"/>
+            <w:bottom w:w="0" w:type="dxa"/>
+            <w:right w:w="108" w:type="dxa"/>
+          </w:tblCellMar>
+        </w:tblPrEx>
         <w:tc>
           <w:tcPr>
             <w:tcW w:w="9350" w:type="dxa"/>
           </w:tcPr>
           <w:p>
             <w:pPr>
+              <w:spacing w:after="0" w:line="240" w:lineRule="auto"/>
               <w:rPr>
                 <w:rFonts w:eastAsia="Times New Roman" w:cstheme="minorHAnsi"/>
                 <w:sz w:val="28"/>
@@ -644,54 +716,35 @@
                 <w:sz w:val="28"/>
                 <w:szCs w:val="28"/>
               </w:rPr>
-              <w:t xml:space="preserve">Khi cần tính </w:t>
-            </w:r>
-            <w:r>
-              <w:rPr>
-                <w:rFonts w:eastAsia="Times New Roman" w:cstheme="minorHAnsi"/>
-                <w:color w:val="000000"/>
-                <w:sz w:val="28"/>
-                <w:szCs w:val="28"/>
-              </w:rPr>
-              <w:t xml:space="preserve">toán số học như </w:t>
-            </w:r>
-            <w:r>
-              <w:rPr>
-                <w:rFonts w:eastAsia="Times New Roman" w:cstheme="minorHAnsi"/>
-                <w:color w:val="000000"/>
-                <w:sz w:val="28"/>
-                <w:szCs w:val="28"/>
-              </w:rPr>
-              <w:t>điểm số</w:t>
-            </w:r>
-            <w:r>
-              <w:rPr>
-                <w:rFonts w:eastAsia="Times New Roman" w:cstheme="minorHAnsi"/>
-                <w:color w:val="000000"/>
-                <w:sz w:val="28"/>
-                <w:szCs w:val="28"/>
-              </w:rPr>
-              <w:t xml:space="preserve">… mà không tính nhẫm được thì họ dùng tính năng </w:t>
-            </w:r>
-            <w:r>
-              <w:rPr>
-                <w:rFonts w:eastAsia="Times New Roman" w:cstheme="minorHAnsi"/>
-                <w:color w:val="000000"/>
-                <w:sz w:val="28"/>
-                <w:szCs w:val="28"/>
-              </w:rPr>
-              <w:t>này.</w:t>
+              <w:t>Khi cần tính toán số học như điểm số… mà không tính nhẫm được thì họ dùng tính năng này.</w:t>
             </w:r>
           </w:p>
         </w:tc>
       </w:tr>
       <w:tr>
+        <w:tblPrEx>
+          <w:tblBorders>
+            <w:top w:val="single" w:color="auto" w:sz="4" w:space="0"/>
+            <w:left w:val="single" w:color="auto" w:sz="4" w:space="0"/>
+            <w:bottom w:val="single" w:color="auto" w:sz="4" w:space="0"/>
+            <w:right w:val="single" w:color="auto" w:sz="4" w:space="0"/>
+            <w:insideH w:val="single" w:color="auto" w:sz="4" w:space="0"/>
+            <w:insideV w:val="single" w:color="auto" w:sz="4" w:space="0"/>
+          </w:tblBorders>
+          <w:tblCellMar>
+            <w:top w:w="0" w:type="dxa"/>
+            <w:left w:w="108" w:type="dxa"/>
+            <w:bottom w:w="0" w:type="dxa"/>
+            <w:right w:w="108" w:type="dxa"/>
+          </w:tblCellMar>
+        </w:tblPrEx>
         <w:tc>
           <w:tcPr>
             <w:tcW w:w="9350" w:type="dxa"/>
           </w:tcPr>
           <w:p>
             <w:pPr>
+              <w:spacing w:after="0" w:line="240" w:lineRule="auto"/>
               <w:rPr>
                 <w:rFonts w:cstheme="minorHAnsi"/>
                 <w:b/>
@@ -713,11 +766,12 @@
           </w:p>
           <w:p>
             <w:pPr>
-              <w:pStyle w:val="ListParagraph"/>
+              <w:pStyle w:val="5"/>
               <w:numPr>
                 <w:ilvl w:val="0"/>
                 <w:numId w:val="2"/>
               </w:numPr>
+              <w:spacing w:after="0" w:line="240" w:lineRule="auto"/>
               <w:rPr>
                 <w:rFonts w:eastAsia="Times New Roman" w:cstheme="minorHAnsi"/>
                 <w:color w:val="000000"/>
@@ -737,11 +791,12 @@
           </w:p>
           <w:p>
             <w:pPr>
-              <w:pStyle w:val="ListParagraph"/>
+              <w:pStyle w:val="5"/>
               <w:numPr>
                 <w:ilvl w:val="0"/>
                 <w:numId w:val="2"/>
               </w:numPr>
+              <w:spacing w:after="0" w:line="240" w:lineRule="auto"/>
               <w:rPr>
                 <w:rFonts w:eastAsia="Times New Roman" w:cstheme="minorHAnsi"/>
                 <w:sz w:val="28"/>
@@ -760,11 +815,12 @@
           </w:p>
           <w:p>
             <w:pPr>
-              <w:pStyle w:val="ListParagraph"/>
+              <w:pStyle w:val="5"/>
               <w:numPr>
                 <w:ilvl w:val="0"/>
                 <w:numId w:val="2"/>
               </w:numPr>
+              <w:spacing w:after="0" w:line="240" w:lineRule="auto"/>
               <w:rPr>
                 <w:rFonts w:eastAsia="Times New Roman" w:cstheme="minorHAnsi"/>
                 <w:sz w:val="28"/>
@@ -783,11 +839,12 @@
           </w:p>
           <w:p>
             <w:pPr>
-              <w:pStyle w:val="ListParagraph"/>
+              <w:pStyle w:val="5"/>
               <w:numPr>
                 <w:ilvl w:val="0"/>
                 <w:numId w:val="2"/>
               </w:numPr>
+              <w:spacing w:after="0" w:line="240" w:lineRule="auto"/>
               <w:rPr>
                 <w:rFonts w:eastAsia="Times New Roman" w:cstheme="minorHAnsi"/>
                 <w:sz w:val="28"/>
@@ -861,14 +918,45 @@
     </w:p>
     <w:tbl>
       <w:tblPr>
-        <w:tblStyle w:val="TableGrid"/>
+        <w:tblStyle w:val="4"/>
         <w:tblW w:w="0" w:type="auto"/>
-        <w:tblLook w:val="04A0" w:firstRow="1" w:lastRow="0" w:firstColumn="1" w:lastColumn="0" w:noHBand="0" w:noVBand="1"/>
+        <w:tblInd w:w="0" w:type="dxa"/>
+        <w:tblBorders>
+          <w:top w:val="single" w:color="auto" w:sz="4" w:space="0"/>
+          <w:left w:val="single" w:color="auto" w:sz="4" w:space="0"/>
+          <w:bottom w:val="single" w:color="auto" w:sz="4" w:space="0"/>
+          <w:right w:val="single" w:color="auto" w:sz="4" w:space="0"/>
+          <w:insideH w:val="single" w:color="auto" w:sz="4" w:space="0"/>
+          <w:insideV w:val="single" w:color="auto" w:sz="4" w:space="0"/>
+        </w:tblBorders>
+        <w:tblLayout w:type="autofit"/>
+        <w:tblCellMar>
+          <w:top w:w="0" w:type="dxa"/>
+          <w:left w:w="108" w:type="dxa"/>
+          <w:bottom w:w="0" w:type="dxa"/>
+          <w:right w:w="108" w:type="dxa"/>
+        </w:tblCellMar>
       </w:tblPr>
       <w:tblGrid>
         <w:gridCol w:w="9350"/>
       </w:tblGrid>
       <w:tr>
+        <w:tblPrEx>
+          <w:tblBorders>
+            <w:top w:val="single" w:color="auto" w:sz="4" w:space="0"/>
+            <w:left w:val="single" w:color="auto" w:sz="4" w:space="0"/>
+            <w:bottom w:val="single" w:color="auto" w:sz="4" w:space="0"/>
+            <w:right w:val="single" w:color="auto" w:sz="4" w:space="0"/>
+            <w:insideH w:val="single" w:color="auto" w:sz="4" w:space="0"/>
+            <w:insideV w:val="single" w:color="auto" w:sz="4" w:space="0"/>
+          </w:tblBorders>
+          <w:tblCellMar>
+            <w:top w:w="0" w:type="dxa"/>
+            <w:left w:w="108" w:type="dxa"/>
+            <w:bottom w:w="0" w:type="dxa"/>
+            <w:right w:w="108" w:type="dxa"/>
+          </w:tblCellMar>
+        </w:tblPrEx>
         <w:tc>
           <w:tcPr>
             <w:tcW w:w="9350" w:type="dxa"/>
@@ -878,6 +966,7 @@
               <w:tabs>
                 <w:tab w:val="left" w:pos="1406"/>
               </w:tabs>
+              <w:spacing w:after="0" w:line="240" w:lineRule="auto"/>
               <w:rPr>
                 <w:rFonts w:cstheme="minorHAnsi"/>
                 <w:b/>
@@ -900,13 +989,29 @@
         </w:tc>
       </w:tr>
       <w:tr>
+        <w:tblPrEx>
+          <w:tblBorders>
+            <w:top w:val="single" w:color="auto" w:sz="4" w:space="0"/>
+            <w:left w:val="single" w:color="auto" w:sz="4" w:space="0"/>
+            <w:bottom w:val="single" w:color="auto" w:sz="4" w:space="0"/>
+            <w:right w:val="single" w:color="auto" w:sz="4" w:space="0"/>
+            <w:insideH w:val="single" w:color="auto" w:sz="4" w:space="0"/>
+            <w:insideV w:val="single" w:color="auto" w:sz="4" w:space="0"/>
+          </w:tblBorders>
+          <w:tblCellMar>
+            <w:top w:w="0" w:type="dxa"/>
+            <w:left w:w="108" w:type="dxa"/>
+            <w:bottom w:w="0" w:type="dxa"/>
+            <w:right w:w="108" w:type="dxa"/>
+          </w:tblCellMar>
+        </w:tblPrEx>
         <w:tc>
           <w:tcPr>
             <w:tcW w:w="9350" w:type="dxa"/>
           </w:tcPr>
           <w:p>
             <w:pPr>
-              <w:pStyle w:val="ListParagraph"/>
+              <w:pStyle w:val="5"/>
               <w:numPr>
                 <w:ilvl w:val="0"/>
                 <w:numId w:val="1"/>
@@ -914,6 +1019,7 @@
               <w:tabs>
                 <w:tab w:val="left" w:pos="1406"/>
               </w:tabs>
+              <w:spacing w:after="0" w:line="240" w:lineRule="auto"/>
               <w:rPr>
                 <w:rFonts w:cstheme="minorHAnsi"/>
                 <w:sz w:val="28"/>
@@ -931,7 +1037,7 @@
           </w:p>
           <w:p>
             <w:pPr>
-              <w:pStyle w:val="ListParagraph"/>
+              <w:pStyle w:val="5"/>
               <w:numPr>
                 <w:ilvl w:val="0"/>
                 <w:numId w:val="1"/>
@@ -939,33 +1045,25 @@
               <w:tabs>
                 <w:tab w:val="left" w:pos="1406"/>
               </w:tabs>
-              <w:rPr>
-                <w:rFonts w:cstheme="minorHAnsi"/>
-                <w:sz w:val="28"/>
-                <w:szCs w:val="28"/>
-              </w:rPr>
-            </w:pPr>
-            <w:r>
-              <w:rPr>
-                <w:rFonts w:cstheme="minorHAnsi"/>
-                <w:sz w:val="28"/>
-                <w:szCs w:val="28"/>
-              </w:rPr>
-              <w:lastRenderedPageBreak/>
-              <w:t xml:space="preserve">Tôi mong muốn có chức năng </w:t>
-            </w:r>
-            <w:r>
-              <w:rPr>
-                <w:rFonts w:cstheme="minorHAnsi"/>
-                <w:sz w:val="28"/>
-                <w:szCs w:val="28"/>
-              </w:rPr>
-              <w:t>trừ</w:t>
-            </w:r>
-          </w:p>
-          <w:p>
-            <w:pPr>
-              <w:pStyle w:val="ListParagraph"/>
+              <w:spacing w:after="0" w:line="240" w:lineRule="auto"/>
+              <w:rPr>
+                <w:rFonts w:cstheme="minorHAnsi"/>
+                <w:sz w:val="28"/>
+                <w:szCs w:val="28"/>
+              </w:rPr>
+            </w:pPr>
+            <w:r>
+              <w:rPr>
+                <w:rFonts w:cstheme="minorHAnsi"/>
+                <w:sz w:val="28"/>
+                <w:szCs w:val="28"/>
+              </w:rPr>
+              <w:t>Tôi mong muốn có chức năng trừ</w:t>
+            </w:r>
+          </w:p>
+          <w:p>
+            <w:pPr>
+              <w:pStyle w:val="5"/>
               <w:numPr>
                 <w:ilvl w:val="0"/>
                 <w:numId w:val="1"/>
@@ -973,6 +1071,7 @@
               <w:tabs>
                 <w:tab w:val="left" w:pos="1406"/>
               </w:tabs>
+              <w:spacing w:after="0" w:line="240" w:lineRule="auto"/>
               <w:rPr>
                 <w:rFonts w:cstheme="minorHAnsi"/>
                 <w:sz w:val="28"/>
@@ -991,6 +1090,22 @@
         </w:tc>
       </w:tr>
       <w:tr>
+        <w:tblPrEx>
+          <w:tblBorders>
+            <w:top w:val="single" w:color="auto" w:sz="4" w:space="0"/>
+            <w:left w:val="single" w:color="auto" w:sz="4" w:space="0"/>
+            <w:bottom w:val="single" w:color="auto" w:sz="4" w:space="0"/>
+            <w:right w:val="single" w:color="auto" w:sz="4" w:space="0"/>
+            <w:insideH w:val="single" w:color="auto" w:sz="4" w:space="0"/>
+            <w:insideV w:val="single" w:color="auto" w:sz="4" w:space="0"/>
+          </w:tblBorders>
+          <w:tblCellMar>
+            <w:top w:w="0" w:type="dxa"/>
+            <w:left w:w="108" w:type="dxa"/>
+            <w:bottom w:w="0" w:type="dxa"/>
+            <w:right w:w="108" w:type="dxa"/>
+          </w:tblCellMar>
+        </w:tblPrEx>
         <w:tc>
           <w:tcPr>
             <w:tcW w:w="9350" w:type="dxa"/>
@@ -1000,21 +1115,21 @@
               <w:tabs>
                 <w:tab w:val="left" w:pos="1046"/>
               </w:tabs>
-              <w:rPr>
-                <w:rFonts w:cstheme="minorHAnsi"/>
-                <w:sz w:val="28"/>
-                <w:szCs w:val="28"/>
-              </w:rPr>
-            </w:pPr>
-            <w:r>
-              <w:rPr>
-                <w:rFonts w:cstheme="minorHAnsi"/>
-                <w:b/>
-                <w:bCs/>
-                <w:sz w:val="28"/>
-                <w:szCs w:val="28"/>
-              </w:rPr>
-              <w:lastRenderedPageBreak/>
+              <w:spacing w:after="0" w:line="240" w:lineRule="auto"/>
+              <w:rPr>
+                <w:rFonts w:cstheme="minorHAnsi"/>
+                <w:sz w:val="28"/>
+                <w:szCs w:val="28"/>
+              </w:rPr>
+            </w:pPr>
+            <w:r>
+              <w:rPr>
+                <w:rFonts w:cstheme="minorHAnsi"/>
+                <w:b/>
+                <w:bCs/>
+                <w:sz w:val="28"/>
+                <w:szCs w:val="28"/>
+              </w:rPr>
               <w:t xml:space="preserve">Tác nhân: </w:t>
             </w:r>
             <w:r>
@@ -1029,12 +1144,29 @@
         </w:tc>
       </w:tr>
       <w:tr>
+        <w:tblPrEx>
+          <w:tblBorders>
+            <w:top w:val="single" w:color="auto" w:sz="4" w:space="0"/>
+            <w:left w:val="single" w:color="auto" w:sz="4" w:space="0"/>
+            <w:bottom w:val="single" w:color="auto" w:sz="4" w:space="0"/>
+            <w:right w:val="single" w:color="auto" w:sz="4" w:space="0"/>
+            <w:insideH w:val="single" w:color="auto" w:sz="4" w:space="0"/>
+            <w:insideV w:val="single" w:color="auto" w:sz="4" w:space="0"/>
+          </w:tblBorders>
+          <w:tblCellMar>
+            <w:top w:w="0" w:type="dxa"/>
+            <w:left w:w="108" w:type="dxa"/>
+            <w:bottom w:w="0" w:type="dxa"/>
+            <w:right w:w="108" w:type="dxa"/>
+          </w:tblCellMar>
+        </w:tblPrEx>
         <w:tc>
           <w:tcPr>
             <w:tcW w:w="9350" w:type="dxa"/>
           </w:tcPr>
           <w:p>
             <w:pPr>
+              <w:spacing w:after="0" w:line="240" w:lineRule="auto"/>
               <w:rPr>
                 <w:rFonts w:eastAsia="Times New Roman" w:cstheme="minorHAnsi"/>
                 <w:sz w:val="28"/>
@@ -1066,54 +1198,35 @@
                 <w:sz w:val="28"/>
                 <w:szCs w:val="28"/>
               </w:rPr>
-              <w:t xml:space="preserve">Khi cần tính </w:t>
-            </w:r>
-            <w:r>
-              <w:rPr>
-                <w:rFonts w:eastAsia="Times New Roman" w:cstheme="minorHAnsi"/>
-                <w:color w:val="000000"/>
-                <w:sz w:val="28"/>
-                <w:szCs w:val="28"/>
-              </w:rPr>
-              <w:t>toán số học như tiền</w:t>
-            </w:r>
-            <w:r>
-              <w:rPr>
-                <w:rFonts w:eastAsia="Times New Roman" w:cstheme="minorHAnsi"/>
-                <w:color w:val="000000"/>
-                <w:sz w:val="28"/>
-                <w:szCs w:val="28"/>
-              </w:rPr>
-              <w:t xml:space="preserve"> </w:t>
-            </w:r>
-            <w:r>
-              <w:rPr>
-                <w:rFonts w:eastAsia="Times New Roman" w:cstheme="minorHAnsi"/>
-                <w:color w:val="000000"/>
-                <w:sz w:val="28"/>
-                <w:szCs w:val="28"/>
-              </w:rPr>
-              <w:t xml:space="preserve">mà không tính nhẫm được thì họ dùng tính năng </w:t>
-            </w:r>
-            <w:r>
-              <w:rPr>
-                <w:rFonts w:eastAsia="Times New Roman" w:cstheme="minorHAnsi"/>
-                <w:color w:val="000000"/>
-                <w:sz w:val="28"/>
-                <w:szCs w:val="28"/>
-              </w:rPr>
-              <w:t>này.</w:t>
+              <w:t>Khi cần tính toán số học như tiền mà không tính nhẫm được thì họ dùng tính năng này.</w:t>
             </w:r>
           </w:p>
         </w:tc>
       </w:tr>
       <w:tr>
+        <w:tblPrEx>
+          <w:tblBorders>
+            <w:top w:val="single" w:color="auto" w:sz="4" w:space="0"/>
+            <w:left w:val="single" w:color="auto" w:sz="4" w:space="0"/>
+            <w:bottom w:val="single" w:color="auto" w:sz="4" w:space="0"/>
+            <w:right w:val="single" w:color="auto" w:sz="4" w:space="0"/>
+            <w:insideH w:val="single" w:color="auto" w:sz="4" w:space="0"/>
+            <w:insideV w:val="single" w:color="auto" w:sz="4" w:space="0"/>
+          </w:tblBorders>
+          <w:tblCellMar>
+            <w:top w:w="0" w:type="dxa"/>
+            <w:left w:w="108" w:type="dxa"/>
+            <w:bottom w:w="0" w:type="dxa"/>
+            <w:right w:w="108" w:type="dxa"/>
+          </w:tblCellMar>
+        </w:tblPrEx>
         <w:tc>
           <w:tcPr>
             <w:tcW w:w="9350" w:type="dxa"/>
           </w:tcPr>
           <w:p>
             <w:pPr>
+              <w:spacing w:after="0" w:line="240" w:lineRule="auto"/>
               <w:rPr>
                 <w:rFonts w:eastAsia="Times New Roman" w:cstheme="minorHAnsi"/>
                 <w:sz w:val="28"/>
@@ -1137,79 +1250,45 @@
                 <w:sz w:val="28"/>
                 <w:szCs w:val="28"/>
               </w:rPr>
-              <w:t xml:space="preserve">- Nếu nhập dữ liệu sai (không phải số) thì thông báo để  </w:t>
-            </w:r>
-            <w:r>
-              <w:rPr>
-                <w:rFonts w:eastAsia="Times New Roman" w:cstheme="minorHAnsi"/>
-                <w:color w:val="000000"/>
-                <w:sz w:val="28"/>
-                <w:szCs w:val="28"/>
-              </w:rPr>
-              <w:t xml:space="preserve">nhập lại </w:t>
-            </w:r>
-          </w:p>
-          <w:p>
-            <w:pPr>
-              <w:rPr>
-                <w:rFonts w:eastAsia="Times New Roman" w:cstheme="minorHAnsi"/>
-                <w:sz w:val="28"/>
-                <w:szCs w:val="28"/>
-              </w:rPr>
-            </w:pPr>
-            <w:r>
-              <w:rPr>
-                <w:rFonts w:eastAsia="Times New Roman" w:cstheme="minorHAnsi"/>
-                <w:color w:val="000000"/>
-                <w:sz w:val="28"/>
-                <w:szCs w:val="28"/>
-              </w:rPr>
-              <w:t>- Nếu nhập đúng sẽ hiển thị</w:t>
-            </w:r>
-            <w:r>
-              <w:rPr>
-                <w:rFonts w:eastAsia="Times New Roman" w:cstheme="minorHAnsi"/>
-                <w:color w:val="000000"/>
-                <w:sz w:val="28"/>
-                <w:szCs w:val="28"/>
-              </w:rPr>
-              <w:t xml:space="preserve"> kết quả</w:t>
-            </w:r>
-            <w:r>
-              <w:rPr>
-                <w:rFonts w:eastAsia="Times New Roman" w:cstheme="minorHAnsi"/>
-                <w:color w:val="000000"/>
-                <w:sz w:val="28"/>
-                <w:szCs w:val="28"/>
-              </w:rPr>
-              <w:t xml:space="preserve"> của hai số đó lên màn hình. </w:t>
-            </w:r>
-          </w:p>
-          <w:p>
-            <w:pPr>
-              <w:rPr>
-                <w:rFonts w:eastAsia="Times New Roman" w:cstheme="minorHAnsi"/>
-                <w:sz w:val="28"/>
-                <w:szCs w:val="28"/>
-              </w:rPr>
-            </w:pPr>
-            <w:r>
-              <w:rPr>
-                <w:rFonts w:eastAsia="Times New Roman" w:cstheme="minorHAnsi"/>
-                <w:color w:val="000000"/>
-                <w:sz w:val="28"/>
-                <w:szCs w:val="28"/>
-              </w:rPr>
-              <w:t xml:space="preserve">- Sau khi tính toán xong nếu muốn tính số khác thì có </w:t>
-            </w:r>
-            <w:r>
-              <w:rPr>
-                <w:rFonts w:eastAsia="Times New Roman" w:cstheme="minorHAnsi"/>
-                <w:color w:val="000000"/>
-                <w:sz w:val="28"/>
-                <w:szCs w:val="28"/>
-              </w:rPr>
-              <w:t>chức năng cho phép xóa màn hình.</w:t>
+              <w:t xml:space="preserve">- Nếu nhập dữ liệu sai (không phải số) thì thông báo để  nhập lại </w:t>
+            </w:r>
+          </w:p>
+          <w:p>
+            <w:pPr>
+              <w:spacing w:after="0" w:line="240" w:lineRule="auto"/>
+              <w:rPr>
+                <w:rFonts w:eastAsia="Times New Roman" w:cstheme="minorHAnsi"/>
+                <w:sz w:val="28"/>
+                <w:szCs w:val="28"/>
+              </w:rPr>
+            </w:pPr>
+            <w:r>
+              <w:rPr>
+                <w:rFonts w:eastAsia="Times New Roman" w:cstheme="minorHAnsi"/>
+                <w:color w:val="000000"/>
+                <w:sz w:val="28"/>
+                <w:szCs w:val="28"/>
+              </w:rPr>
+              <w:t xml:space="preserve">- Nếu nhập đúng sẽ hiển thị kết quả của hai số đó lên màn hình. </w:t>
+            </w:r>
+          </w:p>
+          <w:p>
+            <w:pPr>
+              <w:spacing w:after="0" w:line="240" w:lineRule="auto"/>
+              <w:rPr>
+                <w:rFonts w:eastAsia="Times New Roman" w:cstheme="minorHAnsi"/>
+                <w:sz w:val="28"/>
+                <w:szCs w:val="28"/>
+              </w:rPr>
+            </w:pPr>
+            <w:r>
+              <w:rPr>
+                <w:rFonts w:eastAsia="Times New Roman" w:cstheme="minorHAnsi"/>
+                <w:color w:val="000000"/>
+                <w:sz w:val="28"/>
+                <w:szCs w:val="28"/>
+              </w:rPr>
+              <w:t>- Sau khi tính toán xong nếu muốn tính số khác thì có chức năng cho phép xóa màn hình.</w:t>
             </w:r>
           </w:p>
         </w:tc>
@@ -1231,14 +1310,45 @@
     </w:p>
     <w:tbl>
       <w:tblPr>
-        <w:tblStyle w:val="TableGrid"/>
+        <w:tblStyle w:val="4"/>
         <w:tblW w:w="0" w:type="auto"/>
-        <w:tblLook w:val="04A0" w:firstRow="1" w:lastRow="0" w:firstColumn="1" w:lastColumn="0" w:noHBand="0" w:noVBand="1"/>
+        <w:tblInd w:w="0" w:type="dxa"/>
+        <w:tblBorders>
+          <w:top w:val="single" w:color="auto" w:sz="4" w:space="0"/>
+          <w:left w:val="single" w:color="auto" w:sz="4" w:space="0"/>
+          <w:bottom w:val="single" w:color="auto" w:sz="4" w:space="0"/>
+          <w:right w:val="single" w:color="auto" w:sz="4" w:space="0"/>
+          <w:insideH w:val="single" w:color="auto" w:sz="4" w:space="0"/>
+          <w:insideV w:val="single" w:color="auto" w:sz="4" w:space="0"/>
+        </w:tblBorders>
+        <w:tblLayout w:type="autofit"/>
+        <w:tblCellMar>
+          <w:top w:w="0" w:type="dxa"/>
+          <w:left w:w="108" w:type="dxa"/>
+          <w:bottom w:w="0" w:type="dxa"/>
+          <w:right w:w="108" w:type="dxa"/>
+        </w:tblCellMar>
       </w:tblPr>
       <w:tblGrid>
         <w:gridCol w:w="9350"/>
       </w:tblGrid>
       <w:tr>
+        <w:tblPrEx>
+          <w:tblBorders>
+            <w:top w:val="single" w:color="auto" w:sz="4" w:space="0"/>
+            <w:left w:val="single" w:color="auto" w:sz="4" w:space="0"/>
+            <w:bottom w:val="single" w:color="auto" w:sz="4" w:space="0"/>
+            <w:right w:val="single" w:color="auto" w:sz="4" w:space="0"/>
+            <w:insideH w:val="single" w:color="auto" w:sz="4" w:space="0"/>
+            <w:insideV w:val="single" w:color="auto" w:sz="4" w:space="0"/>
+          </w:tblBorders>
+          <w:tblCellMar>
+            <w:top w:w="0" w:type="dxa"/>
+            <w:left w:w="108" w:type="dxa"/>
+            <w:bottom w:w="0" w:type="dxa"/>
+            <w:right w:w="108" w:type="dxa"/>
+          </w:tblCellMar>
+        </w:tblPrEx>
         <w:tc>
           <w:tcPr>
             <w:tcW w:w="9350" w:type="dxa"/>
@@ -1248,6 +1358,7 @@
               <w:tabs>
                 <w:tab w:val="left" w:pos="1406"/>
               </w:tabs>
+              <w:spacing w:after="0" w:line="240" w:lineRule="auto"/>
               <w:rPr>
                 <w:rFonts w:cstheme="minorHAnsi"/>
                 <w:b/>
@@ -1270,13 +1381,29 @@
         </w:tc>
       </w:tr>
       <w:tr>
+        <w:tblPrEx>
+          <w:tblBorders>
+            <w:top w:val="single" w:color="auto" w:sz="4" w:space="0"/>
+            <w:left w:val="single" w:color="auto" w:sz="4" w:space="0"/>
+            <w:bottom w:val="single" w:color="auto" w:sz="4" w:space="0"/>
+            <w:right w:val="single" w:color="auto" w:sz="4" w:space="0"/>
+            <w:insideH w:val="single" w:color="auto" w:sz="4" w:space="0"/>
+            <w:insideV w:val="single" w:color="auto" w:sz="4" w:space="0"/>
+          </w:tblBorders>
+          <w:tblCellMar>
+            <w:top w:w="0" w:type="dxa"/>
+            <w:left w:w="108" w:type="dxa"/>
+            <w:bottom w:w="0" w:type="dxa"/>
+            <w:right w:w="108" w:type="dxa"/>
+          </w:tblCellMar>
+        </w:tblPrEx>
         <w:tc>
           <w:tcPr>
             <w:tcW w:w="9350" w:type="dxa"/>
           </w:tcPr>
           <w:p>
             <w:pPr>
-              <w:pStyle w:val="ListParagraph"/>
+              <w:pStyle w:val="5"/>
               <w:numPr>
                 <w:ilvl w:val="0"/>
                 <w:numId w:val="1"/>
@@ -1284,6 +1411,7 @@
               <w:tabs>
                 <w:tab w:val="left" w:pos="1406"/>
               </w:tabs>
+              <w:spacing w:after="0" w:line="240" w:lineRule="auto"/>
               <w:rPr>
                 <w:rFonts w:cstheme="minorHAnsi"/>
                 <w:sz w:val="28"/>
@@ -1301,7 +1429,7 @@
           </w:p>
           <w:p>
             <w:pPr>
-              <w:pStyle w:val="ListParagraph"/>
+              <w:pStyle w:val="5"/>
               <w:numPr>
                 <w:ilvl w:val="0"/>
                 <w:numId w:val="1"/>
@@ -1309,32 +1437,25 @@
               <w:tabs>
                 <w:tab w:val="left" w:pos="1406"/>
               </w:tabs>
-              <w:rPr>
-                <w:rFonts w:cstheme="minorHAnsi"/>
-                <w:sz w:val="28"/>
-                <w:szCs w:val="28"/>
-              </w:rPr>
-            </w:pPr>
-            <w:r>
-              <w:rPr>
-                <w:rFonts w:cstheme="minorHAnsi"/>
-                <w:sz w:val="28"/>
-                <w:szCs w:val="28"/>
-              </w:rPr>
-              <w:t xml:space="preserve">Tôi mong muốn có chức năng </w:t>
-            </w:r>
-            <w:r>
-              <w:rPr>
-                <w:rFonts w:cstheme="minorHAnsi"/>
-                <w:sz w:val="28"/>
-                <w:szCs w:val="28"/>
-              </w:rPr>
-              <w:t>trừ</w:t>
-            </w:r>
-          </w:p>
-          <w:p>
-            <w:pPr>
-              <w:pStyle w:val="ListParagraph"/>
+              <w:spacing w:after="0" w:line="240" w:lineRule="auto"/>
+              <w:rPr>
+                <w:rFonts w:cstheme="minorHAnsi"/>
+                <w:sz w:val="28"/>
+                <w:szCs w:val="28"/>
+              </w:rPr>
+            </w:pPr>
+            <w:r>
+              <w:rPr>
+                <w:rFonts w:cstheme="minorHAnsi"/>
+                <w:sz w:val="28"/>
+                <w:szCs w:val="28"/>
+              </w:rPr>
+              <w:t>Tôi mong muốn có chức năng trừ</w:t>
+            </w:r>
+          </w:p>
+          <w:p>
+            <w:pPr>
+              <w:pStyle w:val="5"/>
               <w:numPr>
                 <w:ilvl w:val="0"/>
                 <w:numId w:val="1"/>
@@ -1342,6 +1463,7 @@
               <w:tabs>
                 <w:tab w:val="left" w:pos="1406"/>
               </w:tabs>
+              <w:spacing w:after="0" w:line="240" w:lineRule="auto"/>
               <w:rPr>
                 <w:rFonts w:cstheme="minorHAnsi"/>
                 <w:sz w:val="28"/>
@@ -1360,6 +1482,22 @@
         </w:tc>
       </w:tr>
       <w:tr>
+        <w:tblPrEx>
+          <w:tblBorders>
+            <w:top w:val="single" w:color="auto" w:sz="4" w:space="0"/>
+            <w:left w:val="single" w:color="auto" w:sz="4" w:space="0"/>
+            <w:bottom w:val="single" w:color="auto" w:sz="4" w:space="0"/>
+            <w:right w:val="single" w:color="auto" w:sz="4" w:space="0"/>
+            <w:insideH w:val="single" w:color="auto" w:sz="4" w:space="0"/>
+            <w:insideV w:val="single" w:color="auto" w:sz="4" w:space="0"/>
+          </w:tblBorders>
+          <w:tblCellMar>
+            <w:top w:w="0" w:type="dxa"/>
+            <w:left w:w="108" w:type="dxa"/>
+            <w:bottom w:w="0" w:type="dxa"/>
+            <w:right w:w="108" w:type="dxa"/>
+          </w:tblCellMar>
+        </w:tblPrEx>
         <w:tc>
           <w:tcPr>
             <w:tcW w:w="9350" w:type="dxa"/>
@@ -1369,6 +1507,7 @@
               <w:tabs>
                 <w:tab w:val="left" w:pos="1046"/>
               </w:tabs>
+              <w:spacing w:after="0" w:line="240" w:lineRule="auto"/>
               <w:rPr>
                 <w:rFonts w:cstheme="minorHAnsi"/>
                 <w:sz w:val="28"/>
@@ -1397,12 +1536,29 @@
         </w:tc>
       </w:tr>
       <w:tr>
+        <w:tblPrEx>
+          <w:tblBorders>
+            <w:top w:val="single" w:color="auto" w:sz="4" w:space="0"/>
+            <w:left w:val="single" w:color="auto" w:sz="4" w:space="0"/>
+            <w:bottom w:val="single" w:color="auto" w:sz="4" w:space="0"/>
+            <w:right w:val="single" w:color="auto" w:sz="4" w:space="0"/>
+            <w:insideH w:val="single" w:color="auto" w:sz="4" w:space="0"/>
+            <w:insideV w:val="single" w:color="auto" w:sz="4" w:space="0"/>
+          </w:tblBorders>
+          <w:tblCellMar>
+            <w:top w:w="0" w:type="dxa"/>
+            <w:left w:w="108" w:type="dxa"/>
+            <w:bottom w:w="0" w:type="dxa"/>
+            <w:right w:w="108" w:type="dxa"/>
+          </w:tblCellMar>
+        </w:tblPrEx>
         <w:tc>
           <w:tcPr>
             <w:tcW w:w="9350" w:type="dxa"/>
           </w:tcPr>
           <w:p>
             <w:pPr>
+              <w:spacing w:after="0" w:line="240" w:lineRule="auto"/>
               <w:rPr>
                 <w:rFonts w:eastAsia="Times New Roman" w:cstheme="minorHAnsi"/>
                 <w:sz w:val="28"/>
@@ -1434,54 +1590,35 @@
                 <w:sz w:val="28"/>
                 <w:szCs w:val="28"/>
               </w:rPr>
-              <w:t xml:space="preserve">Khi cần tính </w:t>
-            </w:r>
-            <w:r>
-              <w:rPr>
-                <w:rFonts w:eastAsia="Times New Roman" w:cstheme="minorHAnsi"/>
-                <w:color w:val="000000"/>
-                <w:sz w:val="28"/>
-                <w:szCs w:val="28"/>
-              </w:rPr>
-              <w:t xml:space="preserve">toán số học như </w:t>
-            </w:r>
-            <w:r>
-              <w:rPr>
-                <w:rFonts w:eastAsia="Times New Roman" w:cstheme="minorHAnsi"/>
-                <w:color w:val="000000"/>
-                <w:sz w:val="28"/>
-                <w:szCs w:val="28"/>
-              </w:rPr>
-              <w:t>điểm số</w:t>
-            </w:r>
-            <w:r>
-              <w:rPr>
-                <w:rFonts w:eastAsia="Times New Roman" w:cstheme="minorHAnsi"/>
-                <w:color w:val="000000"/>
-                <w:sz w:val="28"/>
-                <w:szCs w:val="28"/>
-              </w:rPr>
-              <w:t xml:space="preserve">… mà không tính nhẫm được thì họ dùng tính năng </w:t>
-            </w:r>
-            <w:r>
-              <w:rPr>
-                <w:rFonts w:eastAsia="Times New Roman" w:cstheme="minorHAnsi"/>
-                <w:color w:val="000000"/>
-                <w:sz w:val="28"/>
-                <w:szCs w:val="28"/>
-              </w:rPr>
-              <w:t>này.</w:t>
+              <w:t>Khi cần tính toán số học như điểm số… mà không tính nhẫm được thì họ dùng tính năng này.</w:t>
             </w:r>
           </w:p>
         </w:tc>
       </w:tr>
       <w:tr>
+        <w:tblPrEx>
+          <w:tblBorders>
+            <w:top w:val="single" w:color="auto" w:sz="4" w:space="0"/>
+            <w:left w:val="single" w:color="auto" w:sz="4" w:space="0"/>
+            <w:bottom w:val="single" w:color="auto" w:sz="4" w:space="0"/>
+            <w:right w:val="single" w:color="auto" w:sz="4" w:space="0"/>
+            <w:insideH w:val="single" w:color="auto" w:sz="4" w:space="0"/>
+            <w:insideV w:val="single" w:color="auto" w:sz="4" w:space="0"/>
+          </w:tblBorders>
+          <w:tblCellMar>
+            <w:top w:w="0" w:type="dxa"/>
+            <w:left w:w="108" w:type="dxa"/>
+            <w:bottom w:w="0" w:type="dxa"/>
+            <w:right w:w="108" w:type="dxa"/>
+          </w:tblCellMar>
+        </w:tblPrEx>
         <w:tc>
           <w:tcPr>
             <w:tcW w:w="9350" w:type="dxa"/>
           </w:tcPr>
           <w:p>
             <w:pPr>
+              <w:spacing w:after="0" w:line="240" w:lineRule="auto"/>
               <w:rPr>
                 <w:rFonts w:cstheme="minorHAnsi"/>
                 <w:b/>
@@ -1503,53 +1640,37 @@
           </w:p>
           <w:p>
             <w:pPr>
-              <w:pStyle w:val="ListParagraph"/>
+              <w:pStyle w:val="5"/>
               <w:numPr>
                 <w:ilvl w:val="0"/>
                 <w:numId w:val="2"/>
               </w:numPr>
-              <w:rPr>
-                <w:rFonts w:eastAsia="Times New Roman" w:cstheme="minorHAnsi"/>
-                <w:color w:val="000000"/>
-                <w:sz w:val="28"/>
-                <w:szCs w:val="28"/>
-              </w:rPr>
-            </w:pPr>
-            <w:r>
-              <w:rPr>
-                <w:rFonts w:eastAsia="Times New Roman" w:cstheme="minorHAnsi"/>
-                <w:color w:val="000000"/>
-                <w:sz w:val="28"/>
-                <w:szCs w:val="28"/>
-              </w:rPr>
-              <w:t xml:space="preserve">Người dùng cần nhập số để </w:t>
-            </w:r>
-            <w:r>
-              <w:rPr>
-                <w:rFonts w:eastAsia="Times New Roman" w:cstheme="minorHAnsi"/>
-                <w:color w:val="000000"/>
-                <w:sz w:val="28"/>
-                <w:szCs w:val="28"/>
-              </w:rPr>
-              <w:t>từ</w:t>
-            </w:r>
-            <w:r>
-              <w:rPr>
-                <w:rFonts w:eastAsia="Times New Roman" w:cstheme="minorHAnsi"/>
-                <w:color w:val="000000"/>
-                <w:sz w:val="28"/>
-                <w:szCs w:val="28"/>
-              </w:rPr>
-              <w:t xml:space="preserve">. </w:t>
-            </w:r>
-          </w:p>
-          <w:p>
-            <w:pPr>
-              <w:pStyle w:val="ListParagraph"/>
+              <w:spacing w:after="0" w:line="240" w:lineRule="auto"/>
+              <w:rPr>
+                <w:rFonts w:eastAsia="Times New Roman" w:cstheme="minorHAnsi"/>
+                <w:color w:val="000000"/>
+                <w:sz w:val="28"/>
+                <w:szCs w:val="28"/>
+              </w:rPr>
+            </w:pPr>
+            <w:r>
+              <w:rPr>
+                <w:rFonts w:eastAsia="Times New Roman" w:cstheme="minorHAnsi"/>
+                <w:color w:val="000000"/>
+                <w:sz w:val="28"/>
+                <w:szCs w:val="28"/>
+              </w:rPr>
+              <w:t xml:space="preserve">Người dùng cần nhập số để từ. </w:t>
+            </w:r>
+          </w:p>
+          <w:p>
+            <w:pPr>
+              <w:pStyle w:val="5"/>
               <w:numPr>
                 <w:ilvl w:val="0"/>
                 <w:numId w:val="2"/>
               </w:numPr>
+              <w:spacing w:after="0" w:line="240" w:lineRule="auto"/>
               <w:rPr>
                 <w:rFonts w:eastAsia="Times New Roman" w:cstheme="minorHAnsi"/>
                 <w:sz w:val="28"/>
@@ -1568,11 +1689,12 @@
           </w:p>
           <w:p>
             <w:pPr>
-              <w:pStyle w:val="ListParagraph"/>
+              <w:pStyle w:val="5"/>
               <w:numPr>
                 <w:ilvl w:val="0"/>
                 <w:numId w:val="2"/>
               </w:numPr>
+              <w:spacing w:after="0" w:line="240" w:lineRule="auto"/>
               <w:rPr>
                 <w:rFonts w:eastAsia="Times New Roman" w:cstheme="minorHAnsi"/>
                 <w:sz w:val="28"/>
@@ -1591,11 +1713,12 @@
           </w:p>
           <w:p>
             <w:pPr>
-              <w:pStyle w:val="ListParagraph"/>
+              <w:pStyle w:val="5"/>
               <w:numPr>
                 <w:ilvl w:val="0"/>
                 <w:numId w:val="2"/>
               </w:numPr>
+              <w:spacing w:after="0" w:line="240" w:lineRule="auto"/>
               <w:rPr>
                 <w:rFonts w:eastAsia="Times New Roman" w:cstheme="minorHAnsi"/>
                 <w:sz w:val="28"/>
@@ -1648,23 +1771,1332 @@
         </w:rPr>
       </w:pPr>
     </w:p>
+    <w:p>
+      <w:pPr>
+        <w:tabs>
+          <w:tab w:val="left" w:pos="1406"/>
+        </w:tabs>
+        <w:rPr>
+          <w:b/>
+          <w:bCs/>
+          <w:sz w:val="28"/>
+          <w:szCs w:val="28"/>
+          <w:lang w:val="vi-VN"/>
+        </w:rPr>
+      </w:pPr>
+    </w:p>
+    <w:p>
+      <w:pPr>
+        <w:tabs>
+          <w:tab w:val="left" w:pos="1406"/>
+        </w:tabs>
+        <w:rPr>
+          <w:b/>
+          <w:bCs/>
+          <w:sz w:val="28"/>
+          <w:szCs w:val="28"/>
+          <w:lang w:val="vi-VN"/>
+        </w:rPr>
+      </w:pPr>
+    </w:p>
+    <w:p>
+      <w:pPr>
+        <w:tabs>
+          <w:tab w:val="left" w:pos="1406"/>
+        </w:tabs>
+        <w:rPr>
+          <w:b/>
+          <w:bCs/>
+          <w:sz w:val="28"/>
+          <w:szCs w:val="28"/>
+          <w:lang w:val="vi-VN"/>
+        </w:rPr>
+      </w:pPr>
+    </w:p>
+    <w:p>
+      <w:pPr>
+        <w:tabs>
+          <w:tab w:val="left" w:pos="1406"/>
+        </w:tabs>
+        <w:rPr>
+          <w:b/>
+          <w:bCs/>
+          <w:sz w:val="28"/>
+          <w:szCs w:val="28"/>
+          <w:lang w:val="vi-VN"/>
+        </w:rPr>
+      </w:pPr>
+    </w:p>
+    <w:p>
+      <w:pPr>
+        <w:tabs>
+          <w:tab w:val="left" w:pos="1406"/>
+        </w:tabs>
+        <w:rPr>
+          <w:b/>
+          <w:bCs/>
+          <w:sz w:val="28"/>
+          <w:szCs w:val="28"/>
+          <w:lang w:val="vi-VN"/>
+        </w:rPr>
+      </w:pPr>
+    </w:p>
+    <w:p>
+      <w:pPr>
+        <w:tabs>
+          <w:tab w:val="left" w:pos="1406"/>
+        </w:tabs>
+        <w:rPr>
+          <w:b/>
+          <w:bCs/>
+          <w:sz w:val="28"/>
+          <w:szCs w:val="28"/>
+          <w:lang w:val="vi-VN"/>
+        </w:rPr>
+      </w:pPr>
+    </w:p>
+    <w:p>
+      <w:pPr>
+        <w:tabs>
+          <w:tab w:val="left" w:pos="1406"/>
+        </w:tabs>
+        <w:rPr>
+          <w:b/>
+          <w:bCs/>
+          <w:sz w:val="28"/>
+          <w:szCs w:val="28"/>
+          <w:lang w:val="vi-VN"/>
+        </w:rPr>
+      </w:pPr>
+    </w:p>
+    <w:p>
+      <w:pPr>
+        <w:tabs>
+          <w:tab w:val="left" w:pos="1406"/>
+        </w:tabs>
+        <w:rPr>
+          <w:b/>
+          <w:bCs/>
+          <w:sz w:val="28"/>
+          <w:szCs w:val="28"/>
+          <w:lang w:val="vi-VN"/>
+        </w:rPr>
+      </w:pPr>
+      <w:bookmarkStart w:id="0" w:name="_GoBack"/>
+      <w:bookmarkEnd w:id="0"/>
+      <w:r>
+        <w:rPr>
+          <w:b/>
+          <w:bCs/>
+          <w:sz w:val="28"/>
+          <w:szCs w:val="28"/>
+          <w:lang w:val="vi-VN"/>
+        </w:rPr>
+        <w:t>Lấy yêu cầu chức năng Tính chức năng nhân(Võ Phạm Trường Vũ)</w:t>
+      </w:r>
+    </w:p>
+    <w:p>
+      <w:pPr>
+        <w:tabs>
+          <w:tab w:val="left" w:pos="1406"/>
+        </w:tabs>
+        <w:rPr>
+          <w:b/>
+          <w:bCs/>
+          <w:sz w:val="28"/>
+          <w:szCs w:val="28"/>
+          <w:lang w:val="vi-VN"/>
+        </w:rPr>
+      </w:pPr>
+    </w:p>
+    <w:tbl>
+      <w:tblPr>
+        <w:tblStyle w:val="4"/>
+        <w:tblW w:w="0" w:type="auto"/>
+        <w:tblInd w:w="0" w:type="dxa"/>
+        <w:tblBorders>
+          <w:top w:val="single" w:color="auto" w:sz="4" w:space="0"/>
+          <w:left w:val="single" w:color="auto" w:sz="4" w:space="0"/>
+          <w:bottom w:val="single" w:color="auto" w:sz="4" w:space="0"/>
+          <w:right w:val="single" w:color="auto" w:sz="4" w:space="0"/>
+          <w:insideH w:val="single" w:color="auto" w:sz="4" w:space="0"/>
+          <w:insideV w:val="single" w:color="auto" w:sz="4" w:space="0"/>
+        </w:tblBorders>
+        <w:tblLayout w:type="autofit"/>
+        <w:tblCellMar>
+          <w:top w:w="0" w:type="dxa"/>
+          <w:left w:w="108" w:type="dxa"/>
+          <w:bottom w:w="0" w:type="dxa"/>
+          <w:right w:w="108" w:type="dxa"/>
+        </w:tblCellMar>
+      </w:tblPr>
+      <w:tblGrid>
+        <w:gridCol w:w="9350"/>
+      </w:tblGrid>
+      <w:tr>
+        <w:tblPrEx>
+          <w:tblBorders>
+            <w:top w:val="single" w:color="auto" w:sz="4" w:space="0"/>
+            <w:left w:val="single" w:color="auto" w:sz="4" w:space="0"/>
+            <w:bottom w:val="single" w:color="auto" w:sz="4" w:space="0"/>
+            <w:right w:val="single" w:color="auto" w:sz="4" w:space="0"/>
+            <w:insideH w:val="single" w:color="auto" w:sz="4" w:space="0"/>
+            <w:insideV w:val="single" w:color="auto" w:sz="4" w:space="0"/>
+          </w:tblBorders>
+          <w:tblCellMar>
+            <w:top w:w="0" w:type="dxa"/>
+            <w:left w:w="108" w:type="dxa"/>
+            <w:bottom w:w="0" w:type="dxa"/>
+            <w:right w:w="108" w:type="dxa"/>
+          </w:tblCellMar>
+        </w:tblPrEx>
+        <w:tc>
+          <w:tcPr>
+            <w:tcW w:w="9350" w:type="dxa"/>
+          </w:tcPr>
+          <w:p>
+            <w:pPr>
+              <w:tabs>
+                <w:tab w:val="left" w:pos="1406"/>
+              </w:tabs>
+              <w:spacing w:after="0" w:line="240" w:lineRule="auto"/>
+              <w:rPr>
+                <w:b/>
+                <w:bCs/>
+                <w:sz w:val="28"/>
+                <w:szCs w:val="28"/>
+                <w:lang w:val="vi-VN"/>
+              </w:rPr>
+            </w:pPr>
+            <w:r>
+              <w:rPr>
+                <w:rFonts w:cstheme="minorHAnsi"/>
+                <w:b/>
+                <w:bCs/>
+                <w:sz w:val="28"/>
+                <w:szCs w:val="28"/>
+              </w:rPr>
+              <w:t>ID: US01</w:t>
+            </w:r>
+          </w:p>
+        </w:tc>
+      </w:tr>
+      <w:tr>
+        <w:tblPrEx>
+          <w:tblBorders>
+            <w:top w:val="single" w:color="auto" w:sz="4" w:space="0"/>
+            <w:left w:val="single" w:color="auto" w:sz="4" w:space="0"/>
+            <w:bottom w:val="single" w:color="auto" w:sz="4" w:space="0"/>
+            <w:right w:val="single" w:color="auto" w:sz="4" w:space="0"/>
+            <w:insideH w:val="single" w:color="auto" w:sz="4" w:space="0"/>
+            <w:insideV w:val="single" w:color="auto" w:sz="4" w:space="0"/>
+          </w:tblBorders>
+          <w:tblCellMar>
+            <w:top w:w="0" w:type="dxa"/>
+            <w:left w:w="108" w:type="dxa"/>
+            <w:bottom w:w="0" w:type="dxa"/>
+            <w:right w:w="108" w:type="dxa"/>
+          </w:tblCellMar>
+        </w:tblPrEx>
+        <w:tc>
+          <w:tcPr>
+            <w:tcW w:w="9350" w:type="dxa"/>
+          </w:tcPr>
+          <w:p>
+            <w:pPr>
+              <w:pStyle w:val="5"/>
+              <w:numPr>
+                <w:ilvl w:val="0"/>
+                <w:numId w:val="1"/>
+              </w:numPr>
+              <w:tabs>
+                <w:tab w:val="left" w:pos="1406"/>
+              </w:tabs>
+              <w:spacing w:after="160" w:line="259" w:lineRule="auto"/>
+              <w:rPr>
+                <w:rFonts w:cstheme="minorHAnsi"/>
+                <w:sz w:val="28"/>
+                <w:szCs w:val="28"/>
+              </w:rPr>
+            </w:pPr>
+            <w:r>
+              <w:rPr>
+                <w:rFonts w:cstheme="minorHAnsi"/>
+                <w:sz w:val="28"/>
+                <w:szCs w:val="28"/>
+              </w:rPr>
+              <w:t>Là 1 người dùng</w:t>
+            </w:r>
+          </w:p>
+          <w:p>
+            <w:pPr>
+              <w:pStyle w:val="5"/>
+              <w:numPr>
+                <w:ilvl w:val="0"/>
+                <w:numId w:val="1"/>
+              </w:numPr>
+              <w:tabs>
+                <w:tab w:val="left" w:pos="1406"/>
+              </w:tabs>
+              <w:spacing w:after="160" w:line="259" w:lineRule="auto"/>
+              <w:rPr>
+                <w:rFonts w:cstheme="minorHAnsi"/>
+                <w:sz w:val="28"/>
+                <w:szCs w:val="28"/>
+              </w:rPr>
+            </w:pPr>
+            <w:r>
+              <w:rPr>
+                <w:rFonts w:cstheme="minorHAnsi"/>
+                <w:sz w:val="28"/>
+                <w:szCs w:val="28"/>
+              </w:rPr>
+              <w:t xml:space="preserve">Tôi mong muốn có chức năng </w:t>
+            </w:r>
+            <w:r>
+              <w:rPr>
+                <w:rFonts w:cstheme="minorHAnsi"/>
+                <w:sz w:val="28"/>
+                <w:szCs w:val="28"/>
+                <w:lang w:val="vi-VN"/>
+              </w:rPr>
+              <w:t>tính nhân các số đ</w:t>
+            </w:r>
+            <w:r>
+              <w:rPr>
+                <w:rFonts w:cstheme="minorHAnsi"/>
+                <w:sz w:val="28"/>
+                <w:szCs w:val="28"/>
+              </w:rPr>
+              <w:t xml:space="preserve">ể khi nào </w:t>
+            </w:r>
+            <w:r>
+              <w:rPr>
+                <w:rFonts w:cstheme="minorHAnsi"/>
+                <w:sz w:val="28"/>
+                <w:szCs w:val="28"/>
+                <w:lang w:val="vi-VN"/>
+              </w:rPr>
+              <w:t>cần tính toán thì sẽ dùng</w:t>
+            </w:r>
+          </w:p>
+        </w:tc>
+      </w:tr>
+      <w:tr>
+        <w:tblPrEx>
+          <w:tblBorders>
+            <w:top w:val="single" w:color="auto" w:sz="4" w:space="0"/>
+            <w:left w:val="single" w:color="auto" w:sz="4" w:space="0"/>
+            <w:bottom w:val="single" w:color="auto" w:sz="4" w:space="0"/>
+            <w:right w:val="single" w:color="auto" w:sz="4" w:space="0"/>
+            <w:insideH w:val="single" w:color="auto" w:sz="4" w:space="0"/>
+            <w:insideV w:val="single" w:color="auto" w:sz="4" w:space="0"/>
+          </w:tblBorders>
+          <w:tblCellMar>
+            <w:top w:w="0" w:type="dxa"/>
+            <w:left w:w="108" w:type="dxa"/>
+            <w:bottom w:w="0" w:type="dxa"/>
+            <w:right w:w="108" w:type="dxa"/>
+          </w:tblCellMar>
+        </w:tblPrEx>
+        <w:tc>
+          <w:tcPr>
+            <w:tcW w:w="9350" w:type="dxa"/>
+          </w:tcPr>
+          <w:p>
+            <w:pPr>
+              <w:tabs>
+                <w:tab w:val="left" w:pos="1406"/>
+              </w:tabs>
+              <w:spacing w:after="0" w:line="240" w:lineRule="auto"/>
+              <w:rPr>
+                <w:b/>
+                <w:bCs/>
+                <w:sz w:val="28"/>
+                <w:szCs w:val="28"/>
+                <w:lang w:val="vi-VN"/>
+              </w:rPr>
+            </w:pPr>
+            <w:r>
+              <w:rPr>
+                <w:rFonts w:cstheme="minorHAnsi"/>
+                <w:b/>
+                <w:bCs/>
+                <w:sz w:val="28"/>
+                <w:szCs w:val="28"/>
+              </w:rPr>
+              <w:t xml:space="preserve">Tác nhân: </w:t>
+            </w:r>
+            <w:r>
+              <w:rPr>
+                <w:rFonts w:cstheme="minorHAnsi"/>
+                <w:sz w:val="28"/>
+                <w:szCs w:val="28"/>
+              </w:rPr>
+              <w:t>Người dùng</w:t>
+            </w:r>
+          </w:p>
+        </w:tc>
+      </w:tr>
+      <w:tr>
+        <w:tblPrEx>
+          <w:tblBorders>
+            <w:top w:val="single" w:color="auto" w:sz="4" w:space="0"/>
+            <w:left w:val="single" w:color="auto" w:sz="4" w:space="0"/>
+            <w:bottom w:val="single" w:color="auto" w:sz="4" w:space="0"/>
+            <w:right w:val="single" w:color="auto" w:sz="4" w:space="0"/>
+            <w:insideH w:val="single" w:color="auto" w:sz="4" w:space="0"/>
+            <w:insideV w:val="single" w:color="auto" w:sz="4" w:space="0"/>
+          </w:tblBorders>
+          <w:tblCellMar>
+            <w:top w:w="0" w:type="dxa"/>
+            <w:left w:w="108" w:type="dxa"/>
+            <w:bottom w:w="0" w:type="dxa"/>
+            <w:right w:w="108" w:type="dxa"/>
+          </w:tblCellMar>
+        </w:tblPrEx>
+        <w:tc>
+          <w:tcPr>
+            <w:tcW w:w="9350" w:type="dxa"/>
+          </w:tcPr>
+          <w:p>
+            <w:pPr>
+              <w:tabs>
+                <w:tab w:val="left" w:pos="1406"/>
+              </w:tabs>
+              <w:spacing w:after="0" w:line="240" w:lineRule="auto"/>
+              <w:rPr>
+                <w:b/>
+                <w:bCs/>
+                <w:sz w:val="28"/>
+                <w:szCs w:val="28"/>
+                <w:lang w:val="vi-VN"/>
+              </w:rPr>
+            </w:pPr>
+            <w:r>
+              <w:rPr>
+                <w:rFonts w:cstheme="minorHAnsi"/>
+                <w:b/>
+                <w:bCs/>
+                <w:sz w:val="28"/>
+                <w:szCs w:val="28"/>
+              </w:rPr>
+              <w:t>Câu chuyện:</w:t>
+            </w:r>
+            <w:r>
+              <w:rPr>
+                <w:rFonts w:cstheme="minorHAnsi"/>
+                <w:sz w:val="28"/>
+                <w:szCs w:val="28"/>
+              </w:rPr>
+              <w:t xml:space="preserve"> </w:t>
+            </w:r>
+            <w:r>
+              <w:rPr>
+                <w:rFonts w:eastAsia="Times New Roman" w:cstheme="minorHAnsi"/>
+                <w:color w:val="000000"/>
+                <w:sz w:val="28"/>
+                <w:szCs w:val="28"/>
+              </w:rPr>
+              <w:t xml:space="preserve">Khi cần tính toán </w:t>
+            </w:r>
+            <w:r>
+              <w:rPr>
+                <w:rFonts w:eastAsia="Times New Roman" w:cstheme="minorHAnsi"/>
+                <w:color w:val="000000"/>
+                <w:sz w:val="28"/>
+                <w:szCs w:val="28"/>
+                <w:lang w:val="vi-VN"/>
+              </w:rPr>
+              <w:t>với các số lớn, số lẻ, các môn học cần tính toán</w:t>
+            </w:r>
+            <w:r>
+              <w:rPr>
+                <w:rFonts w:eastAsia="Times New Roman" w:cstheme="minorHAnsi"/>
+                <w:color w:val="000000"/>
+                <w:sz w:val="28"/>
+                <w:szCs w:val="28"/>
+              </w:rPr>
+              <w:t>… mà không tính nhẫm được thì họ dùng tính năng này.</w:t>
+            </w:r>
+          </w:p>
+        </w:tc>
+      </w:tr>
+      <w:tr>
+        <w:tblPrEx>
+          <w:tblBorders>
+            <w:top w:val="single" w:color="auto" w:sz="4" w:space="0"/>
+            <w:left w:val="single" w:color="auto" w:sz="4" w:space="0"/>
+            <w:bottom w:val="single" w:color="auto" w:sz="4" w:space="0"/>
+            <w:right w:val="single" w:color="auto" w:sz="4" w:space="0"/>
+            <w:insideH w:val="single" w:color="auto" w:sz="4" w:space="0"/>
+            <w:insideV w:val="single" w:color="auto" w:sz="4" w:space="0"/>
+          </w:tblBorders>
+          <w:tblCellMar>
+            <w:top w:w="0" w:type="dxa"/>
+            <w:left w:w="108" w:type="dxa"/>
+            <w:bottom w:w="0" w:type="dxa"/>
+            <w:right w:w="108" w:type="dxa"/>
+          </w:tblCellMar>
+        </w:tblPrEx>
+        <w:tc>
+          <w:tcPr>
+            <w:tcW w:w="9350" w:type="dxa"/>
+          </w:tcPr>
+          <w:p>
+            <w:pPr>
+              <w:spacing w:after="0" w:line="240" w:lineRule="auto"/>
+              <w:rPr>
+                <w:rFonts w:cstheme="minorHAnsi"/>
+                <w:b/>
+                <w:bCs/>
+                <w:sz w:val="28"/>
+                <w:szCs w:val="28"/>
+              </w:rPr>
+            </w:pPr>
+            <w:r>
+              <w:rPr>
+                <w:rFonts w:cstheme="minorHAnsi"/>
+                <w:b/>
+                <w:bCs/>
+                <w:sz w:val="28"/>
+                <w:szCs w:val="28"/>
+              </w:rPr>
+              <w:t xml:space="preserve">Điều kiện: </w:t>
+            </w:r>
+          </w:p>
+          <w:p>
+            <w:pPr>
+              <w:spacing w:after="0" w:line="240" w:lineRule="auto"/>
+              <w:rPr>
+                <w:rFonts w:eastAsia="Times New Roman" w:cstheme="minorHAnsi"/>
+                <w:sz w:val="28"/>
+                <w:szCs w:val="28"/>
+                <w:lang w:val="vi-VN"/>
+              </w:rPr>
+            </w:pPr>
+            <w:r>
+              <w:rPr>
+                <w:rFonts w:eastAsia="Times New Roman" w:cstheme="minorHAnsi"/>
+                <w:color w:val="000000"/>
+                <w:sz w:val="28"/>
+                <w:szCs w:val="28"/>
+              </w:rPr>
+              <w:t xml:space="preserve">- Nếu nhập dữ liệu sai (không phải số) thì thông báo </w:t>
+            </w:r>
+            <w:r>
+              <w:rPr>
+                <w:rFonts w:eastAsia="Times New Roman" w:cstheme="minorHAnsi"/>
+                <w:color w:val="000000"/>
+                <w:sz w:val="28"/>
+                <w:szCs w:val="28"/>
+                <w:lang w:val="vi-VN"/>
+              </w:rPr>
+              <w:t xml:space="preserve">lỗi và </w:t>
+            </w:r>
+            <w:r>
+              <w:rPr>
+                <w:rFonts w:eastAsia="Times New Roman" w:cstheme="minorHAnsi"/>
+                <w:color w:val="000000"/>
+                <w:sz w:val="28"/>
+                <w:szCs w:val="28"/>
+              </w:rPr>
+              <w:t xml:space="preserve">nhập </w:t>
+            </w:r>
+            <w:r>
+              <w:rPr>
+                <w:rFonts w:eastAsia="Times New Roman" w:cstheme="minorHAnsi"/>
+                <w:color w:val="000000"/>
+                <w:sz w:val="28"/>
+                <w:szCs w:val="28"/>
+                <w:lang w:val="vi-VN"/>
+              </w:rPr>
+              <w:t>lại.</w:t>
+            </w:r>
+          </w:p>
+          <w:p>
+            <w:pPr>
+              <w:spacing w:after="0" w:line="240" w:lineRule="auto"/>
+              <w:rPr>
+                <w:rFonts w:eastAsia="Times New Roman" w:cstheme="minorHAnsi"/>
+                <w:sz w:val="28"/>
+                <w:szCs w:val="28"/>
+              </w:rPr>
+            </w:pPr>
+            <w:r>
+              <w:rPr>
+                <w:rFonts w:eastAsia="Times New Roman" w:cstheme="minorHAnsi"/>
+                <w:color w:val="000000"/>
+                <w:sz w:val="28"/>
+                <w:szCs w:val="28"/>
+              </w:rPr>
+              <w:t xml:space="preserve">- Nếu nhập đúng sẽ hiển thị kết quả của hai số đó lên màn hình. </w:t>
+            </w:r>
+          </w:p>
+          <w:p>
+            <w:pPr>
+              <w:tabs>
+                <w:tab w:val="left" w:pos="1406"/>
+              </w:tabs>
+              <w:spacing w:after="0" w:line="240" w:lineRule="auto"/>
+              <w:rPr>
+                <w:b/>
+                <w:bCs/>
+                <w:sz w:val="28"/>
+                <w:szCs w:val="28"/>
+                <w:lang w:val="vi-VN"/>
+              </w:rPr>
+            </w:pPr>
+            <w:r>
+              <w:rPr>
+                <w:rFonts w:eastAsia="Times New Roman" w:cstheme="minorHAnsi"/>
+                <w:color w:val="000000"/>
+                <w:sz w:val="28"/>
+                <w:szCs w:val="28"/>
+              </w:rPr>
+              <w:t xml:space="preserve">- Sau khi tính toán xong nếu muốn tính số khác thì có chức </w:t>
+            </w:r>
+            <w:r>
+              <w:rPr>
+                <w:rFonts w:eastAsia="Times New Roman" w:cstheme="minorHAnsi"/>
+                <w:color w:val="000000"/>
+                <w:sz w:val="28"/>
+                <w:szCs w:val="28"/>
+                <w:lang w:val="vi-VN"/>
+              </w:rPr>
+              <w:t>năng xóa số cũ nhập số mới.</w:t>
+            </w:r>
+          </w:p>
+        </w:tc>
+      </w:tr>
+    </w:tbl>
+    <w:p>
+      <w:pPr>
+        <w:tabs>
+          <w:tab w:val="left" w:pos="1406"/>
+        </w:tabs>
+        <w:rPr>
+          <w:b/>
+          <w:bCs/>
+          <w:sz w:val="28"/>
+          <w:szCs w:val="28"/>
+          <w:lang w:val="vi-VN"/>
+        </w:rPr>
+      </w:pPr>
+    </w:p>
+    <w:tbl>
+      <w:tblPr>
+        <w:tblStyle w:val="4"/>
+        <w:tblW w:w="0" w:type="auto"/>
+        <w:tblInd w:w="0" w:type="dxa"/>
+        <w:tblBorders>
+          <w:top w:val="single" w:color="auto" w:sz="4" w:space="0"/>
+          <w:left w:val="single" w:color="auto" w:sz="4" w:space="0"/>
+          <w:bottom w:val="single" w:color="auto" w:sz="4" w:space="0"/>
+          <w:right w:val="single" w:color="auto" w:sz="4" w:space="0"/>
+          <w:insideH w:val="single" w:color="auto" w:sz="4" w:space="0"/>
+          <w:insideV w:val="single" w:color="auto" w:sz="4" w:space="0"/>
+        </w:tblBorders>
+        <w:tblLayout w:type="autofit"/>
+        <w:tblCellMar>
+          <w:top w:w="0" w:type="dxa"/>
+          <w:left w:w="108" w:type="dxa"/>
+          <w:bottom w:w="0" w:type="dxa"/>
+          <w:right w:w="108" w:type="dxa"/>
+        </w:tblCellMar>
+      </w:tblPr>
+      <w:tblGrid>
+        <w:gridCol w:w="9350"/>
+      </w:tblGrid>
+      <w:tr>
+        <w:tblPrEx>
+          <w:tblBorders>
+            <w:top w:val="single" w:color="auto" w:sz="4" w:space="0"/>
+            <w:left w:val="single" w:color="auto" w:sz="4" w:space="0"/>
+            <w:bottom w:val="single" w:color="auto" w:sz="4" w:space="0"/>
+            <w:right w:val="single" w:color="auto" w:sz="4" w:space="0"/>
+            <w:insideH w:val="single" w:color="auto" w:sz="4" w:space="0"/>
+            <w:insideV w:val="single" w:color="auto" w:sz="4" w:space="0"/>
+          </w:tblBorders>
+          <w:tblCellMar>
+            <w:top w:w="0" w:type="dxa"/>
+            <w:left w:w="108" w:type="dxa"/>
+            <w:bottom w:w="0" w:type="dxa"/>
+            <w:right w:w="108" w:type="dxa"/>
+          </w:tblCellMar>
+        </w:tblPrEx>
+        <w:tc>
+          <w:tcPr>
+            <w:tcW w:w="9350" w:type="dxa"/>
+          </w:tcPr>
+          <w:p>
+            <w:pPr>
+              <w:tabs>
+                <w:tab w:val="left" w:pos="1406"/>
+              </w:tabs>
+              <w:spacing w:after="0" w:line="240" w:lineRule="auto"/>
+              <w:rPr>
+                <w:b/>
+                <w:bCs/>
+                <w:sz w:val="28"/>
+                <w:szCs w:val="28"/>
+                <w:lang w:val="vi-VN"/>
+              </w:rPr>
+            </w:pPr>
+            <w:r>
+              <w:rPr>
+                <w:rFonts w:cstheme="minorHAnsi"/>
+                <w:b/>
+                <w:bCs/>
+                <w:sz w:val="28"/>
+                <w:szCs w:val="28"/>
+              </w:rPr>
+              <w:t xml:space="preserve">ID: </w:t>
+            </w:r>
+            <w:r>
+              <w:rPr>
+                <w:rFonts w:cstheme="minorHAnsi"/>
+                <w:b/>
+                <w:bCs/>
+                <w:sz w:val="28"/>
+                <w:szCs w:val="28"/>
+                <w:lang w:val="vi-VN"/>
+              </w:rPr>
+              <w:t>US02</w:t>
+            </w:r>
+          </w:p>
+        </w:tc>
+      </w:tr>
+      <w:tr>
+        <w:tblPrEx>
+          <w:tblBorders>
+            <w:top w:val="single" w:color="auto" w:sz="4" w:space="0"/>
+            <w:left w:val="single" w:color="auto" w:sz="4" w:space="0"/>
+            <w:bottom w:val="single" w:color="auto" w:sz="4" w:space="0"/>
+            <w:right w:val="single" w:color="auto" w:sz="4" w:space="0"/>
+            <w:insideH w:val="single" w:color="auto" w:sz="4" w:space="0"/>
+            <w:insideV w:val="single" w:color="auto" w:sz="4" w:space="0"/>
+          </w:tblBorders>
+          <w:tblCellMar>
+            <w:top w:w="0" w:type="dxa"/>
+            <w:left w:w="108" w:type="dxa"/>
+            <w:bottom w:w="0" w:type="dxa"/>
+            <w:right w:w="108" w:type="dxa"/>
+          </w:tblCellMar>
+        </w:tblPrEx>
+        <w:tc>
+          <w:tcPr>
+            <w:tcW w:w="9350" w:type="dxa"/>
+          </w:tcPr>
+          <w:p>
+            <w:pPr>
+              <w:pStyle w:val="5"/>
+              <w:numPr>
+                <w:ilvl w:val="0"/>
+                <w:numId w:val="1"/>
+              </w:numPr>
+              <w:tabs>
+                <w:tab w:val="left" w:pos="1406"/>
+              </w:tabs>
+              <w:spacing w:after="160" w:line="259" w:lineRule="auto"/>
+              <w:rPr>
+                <w:rFonts w:cstheme="minorHAnsi"/>
+                <w:sz w:val="28"/>
+                <w:szCs w:val="28"/>
+              </w:rPr>
+            </w:pPr>
+            <w:r>
+              <w:rPr>
+                <w:rFonts w:cstheme="minorHAnsi"/>
+                <w:sz w:val="28"/>
+                <w:szCs w:val="28"/>
+              </w:rPr>
+              <w:t xml:space="preserve">Là 1 người </w:t>
+            </w:r>
+            <w:r>
+              <w:rPr>
+                <w:rFonts w:cstheme="minorHAnsi"/>
+                <w:sz w:val="28"/>
+                <w:szCs w:val="28"/>
+                <w:lang w:val="vi-VN"/>
+              </w:rPr>
+              <w:t>dù</w:t>
+            </w:r>
+            <w:r>
+              <w:rPr>
+                <w:rFonts w:cstheme="minorHAnsi"/>
+                <w:sz w:val="28"/>
+                <w:szCs w:val="28"/>
+              </w:rPr>
+              <w:t>ng</w:t>
+            </w:r>
+          </w:p>
+          <w:p>
+            <w:pPr>
+              <w:pStyle w:val="5"/>
+              <w:numPr>
+                <w:ilvl w:val="0"/>
+                <w:numId w:val="1"/>
+              </w:numPr>
+              <w:tabs>
+                <w:tab w:val="left" w:pos="1406"/>
+              </w:tabs>
+              <w:spacing w:after="0" w:line="240" w:lineRule="auto"/>
+              <w:rPr>
+                <w:b/>
+                <w:bCs/>
+                <w:sz w:val="28"/>
+                <w:szCs w:val="28"/>
+                <w:lang w:val="vi-VN"/>
+              </w:rPr>
+            </w:pPr>
+            <w:r>
+              <w:rPr>
+                <w:rFonts w:cstheme="minorHAnsi"/>
+                <w:sz w:val="28"/>
+                <w:szCs w:val="28"/>
+              </w:rPr>
+              <w:t xml:space="preserve">Tôi mong muốn có chức năng </w:t>
+            </w:r>
+            <w:r>
+              <w:rPr>
+                <w:rFonts w:cstheme="minorHAnsi"/>
+                <w:sz w:val="28"/>
+                <w:szCs w:val="28"/>
+                <w:lang w:val="vi-VN"/>
+              </w:rPr>
+              <w:t>tính nhân các số đ</w:t>
+            </w:r>
+            <w:r>
+              <w:rPr>
+                <w:rFonts w:cstheme="minorHAnsi"/>
+                <w:sz w:val="28"/>
+                <w:szCs w:val="28"/>
+              </w:rPr>
+              <w:t xml:space="preserve">ể khi nào </w:t>
+            </w:r>
+            <w:r>
+              <w:rPr>
+                <w:rFonts w:cstheme="minorHAnsi"/>
+                <w:sz w:val="28"/>
+                <w:szCs w:val="28"/>
+                <w:lang w:val="vi-VN"/>
+              </w:rPr>
+              <w:t>cần tính toán thì sẽ dùng</w:t>
+            </w:r>
+          </w:p>
+        </w:tc>
+      </w:tr>
+      <w:tr>
+        <w:tblPrEx>
+          <w:tblBorders>
+            <w:top w:val="single" w:color="auto" w:sz="4" w:space="0"/>
+            <w:left w:val="single" w:color="auto" w:sz="4" w:space="0"/>
+            <w:bottom w:val="single" w:color="auto" w:sz="4" w:space="0"/>
+            <w:right w:val="single" w:color="auto" w:sz="4" w:space="0"/>
+            <w:insideH w:val="single" w:color="auto" w:sz="4" w:space="0"/>
+            <w:insideV w:val="single" w:color="auto" w:sz="4" w:space="0"/>
+          </w:tblBorders>
+          <w:tblCellMar>
+            <w:top w:w="0" w:type="dxa"/>
+            <w:left w:w="108" w:type="dxa"/>
+            <w:bottom w:w="0" w:type="dxa"/>
+            <w:right w:w="108" w:type="dxa"/>
+          </w:tblCellMar>
+        </w:tblPrEx>
+        <w:tc>
+          <w:tcPr>
+            <w:tcW w:w="9350" w:type="dxa"/>
+          </w:tcPr>
+          <w:p>
+            <w:pPr>
+              <w:tabs>
+                <w:tab w:val="left" w:pos="1406"/>
+              </w:tabs>
+              <w:spacing w:after="0" w:line="240" w:lineRule="auto"/>
+              <w:rPr>
+                <w:b/>
+                <w:bCs/>
+                <w:sz w:val="28"/>
+                <w:szCs w:val="28"/>
+                <w:lang w:val="vi-VN"/>
+              </w:rPr>
+            </w:pPr>
+            <w:r>
+              <w:rPr>
+                <w:rFonts w:cstheme="minorHAnsi"/>
+                <w:b/>
+                <w:bCs/>
+                <w:sz w:val="28"/>
+                <w:szCs w:val="28"/>
+              </w:rPr>
+              <w:t xml:space="preserve">Tác nhân: </w:t>
+            </w:r>
+            <w:r>
+              <w:rPr>
+                <w:rFonts w:cstheme="minorHAnsi"/>
+                <w:sz w:val="28"/>
+                <w:szCs w:val="28"/>
+              </w:rPr>
+              <w:t>Người dùng</w:t>
+            </w:r>
+          </w:p>
+        </w:tc>
+      </w:tr>
+      <w:tr>
+        <w:tblPrEx>
+          <w:tblBorders>
+            <w:top w:val="single" w:color="auto" w:sz="4" w:space="0"/>
+            <w:left w:val="single" w:color="auto" w:sz="4" w:space="0"/>
+            <w:bottom w:val="single" w:color="auto" w:sz="4" w:space="0"/>
+            <w:right w:val="single" w:color="auto" w:sz="4" w:space="0"/>
+            <w:insideH w:val="single" w:color="auto" w:sz="4" w:space="0"/>
+            <w:insideV w:val="single" w:color="auto" w:sz="4" w:space="0"/>
+          </w:tblBorders>
+          <w:tblCellMar>
+            <w:top w:w="0" w:type="dxa"/>
+            <w:left w:w="108" w:type="dxa"/>
+            <w:bottom w:w="0" w:type="dxa"/>
+            <w:right w:w="108" w:type="dxa"/>
+          </w:tblCellMar>
+        </w:tblPrEx>
+        <w:tc>
+          <w:tcPr>
+            <w:tcW w:w="9350" w:type="dxa"/>
+          </w:tcPr>
+          <w:p>
+            <w:pPr>
+              <w:tabs>
+                <w:tab w:val="left" w:pos="1406"/>
+              </w:tabs>
+              <w:spacing w:after="0" w:line="240" w:lineRule="auto"/>
+              <w:rPr>
+                <w:b/>
+                <w:bCs/>
+                <w:sz w:val="28"/>
+                <w:szCs w:val="28"/>
+                <w:lang w:val="vi-VN"/>
+              </w:rPr>
+            </w:pPr>
+            <w:r>
+              <w:rPr>
+                <w:rFonts w:cstheme="minorHAnsi"/>
+                <w:b/>
+                <w:bCs/>
+                <w:sz w:val="28"/>
+                <w:szCs w:val="28"/>
+              </w:rPr>
+              <w:t>Câu chuyện:</w:t>
+            </w:r>
+            <w:r>
+              <w:rPr>
+                <w:rFonts w:cstheme="minorHAnsi"/>
+                <w:sz w:val="28"/>
+                <w:szCs w:val="28"/>
+              </w:rPr>
+              <w:t xml:space="preserve"> </w:t>
+            </w:r>
+            <w:r>
+              <w:rPr>
+                <w:rFonts w:eastAsia="Times New Roman" w:cstheme="minorHAnsi"/>
+                <w:color w:val="000000"/>
+                <w:sz w:val="28"/>
+                <w:szCs w:val="28"/>
+              </w:rPr>
+              <w:t xml:space="preserve">Khi cần tính toán </w:t>
+            </w:r>
+            <w:r>
+              <w:rPr>
+                <w:rFonts w:eastAsia="Times New Roman" w:cstheme="minorHAnsi"/>
+                <w:color w:val="000000"/>
+                <w:sz w:val="28"/>
+                <w:szCs w:val="28"/>
+                <w:lang w:val="vi-VN"/>
+              </w:rPr>
+              <w:t>với các số lớn, số lẻ, các môn học cần tính toán</w:t>
+            </w:r>
+            <w:r>
+              <w:rPr>
+                <w:rFonts w:eastAsia="Times New Roman" w:cstheme="minorHAnsi"/>
+                <w:color w:val="000000"/>
+                <w:sz w:val="28"/>
+                <w:szCs w:val="28"/>
+              </w:rPr>
+              <w:t>… mà không tính nhẫm được thì họ dùng tính năng này.</w:t>
+            </w:r>
+          </w:p>
+        </w:tc>
+      </w:tr>
+      <w:tr>
+        <w:tblPrEx>
+          <w:tblBorders>
+            <w:top w:val="single" w:color="auto" w:sz="4" w:space="0"/>
+            <w:left w:val="single" w:color="auto" w:sz="4" w:space="0"/>
+            <w:bottom w:val="single" w:color="auto" w:sz="4" w:space="0"/>
+            <w:right w:val="single" w:color="auto" w:sz="4" w:space="0"/>
+            <w:insideH w:val="single" w:color="auto" w:sz="4" w:space="0"/>
+            <w:insideV w:val="single" w:color="auto" w:sz="4" w:space="0"/>
+          </w:tblBorders>
+          <w:tblCellMar>
+            <w:top w:w="0" w:type="dxa"/>
+            <w:left w:w="108" w:type="dxa"/>
+            <w:bottom w:w="0" w:type="dxa"/>
+            <w:right w:w="108" w:type="dxa"/>
+          </w:tblCellMar>
+        </w:tblPrEx>
+        <w:tc>
+          <w:tcPr>
+            <w:tcW w:w="9350" w:type="dxa"/>
+          </w:tcPr>
+          <w:p>
+            <w:pPr>
+              <w:tabs>
+                <w:tab w:val="left" w:pos="1406"/>
+              </w:tabs>
+              <w:spacing w:after="0" w:line="240" w:lineRule="auto"/>
+              <w:rPr>
+                <w:rFonts w:cstheme="minorHAnsi"/>
+                <w:b/>
+                <w:bCs/>
+                <w:sz w:val="28"/>
+                <w:szCs w:val="28"/>
+                <w:lang w:val="vi-VN"/>
+              </w:rPr>
+            </w:pPr>
+            <w:r>
+              <w:rPr>
+                <w:rFonts w:cstheme="minorHAnsi"/>
+                <w:b/>
+                <w:bCs/>
+                <w:sz w:val="28"/>
+                <w:szCs w:val="28"/>
+              </w:rPr>
+              <w:t xml:space="preserve">Điều </w:t>
+            </w:r>
+            <w:r>
+              <w:rPr>
+                <w:rFonts w:cstheme="minorHAnsi"/>
+                <w:b/>
+                <w:bCs/>
+                <w:sz w:val="28"/>
+                <w:szCs w:val="28"/>
+                <w:lang w:val="vi-VN"/>
+              </w:rPr>
+              <w:t>kiện:</w:t>
+            </w:r>
+          </w:p>
+          <w:p>
+            <w:pPr>
+              <w:tabs>
+                <w:tab w:val="left" w:pos="1406"/>
+              </w:tabs>
+              <w:spacing w:after="0" w:line="240" w:lineRule="auto"/>
+              <w:rPr>
+                <w:rFonts w:cstheme="minorHAnsi"/>
+                <w:bCs/>
+                <w:sz w:val="28"/>
+                <w:szCs w:val="28"/>
+                <w:lang w:val="vi-VN"/>
+              </w:rPr>
+            </w:pPr>
+            <w:r>
+              <w:rPr>
+                <w:rFonts w:cstheme="minorHAnsi"/>
+                <w:b/>
+                <w:bCs/>
+                <w:sz w:val="28"/>
+                <w:szCs w:val="28"/>
+                <w:lang w:val="vi-VN"/>
+              </w:rPr>
+              <w:t xml:space="preserve">- </w:t>
+            </w:r>
+            <w:r>
+              <w:rPr>
+                <w:rFonts w:cstheme="minorHAnsi"/>
+                <w:bCs/>
+                <w:sz w:val="28"/>
+                <w:szCs w:val="28"/>
+                <w:lang w:val="vi-VN"/>
+              </w:rPr>
+              <w:t>Người dùng nhập 2 số muốn được tính toán</w:t>
+            </w:r>
+          </w:p>
+          <w:p>
+            <w:pPr>
+              <w:spacing w:after="0" w:line="240" w:lineRule="auto"/>
+              <w:rPr>
+                <w:rFonts w:eastAsia="Times New Roman" w:cstheme="minorHAnsi"/>
+                <w:sz w:val="28"/>
+                <w:szCs w:val="28"/>
+                <w:lang w:val="vi-VN"/>
+              </w:rPr>
+            </w:pPr>
+            <w:r>
+              <w:rPr>
+                <w:rFonts w:eastAsia="Times New Roman" w:cstheme="minorHAnsi"/>
+                <w:color w:val="000000"/>
+                <w:sz w:val="28"/>
+                <w:szCs w:val="28"/>
+              </w:rPr>
+              <w:t xml:space="preserve">- Nếu nhập dữ liệu sai (không phải số) thì thông báo </w:t>
+            </w:r>
+            <w:r>
+              <w:rPr>
+                <w:rFonts w:eastAsia="Times New Roman" w:cstheme="minorHAnsi"/>
+                <w:color w:val="000000"/>
+                <w:sz w:val="28"/>
+                <w:szCs w:val="28"/>
+                <w:lang w:val="vi-VN"/>
+              </w:rPr>
+              <w:t xml:space="preserve">lỗi ra màn hình và người dùng phải </w:t>
+            </w:r>
+            <w:r>
+              <w:rPr>
+                <w:rFonts w:eastAsia="Times New Roman" w:cstheme="minorHAnsi"/>
+                <w:color w:val="000000"/>
+                <w:sz w:val="28"/>
+                <w:szCs w:val="28"/>
+              </w:rPr>
+              <w:t xml:space="preserve">nhập </w:t>
+            </w:r>
+            <w:r>
+              <w:rPr>
+                <w:rFonts w:eastAsia="Times New Roman" w:cstheme="minorHAnsi"/>
+                <w:color w:val="000000"/>
+                <w:sz w:val="28"/>
+                <w:szCs w:val="28"/>
+                <w:lang w:val="vi-VN"/>
+              </w:rPr>
+              <w:t>lại.</w:t>
+            </w:r>
+          </w:p>
+          <w:p>
+            <w:pPr>
+              <w:spacing w:after="0" w:line="240" w:lineRule="auto"/>
+              <w:rPr>
+                <w:rFonts w:eastAsia="Times New Roman" w:cstheme="minorHAnsi"/>
+                <w:sz w:val="28"/>
+                <w:szCs w:val="28"/>
+              </w:rPr>
+            </w:pPr>
+            <w:r>
+              <w:rPr>
+                <w:rFonts w:eastAsia="Times New Roman" w:cstheme="minorHAnsi"/>
+                <w:color w:val="000000"/>
+                <w:sz w:val="28"/>
+                <w:szCs w:val="28"/>
+              </w:rPr>
+              <w:t>- Nếu nhập đúng</w:t>
+            </w:r>
+            <w:r>
+              <w:rPr>
+                <w:rFonts w:eastAsia="Times New Roman" w:cstheme="minorHAnsi"/>
+                <w:color w:val="000000"/>
+                <w:sz w:val="28"/>
+                <w:szCs w:val="28"/>
+                <w:lang w:val="vi-VN"/>
+              </w:rPr>
+              <w:t xml:space="preserve"> thì đoạn code sẽ tính toán cho người dùng rồi hiện kết quả ra cho người dùng</w:t>
+            </w:r>
+            <w:r>
+              <w:rPr>
+                <w:rFonts w:eastAsia="Times New Roman" w:cstheme="minorHAnsi"/>
+                <w:color w:val="000000"/>
+                <w:sz w:val="28"/>
+                <w:szCs w:val="28"/>
+              </w:rPr>
+              <w:t xml:space="preserve">. </w:t>
+            </w:r>
+          </w:p>
+          <w:p>
+            <w:pPr>
+              <w:tabs>
+                <w:tab w:val="left" w:pos="1406"/>
+              </w:tabs>
+              <w:spacing w:after="0" w:line="240" w:lineRule="auto"/>
+              <w:rPr>
+                <w:b/>
+                <w:bCs/>
+                <w:sz w:val="28"/>
+                <w:szCs w:val="28"/>
+                <w:lang w:val="vi-VN"/>
+              </w:rPr>
+            </w:pPr>
+            <w:r>
+              <w:rPr>
+                <w:rFonts w:eastAsia="Times New Roman" w:cstheme="minorHAnsi"/>
+                <w:color w:val="000000"/>
+                <w:sz w:val="28"/>
+                <w:szCs w:val="28"/>
+              </w:rPr>
+              <w:t xml:space="preserve">- Sau khi tính toán xong nếu muốn tính số khác thì có chức </w:t>
+            </w:r>
+            <w:r>
+              <w:rPr>
+                <w:rFonts w:eastAsia="Times New Roman" w:cstheme="minorHAnsi"/>
+                <w:color w:val="000000"/>
+                <w:sz w:val="28"/>
+                <w:szCs w:val="28"/>
+                <w:lang w:val="vi-VN"/>
+              </w:rPr>
+              <w:t>năng xóa số cũ nhập số mới và tiếp tục.</w:t>
+            </w:r>
+          </w:p>
+        </w:tc>
+      </w:tr>
+    </w:tbl>
+    <w:p>
+      <w:pPr>
+        <w:tabs>
+          <w:tab w:val="left" w:pos="1406"/>
+        </w:tabs>
+        <w:rPr>
+          <w:b/>
+          <w:bCs/>
+          <w:sz w:val="28"/>
+          <w:szCs w:val="28"/>
+          <w:lang w:val="vi-VN"/>
+        </w:rPr>
+      </w:pPr>
+    </w:p>
+    <w:p>
+      <w:pPr>
+        <w:tabs>
+          <w:tab w:val="left" w:pos="1406"/>
+        </w:tabs>
+        <w:rPr>
+          <w:b/>
+          <w:bCs/>
+          <w:sz w:val="28"/>
+          <w:szCs w:val="28"/>
+          <w:lang w:val="vi-VN"/>
+        </w:rPr>
+      </w:pPr>
+    </w:p>
+    <w:p>
+      <w:pPr>
+        <w:tabs>
+          <w:tab w:val="left" w:pos="1406"/>
+        </w:tabs>
+        <w:rPr>
+          <w:b/>
+          <w:bCs/>
+          <w:sz w:val="28"/>
+          <w:szCs w:val="28"/>
+          <w:lang w:val="vi-VN"/>
+        </w:rPr>
+      </w:pPr>
+    </w:p>
+    <w:p>
+      <w:pPr>
+        <w:tabs>
+          <w:tab w:val="left" w:pos="1406"/>
+        </w:tabs>
+        <w:rPr>
+          <w:b/>
+          <w:bCs/>
+          <w:sz w:val="28"/>
+          <w:szCs w:val="28"/>
+          <w:lang w:val="vi-VN"/>
+        </w:rPr>
+      </w:pPr>
+    </w:p>
+    <w:p>
+      <w:pPr>
+        <w:tabs>
+          <w:tab w:val="left" w:pos="1406"/>
+        </w:tabs>
+        <w:rPr>
+          <w:b/>
+          <w:bCs/>
+          <w:sz w:val="28"/>
+          <w:szCs w:val="28"/>
+          <w:lang w:val="vi-VN"/>
+        </w:rPr>
+      </w:pPr>
+    </w:p>
+    <w:p>
+      <w:pPr>
+        <w:tabs>
+          <w:tab w:val="left" w:pos="1406"/>
+        </w:tabs>
+        <w:rPr>
+          <w:b/>
+          <w:bCs/>
+          <w:sz w:val="28"/>
+          <w:szCs w:val="28"/>
+          <w:lang w:val="vi-VN"/>
+        </w:rPr>
+      </w:pPr>
+    </w:p>
     <w:sectPr>
       <w:pgSz w:w="12240" w:h="15840"/>
       <w:pgMar w:top="1440" w:right="1440" w:bottom="1440" w:left="1440" w:header="720" w:footer="720" w:gutter="0"/>
-      <w:cols w:space="720"/>
-      <w:docGrid w:linePitch="360"/>
+      <w:cols w:space="720" w:num="1"/>
+      <w:docGrid w:linePitch="360" w:charSpace="0"/>
     </w:sectPr>
   </w:body>
 </w:document>
 </file>
 
+<file path=word/endnotes.xml><?xml version="1.0" encoding="utf-8"?>
+<w:endnotes xmlns:wpc="http://schemas.microsoft.com/office/word/2010/wordprocessingCanvas" xmlns:mc="http://schemas.openxmlformats.org/markup-compatibility/2006" xmlns:o="urn:schemas-microsoft-com:office:office" xmlns:r="http://schemas.openxmlformats.org/officeDocument/2006/relationships" xmlns:m="http://schemas.openxmlformats.org/officeDocument/2006/math" xmlns:v="urn:schemas-microsoft-com:vml" xmlns:wp14="http://schemas.microsoft.com/office/word/2010/wordprocessingDrawing" xmlns:wp="http://schemas.openxmlformats.org/drawingml/2006/wordprocessingDrawing" xmlns:w="http://schemas.openxmlformats.org/wordprocessingml/2006/main" xmlns:w14="http://schemas.microsoft.com/office/word/2010/wordml" xmlns:w15="http://schemas.microsoft.com/office/word/2012/wordml" xmlns:w10="urn:schemas-microsoft-com:office:word" xmlns:wpg="http://schemas.microsoft.com/office/word/2010/wordprocessingGroup" xmlns:wpi="http://schemas.microsoft.com/office/word/2010/wordprocessingInk" xmlns:wne="http://schemas.microsoft.com/office/word/2006/wordml" xmlns:wps="http://schemas.microsoft.com/office/word/2010/wordprocessingShape" xmlns:wpsCustomData="http://www.wps.cn/officeDocument/2013/wpsCustomData" mc:Ignorable="w14 w15 wp14">
+  <w:endnote w:type="separator" w:id="0">
+    <w:p>
+      <w:pPr>
+        <w:spacing w:line="240" w:lineRule="auto"/>
+      </w:pPr>
+      <w:r>
+        <w:separator/>
+      </w:r>
+    </w:p>
+  </w:endnote>
+  <w:endnote w:type="continuationSeparator" w:id="1">
+    <w:p>
+      <w:pPr>
+        <w:spacing w:line="240" w:lineRule="auto"/>
+      </w:pPr>
+      <w:r>
+        <w:continuationSeparator/>
+      </w:r>
+    </w:p>
+  </w:endnote>
+</w:endnotes>
+</file>
+
+<file path=word/footnotes.xml><?xml version="1.0" encoding="utf-8"?>
+<w:footnotes xmlns:wpc="http://schemas.microsoft.com/office/word/2010/wordprocessingCanvas" xmlns:mc="http://schemas.openxmlformats.org/markup-compatibility/2006" xmlns:o="urn:schemas-microsoft-com:office:office" xmlns:r="http://schemas.openxmlformats.org/officeDocument/2006/relationships" xmlns:m="http://schemas.openxmlformats.org/officeDocument/2006/math" xmlns:v="urn:schemas-microsoft-com:vml" xmlns:wp14="http://schemas.microsoft.com/office/word/2010/wordprocessingDrawing" xmlns:wp="http://schemas.openxmlformats.org/drawingml/2006/wordprocessingDrawing" xmlns:w="http://schemas.openxmlformats.org/wordprocessingml/2006/main" xmlns:w14="http://schemas.microsoft.com/office/word/2010/wordml" xmlns:w15="http://schemas.microsoft.com/office/word/2012/wordml" xmlns:w10="urn:schemas-microsoft-com:office:word" xmlns:wpg="http://schemas.microsoft.com/office/word/2010/wordprocessingGroup" xmlns:wpi="http://schemas.microsoft.com/office/word/2010/wordprocessingInk" xmlns:wne="http://schemas.microsoft.com/office/word/2006/wordml" xmlns:wps="http://schemas.microsoft.com/office/word/2010/wordprocessingShape" xmlns:wpsCustomData="http://www.wps.cn/officeDocument/2013/wpsCustomData" mc:Ignorable="w14 w15 wp14">
+  <w:footnote w:type="separator" w:id="0">
+    <w:p>
+      <w:pPr>
+        <w:spacing w:before="0" w:after="0" w:line="259" w:lineRule="auto"/>
+      </w:pPr>
+      <w:r>
+        <w:separator/>
+      </w:r>
+    </w:p>
+  </w:footnote>
+  <w:footnote w:type="continuationSeparator" w:id="1">
+    <w:p>
+      <w:pPr>
+        <w:spacing w:before="0" w:after="0" w:line="259" w:lineRule="auto"/>
+      </w:pPr>
+      <w:r>
+        <w:continuationSeparator/>
+      </w:r>
+    </w:p>
+  </w:footnote>
+</w:footnotes>
+</file>
+
 <file path=word/numbering.xml><?xml version="1.0" encoding="utf-8"?>
-<w:numbering xmlns:wpc="http://schemas.microsoft.com/office/word/2010/wordprocessingCanvas" xmlns:cx="http://schemas.microsoft.com/office/drawing/2014/chartex" xmlns:cx1="http://schemas.microsoft.com/office/drawing/2015/9/8/chartex" xmlns:cx2="http://schemas.microsoft.com/office/drawing/2015/10/21/chartex" xmlns:cx3="http://schemas.microsoft.com/office/drawing/2016/5/9/chartex" xmlns:cx4="http://schemas.microsoft.com/office/drawing/2016/5/10/chartex" xmlns:cx5="http://schemas.microsoft.com/office/drawing/2016/5/11/chartex" xmlns:cx6="http://schemas.microsoft.com/office/drawing/2016/5/12/chartex" xmlns:cx7="http://schemas.microsoft.com/office/drawing/2016/5/13/chartex" xmlns:cx8="http://schemas.microsoft.com/office/drawing/2016/5/14/chartex" xmlns:mc="http://schemas.openxmlformats.org/markup-compatibility/2006" xmlns:aink="http://schemas.microsoft.com/office/drawing/2016/ink" xmlns:am3d="http://schemas.microsoft.com/office/drawing/2017/model3d" xmlns:o="urn:schemas-microsoft-com:office:office" xmlns:oel="http://schemas.microsoft.com/office/2019/extlst" xmlns:r="http://schemas.openxmlformats.org/officeDocument/2006/relationships" xmlns:m="http://schemas.openxmlformats.org/officeDocument/2006/math" xmlns:v="urn:schemas-microsoft-com:vml" xmlns:wp14="http://schemas.microsoft.com/office/word/2010/wordprocessingDrawing" xmlns:wp="http://schemas.openxmlformats.org/drawingml/2006/wordprocessingDrawing" xmlns:w10="urn:schemas-microsoft-com:office:word" xmlns:w="http://schemas.openxmlformats.org/wordprocessingml/2006/main" xmlns:w14="http://schemas.microsoft.com/office/word/2010/wordml" xmlns:w15="http://schemas.microsoft.com/office/word/2012/wordml" xmlns:w16cex="http://schemas.microsoft.com/office/word/2018/wordml/cex" xmlns:w16cid="http://schemas.microsoft.com/office/word/2016/wordml/cid" xmlns:w16="http://schemas.microsoft.com/office/word/2018/wordml" xmlns:w16du="http://schemas.microsoft.com/office/word/2023/wordml/word16du" xmlns:w16sdtdh="http://schemas.microsoft.com/office/word/2020/wordml/sdtdatahash" xmlns:w16se="http://schemas.microsoft.com/office/word/2015/wordml/symex" xmlns:wpg="http://schemas.microsoft.com/office/word/2010/wordprocessingGroup" xmlns:wpi="http://schemas.microsoft.com/office/word/2010/wordprocessingInk" xmlns:wne="http://schemas.microsoft.com/office/word/2006/wordml" xmlns:wps="http://schemas.microsoft.com/office/word/2010/wordprocessingShape" mc:Ignorable="w14 w15 w16se w16cid w16 w16cex w16sdtdh w16du wp14">
-  <w:abstractNum w:abstractNumId="0" w15:restartNumberingAfterBreak="0">
+<w:numbering xmlns:wpc="http://schemas.microsoft.com/office/word/2010/wordprocessingCanvas" xmlns:mc="http://schemas.openxmlformats.org/markup-compatibility/2006" xmlns:o="urn:schemas-microsoft-com:office:office" xmlns:r="http://schemas.openxmlformats.org/officeDocument/2006/relationships" xmlns:m="http://schemas.openxmlformats.org/officeDocument/2006/math" xmlns:v="urn:schemas-microsoft-com:vml" xmlns:wp14="http://schemas.microsoft.com/office/word/2010/wordprocessingDrawing" xmlns:wp="http://schemas.openxmlformats.org/drawingml/2006/wordprocessingDrawing" xmlns:w10="urn:schemas-microsoft-com:office:word" xmlns:w="http://schemas.openxmlformats.org/wordprocessingml/2006/main" xmlns:w14="http://schemas.microsoft.com/office/word/2010/wordml" xmlns:wpg="http://schemas.microsoft.com/office/word/2010/wordprocessingGroup" xmlns:wpi="http://schemas.microsoft.com/office/word/2010/wordprocessingInk" xmlns:wne="http://schemas.microsoft.com/office/word/2006/wordml" xmlns:wps="http://schemas.microsoft.com/office/word/2010/wordprocessingShape" xmlns:wpsCustomData="http://www.wps.cn/officeDocument/2013/wpsCustomData" mc:Ignorable="w14 wp14">
+  <w:abstractNum w:abstractNumId="0">
     <w:nsid w:val="3CD50257"/>
-    <w:multiLevelType w:val="hybridMultilevel"/>
-    <w:tmpl w:val="DE8089D8"/>
-    <w:lvl w:ilvl="0" w:tplc="C3A8B34A">
+    <w:multiLevelType w:val="multilevel"/>
+    <w:tmpl w:val="3CD50257"/>
+    <w:lvl w:ilvl="0" w:tentative="0">
+      <w:start w:val="0"/>
       <w:numFmt w:val="bullet"/>
       <w:lvlText w:val="-"/>
       <w:lvlJc w:val="left"/>
@@ -1672,10 +3104,10 @@
         <w:ind w:left="720" w:hanging="360"/>
       </w:pPr>
       <w:rPr>
-        <w:rFonts w:ascii="Calibri" w:eastAsiaTheme="minorHAnsi" w:hAnsi="Calibri" w:cs="Calibri" w:hint="default"/>
+        <w:rFonts w:hint="default" w:ascii="Calibri" w:hAnsi="Calibri" w:cs="Calibri" w:eastAsiaTheme="minorHAnsi"/>
       </w:rPr>
     </w:lvl>
-    <w:lvl w:ilvl="1" w:tplc="04090003" w:tentative="1">
+    <w:lvl w:ilvl="1" w:tentative="0">
       <w:start w:val="1"/>
       <w:numFmt w:val="bullet"/>
       <w:lvlText w:val="o"/>
@@ -1684,10 +3116,10 @@
         <w:ind w:left="1440" w:hanging="360"/>
       </w:pPr>
       <w:rPr>
-        <w:rFonts w:ascii="Courier New" w:hAnsi="Courier New" w:cs="Courier New" w:hint="default"/>
+        <w:rFonts w:hint="default" w:ascii="Courier New" w:hAnsi="Courier New" w:cs="Courier New"/>
       </w:rPr>
     </w:lvl>
-    <w:lvl w:ilvl="2" w:tplc="04090005" w:tentative="1">
+    <w:lvl w:ilvl="2" w:tentative="0">
       <w:start w:val="1"/>
       <w:numFmt w:val="bullet"/>
       <w:lvlText w:val=""/>
@@ -1696,10 +3128,10 @@
         <w:ind w:left="2160" w:hanging="360"/>
       </w:pPr>
       <w:rPr>
-        <w:rFonts w:ascii="Wingdings" w:hAnsi="Wingdings" w:hint="default"/>
+        <w:rFonts w:hint="default" w:ascii="Wingdings" w:hAnsi="Wingdings"/>
       </w:rPr>
     </w:lvl>
-    <w:lvl w:ilvl="3" w:tplc="04090001" w:tentative="1">
+    <w:lvl w:ilvl="3" w:tentative="0">
       <w:start w:val="1"/>
       <w:numFmt w:val="bullet"/>
       <w:lvlText w:val=""/>
@@ -1708,10 +3140,10 @@
         <w:ind w:left="2880" w:hanging="360"/>
       </w:pPr>
       <w:rPr>
-        <w:rFonts w:ascii="Symbol" w:hAnsi="Symbol" w:hint="default"/>
+        <w:rFonts w:hint="default" w:ascii="Symbol" w:hAnsi="Symbol"/>
       </w:rPr>
     </w:lvl>
-    <w:lvl w:ilvl="4" w:tplc="04090003" w:tentative="1">
+    <w:lvl w:ilvl="4" w:tentative="0">
       <w:start w:val="1"/>
       <w:numFmt w:val="bullet"/>
       <w:lvlText w:val="o"/>
@@ -1720,10 +3152,10 @@
         <w:ind w:left="3600" w:hanging="360"/>
       </w:pPr>
       <w:rPr>
-        <w:rFonts w:ascii="Courier New" w:hAnsi="Courier New" w:cs="Courier New" w:hint="default"/>
+        <w:rFonts w:hint="default" w:ascii="Courier New" w:hAnsi="Courier New" w:cs="Courier New"/>
       </w:rPr>
     </w:lvl>
-    <w:lvl w:ilvl="5" w:tplc="04090005" w:tentative="1">
+    <w:lvl w:ilvl="5" w:tentative="0">
       <w:start w:val="1"/>
       <w:numFmt w:val="bullet"/>
       <w:lvlText w:val=""/>
@@ -1732,10 +3164,10 @@
         <w:ind w:left="4320" w:hanging="360"/>
       </w:pPr>
       <w:rPr>
-        <w:rFonts w:ascii="Wingdings" w:hAnsi="Wingdings" w:hint="default"/>
+        <w:rFonts w:hint="default" w:ascii="Wingdings" w:hAnsi="Wingdings"/>
       </w:rPr>
     </w:lvl>
-    <w:lvl w:ilvl="6" w:tplc="04090001" w:tentative="1">
+    <w:lvl w:ilvl="6" w:tentative="0">
       <w:start w:val="1"/>
       <w:numFmt w:val="bullet"/>
       <w:lvlText w:val=""/>
@@ -1744,10 +3176,10 @@
         <w:ind w:left="5040" w:hanging="360"/>
       </w:pPr>
       <w:rPr>
-        <w:rFonts w:ascii="Symbol" w:hAnsi="Symbol" w:hint="default"/>
+        <w:rFonts w:hint="default" w:ascii="Symbol" w:hAnsi="Symbol"/>
       </w:rPr>
     </w:lvl>
-    <w:lvl w:ilvl="7" w:tplc="04090003" w:tentative="1">
+    <w:lvl w:ilvl="7" w:tentative="0">
       <w:start w:val="1"/>
       <w:numFmt w:val="bullet"/>
       <w:lvlText w:val="o"/>
@@ -1756,10 +3188,10 @@
         <w:ind w:left="5760" w:hanging="360"/>
       </w:pPr>
       <w:rPr>
-        <w:rFonts w:ascii="Courier New" w:hAnsi="Courier New" w:cs="Courier New" w:hint="default"/>
+        <w:rFonts w:hint="default" w:ascii="Courier New" w:hAnsi="Courier New" w:cs="Courier New"/>
       </w:rPr>
     </w:lvl>
-    <w:lvl w:ilvl="8" w:tplc="04090005" w:tentative="1">
+    <w:lvl w:ilvl="8" w:tentative="0">
       <w:start w:val="1"/>
       <w:numFmt w:val="bullet"/>
       <w:lvlText w:val=""/>
@@ -1768,15 +3200,16 @@
         <w:ind w:left="6480" w:hanging="360"/>
       </w:pPr>
       <w:rPr>
-        <w:rFonts w:ascii="Wingdings" w:hAnsi="Wingdings" w:hint="default"/>
+        <w:rFonts w:hint="default" w:ascii="Wingdings" w:hAnsi="Wingdings"/>
       </w:rPr>
     </w:lvl>
   </w:abstractNum>
-  <w:abstractNum w:abstractNumId="1" w15:restartNumberingAfterBreak="0">
+  <w:abstractNum w:abstractNumId="1">
     <w:nsid w:val="7A696E57"/>
-    <w:multiLevelType w:val="hybridMultilevel"/>
-    <w:tmpl w:val="A49C6932"/>
-    <w:lvl w:ilvl="0" w:tplc="C3A8B34A">
+    <w:multiLevelType w:val="multilevel"/>
+    <w:tmpl w:val="7A696E57"/>
+    <w:lvl w:ilvl="0" w:tentative="0">
+      <w:start w:val="0"/>
       <w:numFmt w:val="bullet"/>
       <w:lvlText w:val="-"/>
       <w:lvlJc w:val="left"/>
@@ -1784,10 +3217,10 @@
         <w:ind w:left="720" w:hanging="360"/>
       </w:pPr>
       <w:rPr>
-        <w:rFonts w:ascii="Calibri" w:eastAsiaTheme="minorHAnsi" w:hAnsi="Calibri" w:cs="Calibri" w:hint="default"/>
+        <w:rFonts w:hint="default" w:ascii="Calibri" w:hAnsi="Calibri" w:cs="Calibri" w:eastAsiaTheme="minorHAnsi"/>
       </w:rPr>
     </w:lvl>
-    <w:lvl w:ilvl="1" w:tplc="04090003" w:tentative="1">
+    <w:lvl w:ilvl="1" w:tentative="0">
       <w:start w:val="1"/>
       <w:numFmt w:val="bullet"/>
       <w:lvlText w:val="o"/>
@@ -1796,10 +3229,10 @@
         <w:ind w:left="1440" w:hanging="360"/>
       </w:pPr>
       <w:rPr>
-        <w:rFonts w:ascii="Courier New" w:hAnsi="Courier New" w:cs="Courier New" w:hint="default"/>
+        <w:rFonts w:hint="default" w:ascii="Courier New" w:hAnsi="Courier New" w:cs="Courier New"/>
       </w:rPr>
     </w:lvl>
-    <w:lvl w:ilvl="2" w:tplc="04090005" w:tentative="1">
+    <w:lvl w:ilvl="2" w:tentative="0">
       <w:start w:val="1"/>
       <w:numFmt w:val="bullet"/>
       <w:lvlText w:val=""/>
@@ -1808,10 +3241,10 @@
         <w:ind w:left="2160" w:hanging="360"/>
       </w:pPr>
       <w:rPr>
-        <w:rFonts w:ascii="Wingdings" w:hAnsi="Wingdings" w:hint="default"/>
+        <w:rFonts w:hint="default" w:ascii="Wingdings" w:hAnsi="Wingdings"/>
       </w:rPr>
     </w:lvl>
-    <w:lvl w:ilvl="3" w:tplc="04090001" w:tentative="1">
+    <w:lvl w:ilvl="3" w:tentative="0">
       <w:start w:val="1"/>
       <w:numFmt w:val="bullet"/>
       <w:lvlText w:val=""/>
@@ -1820,10 +3253,10 @@
         <w:ind w:left="2880" w:hanging="360"/>
       </w:pPr>
       <w:rPr>
-        <w:rFonts w:ascii="Symbol" w:hAnsi="Symbol" w:hint="default"/>
+        <w:rFonts w:hint="default" w:ascii="Symbol" w:hAnsi="Symbol"/>
       </w:rPr>
     </w:lvl>
-    <w:lvl w:ilvl="4" w:tplc="04090003" w:tentative="1">
+    <w:lvl w:ilvl="4" w:tentative="0">
       <w:start w:val="1"/>
       <w:numFmt w:val="bullet"/>
       <w:lvlText w:val="o"/>
@@ -1832,10 +3265,10 @@
         <w:ind w:left="3600" w:hanging="360"/>
       </w:pPr>
       <w:rPr>
-        <w:rFonts w:ascii="Courier New" w:hAnsi="Courier New" w:cs="Courier New" w:hint="default"/>
+        <w:rFonts w:hint="default" w:ascii="Courier New" w:hAnsi="Courier New" w:cs="Courier New"/>
       </w:rPr>
     </w:lvl>
-    <w:lvl w:ilvl="5" w:tplc="04090005" w:tentative="1">
+    <w:lvl w:ilvl="5" w:tentative="0">
       <w:start w:val="1"/>
       <w:numFmt w:val="bullet"/>
       <w:lvlText w:val=""/>
@@ -1844,10 +3277,10 @@
         <w:ind w:left="4320" w:hanging="360"/>
       </w:pPr>
       <w:rPr>
-        <w:rFonts w:ascii="Wingdings" w:hAnsi="Wingdings" w:hint="default"/>
+        <w:rFonts w:hint="default" w:ascii="Wingdings" w:hAnsi="Wingdings"/>
       </w:rPr>
     </w:lvl>
-    <w:lvl w:ilvl="6" w:tplc="04090001" w:tentative="1">
+    <w:lvl w:ilvl="6" w:tentative="0">
       <w:start w:val="1"/>
       <w:numFmt w:val="bullet"/>
       <w:lvlText w:val=""/>
@@ -1856,10 +3289,10 @@
         <w:ind w:left="5040" w:hanging="360"/>
       </w:pPr>
       <w:rPr>
-        <w:rFonts w:ascii="Symbol" w:hAnsi="Symbol" w:hint="default"/>
+        <w:rFonts w:hint="default" w:ascii="Symbol" w:hAnsi="Symbol"/>
       </w:rPr>
     </w:lvl>
-    <w:lvl w:ilvl="7" w:tplc="04090003" w:tentative="1">
+    <w:lvl w:ilvl="7" w:tentative="0">
       <w:start w:val="1"/>
       <w:numFmt w:val="bullet"/>
       <w:lvlText w:val="o"/>
@@ -1868,10 +3301,10 @@
         <w:ind w:left="5760" w:hanging="360"/>
       </w:pPr>
       <w:rPr>
-        <w:rFonts w:ascii="Courier New" w:hAnsi="Courier New" w:cs="Courier New" w:hint="default"/>
+        <w:rFonts w:hint="default" w:ascii="Courier New" w:hAnsi="Courier New" w:cs="Courier New"/>
       </w:rPr>
     </w:lvl>
-    <w:lvl w:ilvl="8" w:tplc="04090005" w:tentative="1">
+    <w:lvl w:ilvl="8" w:tentative="0">
       <w:start w:val="1"/>
       <w:numFmt w:val="bullet"/>
       <w:lvlText w:val=""/>
@@ -1880,431 +3313,306 @@
         <w:ind w:left="6480" w:hanging="360"/>
       </w:pPr>
       <w:rPr>
-        <w:rFonts w:ascii="Wingdings" w:hAnsi="Wingdings" w:hint="default"/>
+        <w:rFonts w:hint="default" w:ascii="Wingdings" w:hAnsi="Wingdings"/>
       </w:rPr>
     </w:lvl>
   </w:abstractNum>
-  <w:num w:numId="1" w16cid:durableId="1061364744">
+  <w:num w:numId="1">
     <w:abstractNumId w:val="1"/>
   </w:num>
-  <w:num w:numId="2" w16cid:durableId="444428197">
+  <w:num w:numId="2">
     <w:abstractNumId w:val="0"/>
   </w:num>
 </w:numbering>
 </file>
 
 <file path=word/styles.xml><?xml version="1.0" encoding="utf-8"?>
-<w:styles xmlns:mc="http://schemas.openxmlformats.org/markup-compatibility/2006" xmlns:r="http://schemas.openxmlformats.org/officeDocument/2006/relationships" xmlns:w="http://schemas.openxmlformats.org/wordprocessingml/2006/main" xmlns:w14="http://schemas.microsoft.com/office/word/2010/wordml" xmlns:w15="http://schemas.microsoft.com/office/word/2012/wordml" xmlns:w16cex="http://schemas.microsoft.com/office/word/2018/wordml/cex" xmlns:w16cid="http://schemas.microsoft.com/office/word/2016/wordml/cid" xmlns:w16="http://schemas.microsoft.com/office/word/2018/wordml" xmlns:w16du="http://schemas.microsoft.com/office/word/2023/wordml/word16du" xmlns:w16sdtdh="http://schemas.microsoft.com/office/word/2020/wordml/sdtdatahash" xmlns:w16se="http://schemas.microsoft.com/office/word/2015/wordml/symex" mc:Ignorable="w14 w15 w16se w16cid w16 w16cex w16sdtdh w16du">
+<w:styles xmlns:mc="http://schemas.openxmlformats.org/markup-compatibility/2006" xmlns:o="urn:schemas-microsoft-com:office:office" xmlns:r="http://schemas.openxmlformats.org/officeDocument/2006/relationships" xmlns:m="http://schemas.openxmlformats.org/officeDocument/2006/math" xmlns:v="urn:schemas-microsoft-com:vml" xmlns:w="http://schemas.openxmlformats.org/wordprocessingml/2006/main" xmlns:w14="http://schemas.microsoft.com/office/word/2010/wordml" xmlns:w10="urn:schemas-microsoft-com:office:word" xmlns:sl="http://schemas.openxmlformats.org/schemaLibrary/2006/main" xmlns:wpsCustomData="http://www.wps.cn/officeDocument/2013/wpsCustomData" mc:Ignorable="w14">
   <w:docDefaults>
     <w:rPrDefault>
       <w:rPr>
-        <w:rFonts w:asciiTheme="minorHAnsi" w:eastAsiaTheme="minorHAnsi" w:hAnsiTheme="minorHAnsi" w:cstheme="minorBidi"/>
-        <w:sz w:val="22"/>
-        <w:szCs w:val="22"/>
-        <w:lang w:val="en-US" w:eastAsia="en-US" w:bidi="ar-SA"/>
+        <w:rFonts w:asciiTheme="minorHAnsi" w:hAnsiTheme="minorHAnsi" w:eastAsiaTheme="minorHAnsi" w:cstheme="minorBidi"/>
       </w:rPr>
     </w:rPrDefault>
-    <w:pPrDefault>
-      <w:pPr>
-        <w:spacing w:after="160" w:line="259" w:lineRule="auto"/>
-      </w:pPr>
-    </w:pPrDefault>
+    <w:pPrDefault/>
   </w:docDefaults>
-  <w:latentStyles w:defLockedState="0" w:defUIPriority="99" w:defSemiHidden="0" w:defUnhideWhenUsed="0" w:defQFormat="0" w:count="376">
-    <w:lsdException w:name="Normal" w:uiPriority="0" w:qFormat="1"/>
-    <w:lsdException w:name="heading 1" w:uiPriority="9" w:qFormat="1"/>
-    <w:lsdException w:name="heading 2" w:semiHidden="1" w:uiPriority="9" w:unhideWhenUsed="1" w:qFormat="1"/>
-    <w:lsdException w:name="heading 3" w:semiHidden="1" w:uiPriority="9" w:unhideWhenUsed="1" w:qFormat="1"/>
-    <w:lsdException w:name="heading 4" w:semiHidden="1" w:uiPriority="9" w:unhideWhenUsed="1" w:qFormat="1"/>
-    <w:lsdException w:name="heading 5" w:semiHidden="1" w:uiPriority="9" w:unhideWhenUsed="1" w:qFormat="1"/>
-    <w:lsdException w:name="heading 6" w:semiHidden="1" w:uiPriority="9" w:unhideWhenUsed="1" w:qFormat="1"/>
-    <w:lsdException w:name="heading 7" w:semiHidden="1" w:uiPriority="9" w:unhideWhenUsed="1" w:qFormat="1"/>
-    <w:lsdException w:name="heading 8" w:semiHidden="1" w:uiPriority="9" w:unhideWhenUsed="1" w:qFormat="1"/>
-    <w:lsdException w:name="heading 9" w:semiHidden="1" w:uiPriority="9" w:unhideWhenUsed="1" w:qFormat="1"/>
-    <w:lsdException w:name="index 1" w:semiHidden="1" w:unhideWhenUsed="1"/>
-    <w:lsdException w:name="index 2" w:semiHidden="1" w:unhideWhenUsed="1"/>
-    <w:lsdException w:name="index 3" w:semiHidden="1" w:unhideWhenUsed="1"/>
-    <w:lsdException w:name="index 4" w:semiHidden="1" w:unhideWhenUsed="1"/>
-    <w:lsdException w:name="index 5" w:semiHidden="1" w:unhideWhenUsed="1"/>
-    <w:lsdException w:name="index 6" w:semiHidden="1" w:unhideWhenUsed="1"/>
-    <w:lsdException w:name="index 7" w:semiHidden="1" w:unhideWhenUsed="1"/>
-    <w:lsdException w:name="index 8" w:semiHidden="1" w:unhideWhenUsed="1"/>
-    <w:lsdException w:name="index 9" w:semiHidden="1" w:unhideWhenUsed="1"/>
-    <w:lsdException w:name="toc 1" w:semiHidden="1" w:uiPriority="39" w:unhideWhenUsed="1"/>
-    <w:lsdException w:name="toc 2" w:semiHidden="1" w:uiPriority="39" w:unhideWhenUsed="1"/>
-    <w:lsdException w:name="toc 3" w:semiHidden="1" w:uiPriority="39" w:unhideWhenUsed="1"/>
-    <w:lsdException w:name="toc 4" w:semiHidden="1" w:uiPriority="39" w:unhideWhenUsed="1"/>
-    <w:lsdException w:name="toc 5" w:semiHidden="1" w:uiPriority="39" w:unhideWhenUsed="1"/>
-    <w:lsdException w:name="toc 6" w:semiHidden="1" w:uiPriority="39" w:unhideWhenUsed="1"/>
-    <w:lsdException w:name="toc 7" w:semiHidden="1" w:uiPriority="39" w:unhideWhenUsed="1"/>
-    <w:lsdException w:name="toc 8" w:semiHidden="1" w:uiPriority="39" w:unhideWhenUsed="1"/>
-    <w:lsdException w:name="toc 9" w:semiHidden="1" w:uiPriority="39" w:unhideWhenUsed="1"/>
-    <w:lsdException w:name="Normal Indent" w:semiHidden="1" w:unhideWhenUsed="1"/>
-    <w:lsdException w:name="footnote text" w:semiHidden="1" w:unhideWhenUsed="1"/>
-    <w:lsdException w:name="annotation text" w:semiHidden="1" w:unhideWhenUsed="1"/>
-    <w:lsdException w:name="header" w:semiHidden="1" w:unhideWhenUsed="1"/>
-    <w:lsdException w:name="footer" w:semiHidden="1" w:unhideWhenUsed="1"/>
-    <w:lsdException w:name="index heading" w:semiHidden="1" w:unhideWhenUsed="1"/>
-    <w:lsdException w:name="caption" w:semiHidden="1" w:uiPriority="35" w:unhideWhenUsed="1" w:qFormat="1"/>
-    <w:lsdException w:name="table of figures" w:semiHidden="1" w:unhideWhenUsed="1"/>
-    <w:lsdException w:name="envelope address" w:semiHidden="1" w:unhideWhenUsed="1"/>
-    <w:lsdException w:name="envelope return" w:semiHidden="1" w:unhideWhenUsed="1"/>
-    <w:lsdException w:name="footnote reference" w:semiHidden="1" w:unhideWhenUsed="1"/>
-    <w:lsdException w:name="annotation reference" w:semiHidden="1" w:unhideWhenUsed="1"/>
-    <w:lsdException w:name="line number" w:semiHidden="1" w:unhideWhenUsed="1"/>
-    <w:lsdException w:name="page number" w:semiHidden="1" w:unhideWhenUsed="1"/>
-    <w:lsdException w:name="endnote reference" w:semiHidden="1" w:unhideWhenUsed="1"/>
-    <w:lsdException w:name="endnote text" w:semiHidden="1" w:unhideWhenUsed="1"/>
-    <w:lsdException w:name="table of authorities" w:semiHidden="1" w:unhideWhenUsed="1"/>
-    <w:lsdException w:name="macro" w:semiHidden="1" w:unhideWhenUsed="1"/>
-    <w:lsdException w:name="toa heading" w:semiHidden="1" w:unhideWhenUsed="1"/>
-    <w:lsdException w:name="List" w:semiHidden="1" w:unhideWhenUsed="1"/>
-    <w:lsdException w:name="List Bullet" w:semiHidden="1" w:unhideWhenUsed="1"/>
-    <w:lsdException w:name="List Number" w:semiHidden="1" w:unhideWhenUsed="1"/>
-    <w:lsdException w:name="List 2" w:semiHidden="1" w:unhideWhenUsed="1"/>
-    <w:lsdException w:name="List 3" w:semiHidden="1" w:unhideWhenUsed="1"/>
-    <w:lsdException w:name="List 4" w:semiHidden="1" w:unhideWhenUsed="1"/>
-    <w:lsdException w:name="List 5" w:semiHidden="1" w:unhideWhenUsed="1"/>
-    <w:lsdException w:name="List Bullet 2" w:semiHidden="1" w:unhideWhenUsed="1"/>
-    <w:lsdException w:name="List Bullet 3" w:semiHidden="1" w:unhideWhenUsed="1"/>
-    <w:lsdException w:name="List Bullet 4" w:semiHidden="1" w:unhideWhenUsed="1"/>
-    <w:lsdException w:name="List Bullet 5" w:semiHidden="1" w:unhideWhenUsed="1"/>
-    <w:lsdException w:name="List Number 2" w:semiHidden="1" w:unhideWhenUsed="1"/>
-    <w:lsdException w:name="List Number 3" w:semiHidden="1" w:unhideWhenUsed="1"/>
-    <w:lsdException w:name="List Number 4" w:semiHidden="1" w:unhideWhenUsed="1"/>
-    <w:lsdException w:name="List Number 5" w:semiHidden="1" w:unhideWhenUsed="1"/>
-    <w:lsdException w:name="Title" w:uiPriority="10" w:qFormat="1"/>
-    <w:lsdException w:name="Closing" w:semiHidden="1" w:unhideWhenUsed="1"/>
-    <w:lsdException w:name="Signature" w:semiHidden="1" w:unhideWhenUsed="1"/>
-    <w:lsdException w:name="Default Paragraph Font" w:semiHidden="1" w:uiPriority="1" w:unhideWhenUsed="1"/>
-    <w:lsdException w:name="Body Text" w:semiHidden="1" w:unhideWhenUsed="1"/>
-    <w:lsdException w:name="Body Text Indent" w:semiHidden="1" w:unhideWhenUsed="1"/>
-    <w:lsdException w:name="List Continue" w:semiHidden="1" w:unhideWhenUsed="1"/>
-    <w:lsdException w:name="List Continue 2" w:semiHidden="1" w:unhideWhenUsed="1"/>
-    <w:lsdException w:name="List Continue 3" w:semiHidden="1" w:unhideWhenUsed="1"/>
-    <w:lsdException w:name="List Continue 4" w:semiHidden="1" w:unhideWhenUsed="1"/>
-    <w:lsdException w:name="List Continue 5" w:semiHidden="1" w:unhideWhenUsed="1"/>
-    <w:lsdException w:name="Message Header" w:semiHidden="1" w:unhideWhenUsed="1"/>
-    <w:lsdException w:name="Subtitle" w:uiPriority="11" w:qFormat="1"/>
-    <w:lsdException w:name="Salutation" w:semiHidden="1" w:unhideWhenUsed="1"/>
-    <w:lsdException w:name="Date" w:semiHidden="1" w:unhideWhenUsed="1"/>
-    <w:lsdException w:name="Body Text First Indent" w:semiHidden="1" w:unhideWhenUsed="1"/>
-    <w:lsdException w:name="Body Text First Indent 2" w:semiHidden="1" w:unhideWhenUsed="1"/>
-    <w:lsdException w:name="Note Heading" w:semiHidden="1" w:unhideWhenUsed="1"/>
-    <w:lsdException w:name="Body Text 2" w:semiHidden="1" w:unhideWhenUsed="1"/>
-    <w:lsdException w:name="Body Text 3" w:semiHidden="1" w:unhideWhenUsed="1"/>
-    <w:lsdException w:name="Body Text Indent 2" w:semiHidden="1" w:unhideWhenUsed="1"/>
-    <w:lsdException w:name="Body Text Indent 3" w:semiHidden="1" w:unhideWhenUsed="1"/>
-    <w:lsdException w:name="Block Text" w:semiHidden="1" w:unhideWhenUsed="1"/>
-    <w:lsdException w:name="Hyperlink" w:semiHidden="1" w:unhideWhenUsed="1"/>
-    <w:lsdException w:name="FollowedHyperlink" w:semiHidden="1" w:unhideWhenUsed="1"/>
-    <w:lsdException w:name="Strong" w:uiPriority="22" w:qFormat="1"/>
-    <w:lsdException w:name="Emphasis" w:uiPriority="20" w:qFormat="1"/>
-    <w:lsdException w:name="Document Map" w:semiHidden="1" w:unhideWhenUsed="1"/>
-    <w:lsdException w:name="Plain Text" w:semiHidden="1" w:unhideWhenUsed="1"/>
-    <w:lsdException w:name="E-mail Signature" w:semiHidden="1" w:unhideWhenUsed="1"/>
-    <w:lsdException w:name="HTML Top of Form" w:semiHidden="1" w:unhideWhenUsed="1"/>
-    <w:lsdException w:name="HTML Bottom of Form" w:semiHidden="1" w:unhideWhenUsed="1"/>
-    <w:lsdException w:name="Normal (Web)" w:semiHidden="1" w:unhideWhenUsed="1"/>
-    <w:lsdException w:name="HTML Acronym" w:semiHidden="1" w:unhideWhenUsed="1"/>
-    <w:lsdException w:name="HTML Address" w:semiHidden="1" w:unhideWhenUsed="1"/>
-    <w:lsdException w:name="HTML Cite" w:semiHidden="1" w:unhideWhenUsed="1"/>
-    <w:lsdException w:name="HTML Code" w:semiHidden="1" w:unhideWhenUsed="1"/>
-    <w:lsdException w:name="HTML Definition" w:semiHidden="1" w:unhideWhenUsed="1"/>
-    <w:lsdException w:name="HTML Keyboard" w:semiHidden="1" w:unhideWhenUsed="1"/>
-    <w:lsdException w:name="HTML Preformatted" w:semiHidden="1" w:unhideWhenUsed="1"/>
-    <w:lsdException w:name="HTML Sample" w:semiHidden="1" w:unhideWhenUsed="1"/>
-    <w:lsdException w:name="HTML Typewriter" w:semiHidden="1" w:unhideWhenUsed="1"/>
-    <w:lsdException w:name="HTML Variable" w:semiHidden="1" w:unhideWhenUsed="1"/>
-    <w:lsdException w:name="Normal Table" w:semiHidden="1" w:unhideWhenUsed="1"/>
-    <w:lsdException w:name="annotation subject" w:semiHidden="1" w:unhideWhenUsed="1"/>
-    <w:lsdException w:name="No List" w:semiHidden="1" w:unhideWhenUsed="1"/>
-    <w:lsdException w:name="Outline List 1" w:semiHidden="1" w:unhideWhenUsed="1"/>
-    <w:lsdException w:name="Outline List 2" w:semiHidden="1" w:unhideWhenUsed="1"/>
-    <w:lsdException w:name="Outline List 3" w:semiHidden="1" w:unhideWhenUsed="1"/>
-    <w:lsdException w:name="Table Simple 1" w:semiHidden="1" w:unhideWhenUsed="1"/>
-    <w:lsdException w:name="Table Simple 2" w:semiHidden="1" w:unhideWhenUsed="1"/>
-    <w:lsdException w:name="Table Simple 3" w:semiHidden="1" w:unhideWhenUsed="1"/>
-    <w:lsdException w:name="Table Classic 1" w:semiHidden="1" w:unhideWhenUsed="1"/>
-    <w:lsdException w:name="Table Classic 2" w:semiHidden="1" w:unhideWhenUsed="1"/>
-    <w:lsdException w:name="Table Classic 3" w:semiHidden="1" w:unhideWhenUsed="1"/>
-    <w:lsdException w:name="Table Classic 4" w:semiHidden="1" w:unhideWhenUsed="1"/>
-    <w:lsdException w:name="Table Colorful 1" w:semiHidden="1" w:unhideWhenUsed="1"/>
-    <w:lsdException w:name="Table Colorful 2" w:semiHidden="1" w:unhideWhenUsed="1"/>
-    <w:lsdException w:name="Table Colorful 3" w:semiHidden="1" w:unhideWhenUsed="1"/>
-    <w:lsdException w:name="Table Columns 1" w:semiHidden="1" w:unhideWhenUsed="1"/>
-    <w:lsdException w:name="Table Columns 2" w:semiHidden="1" w:unhideWhenUsed="1"/>
-    <w:lsdException w:name="Table Columns 3" w:semiHidden="1" w:unhideWhenUsed="1"/>
-    <w:lsdException w:name="Table Columns 4" w:semiHidden="1" w:unhideWhenUsed="1"/>
-    <w:lsdException w:name="Table Columns 5" w:semiHidden="1" w:unhideWhenUsed="1"/>
-    <w:lsdException w:name="Table Grid 1" w:semiHidden="1" w:unhideWhenUsed="1"/>
-    <w:lsdException w:name="Table Grid 2" w:semiHidden="1" w:unhideWhenUsed="1"/>
-    <w:lsdException w:name="Table Grid 3" w:semiHidden="1" w:unhideWhenUsed="1"/>
-    <w:lsdException w:name="Table Grid 4" w:semiHidden="1" w:unhideWhenUsed="1"/>
-    <w:lsdException w:name="Table Grid 5" w:semiHidden="1" w:unhideWhenUsed="1"/>
-    <w:lsdException w:name="Table Grid 6" w:semiHidden="1" w:unhideWhenUsed="1"/>
-    <w:lsdException w:name="Table Grid 7" w:semiHidden="1" w:unhideWhenUsed="1"/>
-    <w:lsdException w:name="Table Grid 8" w:semiHidden="1" w:unhideWhenUsed="1"/>
-    <w:lsdException w:name="Table List 1" w:semiHidden="1" w:unhideWhenUsed="1"/>
-    <w:lsdException w:name="Table List 2" w:semiHidden="1" w:unhideWhenUsed="1"/>
-    <w:lsdException w:name="Table List 3" w:semiHidden="1" w:unhideWhenUsed="1"/>
-    <w:lsdException w:name="Table List 4" w:semiHidden="1" w:unhideWhenUsed="1"/>
-    <w:lsdException w:name="Table List 5" w:semiHidden="1" w:unhideWhenUsed="1"/>
-    <w:lsdException w:name="Table List 6" w:semiHidden="1" w:unhideWhenUsed="1"/>
-    <w:lsdException w:name="Table List 7" w:semiHidden="1" w:unhideWhenUsed="1"/>
-    <w:lsdException w:name="Table List 8" w:semiHidden="1" w:unhideWhenUsed="1"/>
-    <w:lsdException w:name="Table 3D effects 1" w:semiHidden="1" w:unhideWhenUsed="1"/>
-    <w:lsdException w:name="Table 3D effects 2" w:semiHidden="1" w:unhideWhenUsed="1"/>
-    <w:lsdException w:name="Table 3D effects 3" w:semiHidden="1" w:unhideWhenUsed="1"/>
-    <w:lsdException w:name="Table Contemporary" w:semiHidden="1" w:unhideWhenUsed="1"/>
-    <w:lsdException w:name="Table Elegant" w:semiHidden="1" w:unhideWhenUsed="1"/>
-    <w:lsdException w:name="Table Professional" w:semiHidden="1" w:unhideWhenUsed="1"/>
-    <w:lsdException w:name="Table Subtle 1" w:semiHidden="1" w:unhideWhenUsed="1"/>
-    <w:lsdException w:name="Table Subtle 2" w:semiHidden="1" w:unhideWhenUsed="1"/>
-    <w:lsdException w:name="Table Web 1" w:semiHidden="1" w:unhideWhenUsed="1"/>
-    <w:lsdException w:name="Table Web 2" w:semiHidden="1" w:unhideWhenUsed="1"/>
-    <w:lsdException w:name="Table Web 3" w:semiHidden="1" w:unhideWhenUsed="1"/>
-    <w:lsdException w:name="Balloon Text" w:semiHidden="1" w:unhideWhenUsed="1"/>
-    <w:lsdException w:name="Table Grid" w:uiPriority="39"/>
-    <w:lsdException w:name="Table Theme" w:semiHidden="1" w:unhideWhenUsed="1"/>
-    <w:lsdException w:name="Placeholder Text" w:semiHidden="1"/>
-    <w:lsdException w:name="No Spacing" w:uiPriority="1" w:qFormat="1"/>
-    <w:lsdException w:name="Light Shading" w:uiPriority="60"/>
-    <w:lsdException w:name="Light List" w:uiPriority="61"/>
-    <w:lsdException w:name="Light Grid" w:uiPriority="62"/>
-    <w:lsdException w:name="Medium Shading 1" w:uiPriority="63"/>
-    <w:lsdException w:name="Medium Shading 2" w:uiPriority="64"/>
-    <w:lsdException w:name="Medium List 1" w:uiPriority="65"/>
-    <w:lsdException w:name="Medium List 2" w:uiPriority="66"/>
-    <w:lsdException w:name="Medium Grid 1" w:uiPriority="67"/>
-    <w:lsdException w:name="Medium Grid 2" w:uiPriority="68"/>
-    <w:lsdException w:name="Medium Grid 3" w:uiPriority="69"/>
-    <w:lsdException w:name="Dark List" w:uiPriority="70"/>
-    <w:lsdException w:name="Colorful Shading" w:uiPriority="71"/>
-    <w:lsdException w:name="Colorful List" w:uiPriority="72"/>
-    <w:lsdException w:name="Colorful Grid" w:uiPriority="73"/>
-    <w:lsdException w:name="Light Shading Accent 1" w:uiPriority="60"/>
-    <w:lsdException w:name="Light List Accent 1" w:uiPriority="61"/>
-    <w:lsdException w:name="Light Grid Accent 1" w:uiPriority="62"/>
-    <w:lsdException w:name="Medium Shading 1 Accent 1" w:uiPriority="63"/>
-    <w:lsdException w:name="Medium Shading 2 Accent 1" w:uiPriority="64"/>
-    <w:lsdException w:name="Medium List 1 Accent 1" w:uiPriority="65"/>
-    <w:lsdException w:name="Revision" w:semiHidden="1"/>
-    <w:lsdException w:name="List Paragraph" w:uiPriority="34" w:qFormat="1"/>
-    <w:lsdException w:name="Quote" w:uiPriority="29" w:qFormat="1"/>
-    <w:lsdException w:name="Intense Quote" w:uiPriority="30" w:qFormat="1"/>
-    <w:lsdException w:name="Medium List 2 Accent 1" w:uiPriority="66"/>
-    <w:lsdException w:name="Medium Grid 1 Accent 1" w:uiPriority="67"/>
-    <w:lsdException w:name="Medium Grid 2 Accent 1" w:uiPriority="68"/>
-    <w:lsdException w:name="Medium Grid 3 Accent 1" w:uiPriority="69"/>
-    <w:lsdException w:name="Dark List Accent 1" w:uiPriority="70"/>
-    <w:lsdException w:name="Colorful Shading Accent 1" w:uiPriority="71"/>
-    <w:lsdException w:name="Colorful List Accent 1" w:uiPriority="72"/>
-    <w:lsdException w:name="Colorful Grid Accent 1" w:uiPriority="73"/>
-    <w:lsdException w:name="Light Shading Accent 2" w:uiPriority="60"/>
-    <w:lsdException w:name="Light List Accent 2" w:uiPriority="61"/>
-    <w:lsdException w:name="Light Grid Accent 2" w:uiPriority="62"/>
-    <w:lsdException w:name="Medium Shading 1 Accent 2" w:uiPriority="63"/>
-    <w:lsdException w:name="Medium Shading 2 Accent 2" w:uiPriority="64"/>
-    <w:lsdException w:name="Medium List 1 Accent 2" w:uiPriority="65"/>
-    <w:lsdException w:name="Medium List 2 Accent 2" w:uiPriority="66"/>
-    <w:lsdException w:name="Medium Grid 1 Accent 2" w:uiPriority="67"/>
-    <w:lsdException w:name="Medium Grid 2 Accent 2" w:uiPriority="68"/>
-    <w:lsdException w:name="Medium Grid 3 Accent 2" w:uiPriority="69"/>
-    <w:lsdException w:name="Dark List Accent 2" w:uiPriority="70"/>
-    <w:lsdException w:name="Colorful Shading Accent 2" w:uiPriority="71"/>
-    <w:lsdException w:name="Colorful List Accent 2" w:uiPriority="72"/>
-    <w:lsdException w:name="Colorful Grid Accent 2" w:uiPriority="73"/>
-    <w:lsdException w:name="Light Shading Accent 3" w:uiPriority="60"/>
-    <w:lsdException w:name="Light List Accent 3" w:uiPriority="61"/>
-    <w:lsdException w:name="Light Grid Accent 3" w:uiPriority="62"/>
-    <w:lsdException w:name="Medium Shading 1 Accent 3" w:uiPriority="63"/>
-    <w:lsdException w:name="Medium Shading 2 Accent 3" w:uiPriority="64"/>
-    <w:lsdException w:name="Medium List 1 Accent 3" w:uiPriority="65"/>
-    <w:lsdException w:name="Medium List 2 Accent 3" w:uiPriority="66"/>
-    <w:lsdException w:name="Medium Grid 1 Accent 3" w:uiPriority="67"/>
-    <w:lsdException w:name="Medium Grid 2 Accent 3" w:uiPriority="68"/>
-    <w:lsdException w:name="Medium Grid 3 Accent 3" w:uiPriority="69"/>
-    <w:lsdException w:name="Dark List Accent 3" w:uiPriority="70"/>
-    <w:lsdException w:name="Colorful Shading Accent 3" w:uiPriority="71"/>
-    <w:lsdException w:name="Colorful List Accent 3" w:uiPriority="72"/>
-    <w:lsdException w:name="Colorful Grid Accent 3" w:uiPriority="73"/>
-    <w:lsdException w:name="Light Shading Accent 4" w:uiPriority="60"/>
-    <w:lsdException w:name="Light List Accent 4" w:uiPriority="61"/>
-    <w:lsdException w:name="Light Grid Accent 4" w:uiPriority="62"/>
-    <w:lsdException w:name="Medium Shading 1 Accent 4" w:uiPriority="63"/>
-    <w:lsdException w:name="Medium Shading 2 Accent 4" w:uiPriority="64"/>
-    <w:lsdException w:name="Medium List 1 Accent 4" w:uiPriority="65"/>
-    <w:lsdException w:name="Medium List 2 Accent 4" w:uiPriority="66"/>
-    <w:lsdException w:name="Medium Grid 1 Accent 4" w:uiPriority="67"/>
-    <w:lsdException w:name="Medium Grid 2 Accent 4" w:uiPriority="68"/>
-    <w:lsdException w:name="Medium Grid 3 Accent 4" w:uiPriority="69"/>
-    <w:lsdException w:name="Dark List Accent 4" w:uiPriority="70"/>
-    <w:lsdException w:name="Colorful Shading Accent 4" w:uiPriority="71"/>
-    <w:lsdException w:name="Colorful List Accent 4" w:uiPriority="72"/>
-    <w:lsdException w:name="Colorful Grid Accent 4" w:uiPriority="73"/>
-    <w:lsdException w:name="Light Shading Accent 5" w:uiPriority="60"/>
-    <w:lsdException w:name="Light List Accent 5" w:uiPriority="61"/>
-    <w:lsdException w:name="Light Grid Accent 5" w:uiPriority="62"/>
-    <w:lsdException w:name="Medium Shading 1 Accent 5" w:uiPriority="63"/>
-    <w:lsdException w:name="Medium Shading 2 Accent 5" w:uiPriority="64"/>
-    <w:lsdException w:name="Medium List 1 Accent 5" w:uiPriority="65"/>
-    <w:lsdException w:name="Medium List 2 Accent 5" w:uiPriority="66"/>
-    <w:lsdException w:name="Medium Grid 1 Accent 5" w:uiPriority="67"/>
-    <w:lsdException w:name="Medium Grid 2 Accent 5" w:uiPriority="68"/>
-    <w:lsdException w:name="Medium Grid 3 Accent 5" w:uiPriority="69"/>
-    <w:lsdException w:name="Dark List Accent 5" w:uiPriority="70"/>
-    <w:lsdException w:name="Colorful Shading Accent 5" w:uiPriority="71"/>
-    <w:lsdException w:name="Colorful List Accent 5" w:uiPriority="72"/>
-    <w:lsdException w:name="Colorful Grid Accent 5" w:uiPriority="73"/>
-    <w:lsdException w:name="Light Shading Accent 6" w:uiPriority="60"/>
-    <w:lsdException w:name="Light List Accent 6" w:uiPriority="61"/>
-    <w:lsdException w:name="Light Grid Accent 6" w:uiPriority="62"/>
-    <w:lsdException w:name="Medium Shading 1 Accent 6" w:uiPriority="63"/>
-    <w:lsdException w:name="Medium Shading 2 Accent 6" w:uiPriority="64"/>
-    <w:lsdException w:name="Medium List 1 Accent 6" w:uiPriority="65"/>
-    <w:lsdException w:name="Medium List 2 Accent 6" w:uiPriority="66"/>
-    <w:lsdException w:name="Medium Grid 1 Accent 6" w:uiPriority="67"/>
-    <w:lsdException w:name="Medium Grid 2 Accent 6" w:uiPriority="68"/>
-    <w:lsdException w:name="Medium Grid 3 Accent 6" w:uiPriority="69"/>
-    <w:lsdException w:name="Dark List Accent 6" w:uiPriority="70"/>
-    <w:lsdException w:name="Colorful Shading Accent 6" w:uiPriority="71"/>
-    <w:lsdException w:name="Colorful List Accent 6" w:uiPriority="72"/>
-    <w:lsdException w:name="Colorful Grid Accent 6" w:uiPriority="73"/>
-    <w:lsdException w:name="Subtle Emphasis" w:uiPriority="19" w:qFormat="1"/>
-    <w:lsdException w:name="Intense Emphasis" w:uiPriority="21" w:qFormat="1"/>
-    <w:lsdException w:name="Subtle Reference" w:uiPriority="31" w:qFormat="1"/>
-    <w:lsdException w:name="Intense Reference" w:uiPriority="32" w:qFormat="1"/>
-    <w:lsdException w:name="Book Title" w:uiPriority="33" w:qFormat="1"/>
-    <w:lsdException w:name="Bibliography" w:semiHidden="1" w:uiPriority="37" w:unhideWhenUsed="1"/>
-    <w:lsdException w:name="TOC Heading" w:semiHidden="1" w:uiPriority="39" w:unhideWhenUsed="1" w:qFormat="1"/>
-    <w:lsdException w:name="Plain Table 1" w:uiPriority="41"/>
-    <w:lsdException w:name="Plain Table 2" w:uiPriority="42"/>
-    <w:lsdException w:name="Plain Table 3" w:uiPriority="43"/>
-    <w:lsdException w:name="Plain Table 4" w:uiPriority="44"/>
-    <w:lsdException w:name="Plain Table 5" w:uiPriority="45"/>
-    <w:lsdException w:name="Grid Table Light" w:uiPriority="40"/>
-    <w:lsdException w:name="Grid Table 1 Light" w:uiPriority="46"/>
-    <w:lsdException w:name="Grid Table 2" w:uiPriority="47"/>
-    <w:lsdException w:name="Grid Table 3" w:uiPriority="48"/>
-    <w:lsdException w:name="Grid Table 4" w:uiPriority="49"/>
-    <w:lsdException w:name="Grid Table 5 Dark" w:uiPriority="50"/>
-    <w:lsdException w:name="Grid Table 6 Colorful" w:uiPriority="51"/>
-    <w:lsdException w:name="Grid Table 7 Colorful" w:uiPriority="52"/>
-    <w:lsdException w:name="Grid Table 1 Light Accent 1" w:uiPriority="46"/>
-    <w:lsdException w:name="Grid Table 2 Accent 1" w:uiPriority="47"/>
-    <w:lsdException w:name="Grid Table 3 Accent 1" w:uiPriority="48"/>
-    <w:lsdException w:name="Grid Table 4 Accent 1" w:uiPriority="49"/>
-    <w:lsdException w:name="Grid Table 5 Dark Accent 1" w:uiPriority="50"/>
-    <w:lsdException w:name="Grid Table 6 Colorful Accent 1" w:uiPriority="51"/>
-    <w:lsdException w:name="Grid Table 7 Colorful Accent 1" w:uiPriority="52"/>
-    <w:lsdException w:name="Grid Table 1 Light Accent 2" w:uiPriority="46"/>
-    <w:lsdException w:name="Grid Table 2 Accent 2" w:uiPriority="47"/>
-    <w:lsdException w:name="Grid Table 3 Accent 2" w:uiPriority="48"/>
-    <w:lsdException w:name="Grid Table 4 Accent 2" w:uiPriority="49"/>
-    <w:lsdException w:name="Grid Table 5 Dark Accent 2" w:uiPriority="50"/>
-    <w:lsdException w:name="Grid Table 6 Colorful Accent 2" w:uiPriority="51"/>
-    <w:lsdException w:name="Grid Table 7 Colorful Accent 2" w:uiPriority="52"/>
-    <w:lsdException w:name="Grid Table 1 Light Accent 3" w:uiPriority="46"/>
-    <w:lsdException w:name="Grid Table 2 Accent 3" w:uiPriority="47"/>
-    <w:lsdException w:name="Grid Table 3 Accent 3" w:uiPriority="48"/>
-    <w:lsdException w:name="Grid Table 4 Accent 3" w:uiPriority="49"/>
-    <w:lsdException w:name="Grid Table 5 Dark Accent 3" w:uiPriority="50"/>
-    <w:lsdException w:name="Grid Table 6 Colorful Accent 3" w:uiPriority="51"/>
-    <w:lsdException w:name="Grid Table 7 Colorful Accent 3" w:uiPriority="52"/>
-    <w:lsdException w:name="Grid Table 1 Light Accent 4" w:uiPriority="46"/>
-    <w:lsdException w:name="Grid Table 2 Accent 4" w:uiPriority="47"/>
-    <w:lsdException w:name="Grid Table 3 Accent 4" w:uiPriority="48"/>
-    <w:lsdException w:name="Grid Table 4 Accent 4" w:uiPriority="49"/>
-    <w:lsdException w:name="Grid Table 5 Dark Accent 4" w:uiPriority="50"/>
-    <w:lsdException w:name="Grid Table 6 Colorful Accent 4" w:uiPriority="51"/>
-    <w:lsdException w:name="Grid Table 7 Colorful Accent 4" w:uiPriority="52"/>
-    <w:lsdException w:name="Grid Table 1 Light Accent 5" w:uiPriority="46"/>
-    <w:lsdException w:name="Grid Table 2 Accent 5" w:uiPriority="47"/>
-    <w:lsdException w:name="Grid Table 3 Accent 5" w:uiPriority="48"/>
-    <w:lsdException w:name="Grid Table 4 Accent 5" w:uiPriority="49"/>
-    <w:lsdException w:name="Grid Table 5 Dark Accent 5" w:uiPriority="50"/>
-    <w:lsdException w:name="Grid Table 6 Colorful Accent 5" w:uiPriority="51"/>
-    <w:lsdException w:name="Grid Table 7 Colorful Accent 5" w:uiPriority="52"/>
-    <w:lsdException w:name="Grid Table 1 Light Accent 6" w:uiPriority="46"/>
-    <w:lsdException w:name="Grid Table 2 Accent 6" w:uiPriority="47"/>
-    <w:lsdException w:name="Grid Table 3 Accent 6" w:uiPriority="48"/>
-    <w:lsdException w:name="Grid Table 4 Accent 6" w:uiPriority="49"/>
-    <w:lsdException w:name="Grid Table 5 Dark Accent 6" w:uiPriority="50"/>
-    <w:lsdException w:name="Grid Table 6 Colorful Accent 6" w:uiPriority="51"/>
-    <w:lsdException w:name="Grid Table 7 Colorful Accent 6" w:uiPriority="52"/>
-    <w:lsdException w:name="List Table 1 Light" w:uiPriority="46"/>
-    <w:lsdException w:name="List Table 2" w:uiPriority="47"/>
-    <w:lsdException w:name="List Table 3" w:uiPriority="48"/>
-    <w:lsdException w:name="List Table 4" w:uiPriority="49"/>
-    <w:lsdException w:name="List Table 5 Dark" w:uiPriority="50"/>
-    <w:lsdException w:name="List Table 6 Colorful" w:uiPriority="51"/>
-    <w:lsdException w:name="List Table 7 Colorful" w:uiPriority="52"/>
-    <w:lsdException w:name="List Table 1 Light Accent 1" w:uiPriority="46"/>
-    <w:lsdException w:name="List Table 2 Accent 1" w:uiPriority="47"/>
-    <w:lsdException w:name="List Table 3 Accent 1" w:uiPriority="48"/>
-    <w:lsdException w:name="List Table 4 Accent 1" w:uiPriority="49"/>
-    <w:lsdException w:name="List Table 5 Dark Accent 1" w:uiPriority="50"/>
-    <w:lsdException w:name="List Table 6 Colorful Accent 1" w:uiPriority="51"/>
-    <w:lsdException w:name="List Table 7 Colorful Accent 1" w:uiPriority="52"/>
-    <w:lsdException w:name="List Table 1 Light Accent 2" w:uiPriority="46"/>
-    <w:lsdException w:name="List Table 2 Accent 2" w:uiPriority="47"/>
-    <w:lsdException w:name="List Table 3 Accent 2" w:uiPriority="48"/>
-    <w:lsdException w:name="List Table 4 Accent 2" w:uiPriority="49"/>
-    <w:lsdException w:name="List Table 5 Dark Accent 2" w:uiPriority="50"/>
-    <w:lsdException w:name="List Table 6 Colorful Accent 2" w:uiPriority="51"/>
-    <w:lsdException w:name="List Table 7 Colorful Accent 2" w:uiPriority="52"/>
-    <w:lsdException w:name="List Table 1 Light Accent 3" w:uiPriority="46"/>
-    <w:lsdException w:name="List Table 2 Accent 3" w:uiPriority="47"/>
-    <w:lsdException w:name="List Table 3 Accent 3" w:uiPriority="48"/>
-    <w:lsdException w:name="List Table 4 Accent 3" w:uiPriority="49"/>
-    <w:lsdException w:name="List Table 5 Dark Accent 3" w:uiPriority="50"/>
-    <w:lsdException w:name="List Table 6 Colorful Accent 3" w:uiPriority="51"/>
-    <w:lsdException w:name="List Table 7 Colorful Accent 3" w:uiPriority="52"/>
-    <w:lsdException w:name="List Table 1 Light Accent 4" w:uiPriority="46"/>
-    <w:lsdException w:name="List Table 2 Accent 4" w:uiPriority="47"/>
-    <w:lsdException w:name="List Table 3 Accent 4" w:uiPriority="48"/>
-    <w:lsdException w:name="List Table 4 Accent 4" w:uiPriority="49"/>
-    <w:lsdException w:name="List Table 5 Dark Accent 4" w:uiPriority="50"/>
-    <w:lsdException w:name="List Table 6 Colorful Accent 4" w:uiPriority="51"/>
-    <w:lsdException w:name="List Table 7 Colorful Accent 4" w:uiPriority="52"/>
-    <w:lsdException w:name="List Table 1 Light Accent 5" w:uiPriority="46"/>
-    <w:lsdException w:name="List Table 2 Accent 5" w:uiPriority="47"/>
-    <w:lsdException w:name="List Table 3 Accent 5" w:uiPriority="48"/>
-    <w:lsdException w:name="List Table 4 Accent 5" w:uiPriority="49"/>
-    <w:lsdException w:name="List Table 5 Dark Accent 5" w:uiPriority="50"/>
-    <w:lsdException w:name="List Table 6 Colorful Accent 5" w:uiPriority="51"/>
-    <w:lsdException w:name="List Table 7 Colorful Accent 5" w:uiPriority="52"/>
-    <w:lsdException w:name="List Table 1 Light Accent 6" w:uiPriority="46"/>
-    <w:lsdException w:name="List Table 2 Accent 6" w:uiPriority="47"/>
-    <w:lsdException w:name="List Table 3 Accent 6" w:uiPriority="48"/>
-    <w:lsdException w:name="List Table 4 Accent 6" w:uiPriority="49"/>
-    <w:lsdException w:name="List Table 5 Dark Accent 6" w:uiPriority="50"/>
-    <w:lsdException w:name="List Table 6 Colorful Accent 6" w:uiPriority="51"/>
-    <w:lsdException w:name="List Table 7 Colorful Accent 6" w:uiPriority="52"/>
-    <w:lsdException w:name="Mention" w:semiHidden="1" w:unhideWhenUsed="1"/>
-    <w:lsdException w:name="Smart Hyperlink" w:semiHidden="1" w:unhideWhenUsed="1"/>
-    <w:lsdException w:name="Hashtag" w:semiHidden="1" w:unhideWhenUsed="1"/>
-    <w:lsdException w:name="Unresolved Mention" w:semiHidden="1" w:unhideWhenUsed="1"/>
-    <w:lsdException w:name="Smart Link" w:semiHidden="1" w:unhideWhenUsed="1"/>
+  <w:latentStyles w:count="260" w:defQFormat="0" w:defUnhideWhenUsed="1" w:defSemiHidden="1" w:defUIPriority="99" w:defLockedState="0">
+    <w:lsdException w:qFormat="1" w:unhideWhenUsed="0" w:uiPriority="0" w:semiHidden="0" w:name="Normal"/>
+    <w:lsdException w:qFormat="1" w:unhideWhenUsed="0" w:uiPriority="9" w:semiHidden="0" w:name="heading 1"/>
+    <w:lsdException w:qFormat="1" w:uiPriority="9" w:name="heading 2"/>
+    <w:lsdException w:qFormat="1" w:uiPriority="9" w:name="heading 3"/>
+    <w:lsdException w:qFormat="1" w:uiPriority="9" w:name="heading 4"/>
+    <w:lsdException w:qFormat="1" w:uiPriority="9" w:name="heading 5"/>
+    <w:lsdException w:qFormat="1" w:uiPriority="9" w:name="heading 6"/>
+    <w:lsdException w:qFormat="1" w:uiPriority="9" w:name="heading 7"/>
+    <w:lsdException w:qFormat="1" w:uiPriority="9" w:name="heading 8"/>
+    <w:lsdException w:qFormat="1" w:uiPriority="9" w:name="heading 9"/>
+    <w:lsdException w:uiPriority="99" w:name="index 1"/>
+    <w:lsdException w:uiPriority="99" w:name="index 2"/>
+    <w:lsdException w:uiPriority="99" w:name="index 3"/>
+    <w:lsdException w:uiPriority="99" w:name="index 4"/>
+    <w:lsdException w:uiPriority="99" w:name="index 5"/>
+    <w:lsdException w:uiPriority="99" w:name="index 6"/>
+    <w:lsdException w:uiPriority="99" w:name="index 7"/>
+    <w:lsdException w:uiPriority="99" w:name="index 8"/>
+    <w:lsdException w:uiPriority="99" w:name="index 9"/>
+    <w:lsdException w:uiPriority="39" w:name="toc 1"/>
+    <w:lsdException w:uiPriority="39" w:name="toc 2"/>
+    <w:lsdException w:uiPriority="39" w:name="toc 3"/>
+    <w:lsdException w:uiPriority="39" w:name="toc 4"/>
+    <w:lsdException w:uiPriority="39" w:name="toc 5"/>
+    <w:lsdException w:uiPriority="39" w:name="toc 6"/>
+    <w:lsdException w:uiPriority="39" w:name="toc 7"/>
+    <w:lsdException w:uiPriority="39" w:name="toc 8"/>
+    <w:lsdException w:uiPriority="39" w:name="toc 9"/>
+    <w:lsdException w:uiPriority="99" w:name="Normal Indent"/>
+    <w:lsdException w:uiPriority="99" w:name="footnote text"/>
+    <w:lsdException w:uiPriority="99" w:name="annotation text"/>
+    <w:lsdException w:uiPriority="99" w:name="header"/>
+    <w:lsdException w:uiPriority="99" w:name="footer"/>
+    <w:lsdException w:uiPriority="99" w:name="index heading"/>
+    <w:lsdException w:qFormat="1" w:uiPriority="35" w:name="caption"/>
+    <w:lsdException w:uiPriority="99" w:name="table of figures"/>
+    <w:lsdException w:uiPriority="99" w:name="envelope address"/>
+    <w:lsdException w:uiPriority="99" w:name="envelope return"/>
+    <w:lsdException w:uiPriority="99" w:name="footnote reference"/>
+    <w:lsdException w:uiPriority="99" w:name="annotation reference"/>
+    <w:lsdException w:uiPriority="99" w:name="line number"/>
+    <w:lsdException w:uiPriority="99" w:name="page number"/>
+    <w:lsdException w:uiPriority="99" w:name="endnote reference"/>
+    <w:lsdException w:uiPriority="99" w:name="endnote text"/>
+    <w:lsdException w:uiPriority="99" w:name="table of authorities"/>
+    <w:lsdException w:uiPriority="99" w:name="macro"/>
+    <w:lsdException w:uiPriority="99" w:name="toa heading"/>
+    <w:lsdException w:uiPriority="99" w:name="List"/>
+    <w:lsdException w:uiPriority="99" w:name="List Bullet"/>
+    <w:lsdException w:uiPriority="99" w:name="List Number"/>
+    <w:lsdException w:uiPriority="99" w:name="List 2"/>
+    <w:lsdException w:uiPriority="99" w:name="List 3"/>
+    <w:lsdException w:uiPriority="99" w:name="List 4"/>
+    <w:lsdException w:uiPriority="99" w:name="List 5"/>
+    <w:lsdException w:uiPriority="99" w:name="List Bullet 2"/>
+    <w:lsdException w:uiPriority="99" w:name="List Bullet 3"/>
+    <w:lsdException w:uiPriority="99" w:name="List Bullet 4"/>
+    <w:lsdException w:uiPriority="99" w:name="List Bullet 5"/>
+    <w:lsdException w:uiPriority="99" w:name="List Number 2"/>
+    <w:lsdException w:uiPriority="99" w:name="List Number 3"/>
+    <w:lsdException w:uiPriority="99" w:name="List Number 4"/>
+    <w:lsdException w:uiPriority="99" w:name="List Number 5"/>
+    <w:lsdException w:qFormat="1" w:unhideWhenUsed="0" w:uiPriority="10" w:semiHidden="0" w:name="Title"/>
+    <w:lsdException w:uiPriority="99" w:name="Closing"/>
+    <w:lsdException w:uiPriority="99" w:name="Signature"/>
+    <w:lsdException w:uiPriority="1" w:name="Default Paragraph Font"/>
+    <w:lsdException w:uiPriority="99" w:name="Body Text"/>
+    <w:lsdException w:uiPriority="99" w:name="Body Text Indent"/>
+    <w:lsdException w:uiPriority="99" w:name="List Continue"/>
+    <w:lsdException w:uiPriority="99" w:name="List Continue 2"/>
+    <w:lsdException w:uiPriority="99" w:name="List Continue 3"/>
+    <w:lsdException w:uiPriority="99" w:name="List Continue 4"/>
+    <w:lsdException w:uiPriority="99" w:name="List Continue 5"/>
+    <w:lsdException w:uiPriority="99" w:name="Message Header"/>
+    <w:lsdException w:qFormat="1" w:unhideWhenUsed="0" w:uiPriority="11" w:semiHidden="0" w:name="Subtitle"/>
+    <w:lsdException w:uiPriority="99" w:name="Salutation"/>
+    <w:lsdException w:uiPriority="99" w:name="Date"/>
+    <w:lsdException w:uiPriority="99" w:name="Body Text First Indent"/>
+    <w:lsdException w:uiPriority="99" w:name="Body Text First Indent 2"/>
+    <w:lsdException w:uiPriority="99" w:name="Note Heading"/>
+    <w:lsdException w:uiPriority="99" w:name="Body Text 2"/>
+    <w:lsdException w:uiPriority="99" w:name="Body Text 3"/>
+    <w:lsdException w:uiPriority="99" w:name="Body Text Indent 2"/>
+    <w:lsdException w:uiPriority="99" w:name="Body Text Indent 3"/>
+    <w:lsdException w:uiPriority="99" w:name="Block Text"/>
+    <w:lsdException w:uiPriority="99" w:name="Hyperlink"/>
+    <w:lsdException w:uiPriority="99" w:name="FollowedHyperlink"/>
+    <w:lsdException w:qFormat="1" w:unhideWhenUsed="0" w:uiPriority="22" w:semiHidden="0" w:name="Strong"/>
+    <w:lsdException w:qFormat="1" w:unhideWhenUsed="0" w:uiPriority="20" w:semiHidden="0" w:name="Emphasis"/>
+    <w:lsdException w:uiPriority="99" w:name="Document Map"/>
+    <w:lsdException w:uiPriority="99" w:name="Plain Text"/>
+    <w:lsdException w:uiPriority="99" w:name="E-mail Signature"/>
+    <w:lsdException w:uiPriority="99" w:name="Normal (Web)"/>
+    <w:lsdException w:uiPriority="99" w:name="HTML Acronym"/>
+    <w:lsdException w:uiPriority="99" w:name="HTML Address"/>
+    <w:lsdException w:uiPriority="99" w:name="HTML Cite"/>
+    <w:lsdException w:uiPriority="99" w:name="HTML Code"/>
+    <w:lsdException w:uiPriority="99" w:name="HTML Definition"/>
+    <w:lsdException w:uiPriority="99" w:name="HTML Keyboard"/>
+    <w:lsdException w:uiPriority="99" w:name="HTML Preformatted"/>
+    <w:lsdException w:uiPriority="99" w:name="HTML Sample"/>
+    <w:lsdException w:uiPriority="99" w:name="HTML Typewriter"/>
+    <w:lsdException w:uiPriority="99" w:name="HTML Variable"/>
+    <w:lsdException w:uiPriority="99" w:name="Normal Table"/>
+    <w:lsdException w:uiPriority="99" w:name="annotation subject"/>
+    <w:lsdException w:uiPriority="99" w:name="Table Simple 1"/>
+    <w:lsdException w:uiPriority="99" w:name="Table Simple 2"/>
+    <w:lsdException w:uiPriority="99" w:name="Table Simple 3"/>
+    <w:lsdException w:uiPriority="99" w:name="Table Classic 1"/>
+    <w:lsdException w:uiPriority="99" w:name="Table Classic 2"/>
+    <w:lsdException w:uiPriority="99" w:name="Table Classic 3"/>
+    <w:lsdException w:uiPriority="99" w:name="Table Classic 4"/>
+    <w:lsdException w:uiPriority="99" w:name="Table Colorful 1"/>
+    <w:lsdException w:uiPriority="99" w:name="Table Colorful 2"/>
+    <w:lsdException w:uiPriority="99" w:name="Table Colorful 3"/>
+    <w:lsdException w:uiPriority="99" w:name="Table Columns 1"/>
+    <w:lsdException w:uiPriority="99" w:name="Table Columns 2"/>
+    <w:lsdException w:uiPriority="99" w:name="Table Columns 3"/>
+    <w:lsdException w:uiPriority="99" w:name="Table Columns 4"/>
+    <w:lsdException w:uiPriority="99" w:name="Table Columns 5"/>
+    <w:lsdException w:uiPriority="99" w:name="Table Grid 1"/>
+    <w:lsdException w:uiPriority="99" w:name="Table Grid 2"/>
+    <w:lsdException w:uiPriority="99" w:name="Table Grid 3"/>
+    <w:lsdException w:uiPriority="99" w:name="Table Grid 4"/>
+    <w:lsdException w:uiPriority="99" w:name="Table Grid 5"/>
+    <w:lsdException w:uiPriority="99" w:name="Table Grid 6"/>
+    <w:lsdException w:uiPriority="99" w:name="Table Grid 7"/>
+    <w:lsdException w:uiPriority="99" w:name="Table Grid 8"/>
+    <w:lsdException w:uiPriority="99" w:name="Table List 1"/>
+    <w:lsdException w:uiPriority="99" w:name="Table List 2"/>
+    <w:lsdException w:uiPriority="99" w:name="Table List 3"/>
+    <w:lsdException w:uiPriority="99" w:name="Table List 4"/>
+    <w:lsdException w:uiPriority="99" w:name="Table List 5"/>
+    <w:lsdException w:uiPriority="99" w:name="Table List 6"/>
+    <w:lsdException w:uiPriority="99" w:name="Table List 7"/>
+    <w:lsdException w:uiPriority="99" w:name="Table List 8"/>
+    <w:lsdException w:uiPriority="99" w:name="Table 3D effects 1"/>
+    <w:lsdException w:uiPriority="99" w:name="Table 3D effects 2"/>
+    <w:lsdException w:uiPriority="99" w:name="Table 3D effects 3"/>
+    <w:lsdException w:uiPriority="99" w:name="Table Contemporary"/>
+    <w:lsdException w:uiPriority="99" w:name="Table Elegant"/>
+    <w:lsdException w:uiPriority="99" w:name="Table Professional"/>
+    <w:lsdException w:uiPriority="99" w:name="Table Subtle 1"/>
+    <w:lsdException w:uiPriority="99" w:name="Table Subtle 2"/>
+    <w:lsdException w:uiPriority="99" w:name="Table Web 1"/>
+    <w:lsdException w:uiPriority="99" w:name="Table Web 2"/>
+    <w:lsdException w:uiPriority="99" w:name="Table Web 3"/>
+    <w:lsdException w:uiPriority="99" w:name="Balloon Text"/>
+    <w:lsdException w:unhideWhenUsed="0" w:uiPriority="39" w:semiHidden="0" w:name="Table Grid"/>
+    <w:lsdException w:uiPriority="99" w:name="Table Theme"/>
+    <w:lsdException w:unhideWhenUsed="0" w:uiPriority="60" w:semiHidden="0" w:name="Light Shading"/>
+    <w:lsdException w:unhideWhenUsed="0" w:uiPriority="61" w:semiHidden="0" w:name="Light List"/>
+    <w:lsdException w:unhideWhenUsed="0" w:uiPriority="62" w:semiHidden="0" w:name="Light Grid"/>
+    <w:lsdException w:unhideWhenUsed="0" w:uiPriority="63" w:semiHidden="0" w:name="Medium Shading 1"/>
+    <w:lsdException w:unhideWhenUsed="0" w:uiPriority="64" w:semiHidden="0" w:name="Medium Shading 2"/>
+    <w:lsdException w:unhideWhenUsed="0" w:uiPriority="65" w:semiHidden="0" w:name="Medium List 1"/>
+    <w:lsdException w:unhideWhenUsed="0" w:uiPriority="66" w:semiHidden="0" w:name="Medium List 2"/>
+    <w:lsdException w:unhideWhenUsed="0" w:uiPriority="67" w:semiHidden="0" w:name="Medium Grid 1"/>
+    <w:lsdException w:unhideWhenUsed="0" w:uiPriority="68" w:semiHidden="0" w:name="Medium Grid 2"/>
+    <w:lsdException w:unhideWhenUsed="0" w:uiPriority="69" w:semiHidden="0" w:name="Medium Grid 3"/>
+    <w:lsdException w:unhideWhenUsed="0" w:uiPriority="70" w:semiHidden="0" w:name="Dark List"/>
+    <w:lsdException w:unhideWhenUsed="0" w:uiPriority="71" w:semiHidden="0" w:name="Colorful Shading"/>
+    <w:lsdException w:unhideWhenUsed="0" w:uiPriority="72" w:semiHidden="0" w:name="Colorful List"/>
+    <w:lsdException w:unhideWhenUsed="0" w:uiPriority="73" w:semiHidden="0" w:name="Colorful Grid"/>
+    <w:lsdException w:unhideWhenUsed="0" w:uiPriority="60" w:semiHidden="0" w:name="Light Shading Accent 1"/>
+    <w:lsdException w:unhideWhenUsed="0" w:uiPriority="61" w:semiHidden="0" w:name="Light List Accent 1"/>
+    <w:lsdException w:unhideWhenUsed="0" w:uiPriority="62" w:semiHidden="0" w:name="Light Grid Accent 1"/>
+    <w:lsdException w:unhideWhenUsed="0" w:uiPriority="63" w:semiHidden="0" w:name="Medium Shading 1 Accent 1"/>
+    <w:lsdException w:unhideWhenUsed="0" w:uiPriority="64" w:semiHidden="0" w:name="Medium Shading 2 Accent 1"/>
+    <w:lsdException w:unhideWhenUsed="0" w:uiPriority="65" w:semiHidden="0" w:name="Medium List 1 Accent 1"/>
+    <w:lsdException w:qFormat="1" w:unhideWhenUsed="0" w:uiPriority="34" w:semiHidden="0" w:name="List Paragraph"/>
+    <w:lsdException w:unhideWhenUsed="0" w:uiPriority="66" w:semiHidden="0" w:name="Medium List 2 Accent 1"/>
+    <w:lsdException w:unhideWhenUsed="0" w:uiPriority="67" w:semiHidden="0" w:name="Medium Grid 1 Accent 1"/>
+    <w:lsdException w:unhideWhenUsed="0" w:uiPriority="68" w:semiHidden="0" w:name="Medium Grid 2 Accent 1"/>
+    <w:lsdException w:unhideWhenUsed="0" w:uiPriority="69" w:semiHidden="0" w:name="Medium Grid 3 Accent 1"/>
+    <w:lsdException w:unhideWhenUsed="0" w:uiPriority="70" w:semiHidden="0" w:name="Dark List Accent 1"/>
+    <w:lsdException w:unhideWhenUsed="0" w:uiPriority="71" w:semiHidden="0" w:name="Colorful Shading Accent 1"/>
+    <w:lsdException w:unhideWhenUsed="0" w:uiPriority="72" w:semiHidden="0" w:name="Colorful List Accent 1"/>
+    <w:lsdException w:unhideWhenUsed="0" w:uiPriority="73" w:semiHidden="0" w:name="Colorful Grid Accent 1"/>
+    <w:lsdException w:unhideWhenUsed="0" w:uiPriority="60" w:semiHidden="0" w:name="Light Shading Accent 2"/>
+    <w:lsdException w:unhideWhenUsed="0" w:uiPriority="61" w:semiHidden="0" w:name="Light List Accent 2"/>
+    <w:lsdException w:unhideWhenUsed="0" w:uiPriority="62" w:semiHidden="0" w:name="Light Grid Accent 2"/>
+    <w:lsdException w:unhideWhenUsed="0" w:uiPriority="63" w:semiHidden="0" w:name="Medium Shading 1 Accent 2"/>
+    <w:lsdException w:unhideWhenUsed="0" w:uiPriority="64" w:semiHidden="0" w:name="Medium Shading 2 Accent 2"/>
+    <w:lsdException w:unhideWhenUsed="0" w:uiPriority="65" w:semiHidden="0" w:name="Medium List 1 Accent 2"/>
+    <w:lsdException w:unhideWhenUsed="0" w:uiPriority="66" w:semiHidden="0" w:name="Medium List 2 Accent 2"/>
+    <w:lsdException w:unhideWhenUsed="0" w:uiPriority="67" w:semiHidden="0" w:name="Medium Grid 1 Accent 2"/>
+    <w:lsdException w:unhideWhenUsed="0" w:uiPriority="68" w:semiHidden="0" w:name="Medium Grid 2 Accent 2"/>
+    <w:lsdException w:unhideWhenUsed="0" w:uiPriority="69" w:semiHidden="0" w:name="Medium Grid 3 Accent 2"/>
+    <w:lsdException w:unhideWhenUsed="0" w:uiPriority="70" w:semiHidden="0" w:name="Dark List Accent 2"/>
+    <w:lsdException w:unhideWhenUsed="0" w:uiPriority="71" w:semiHidden="0" w:name="Colorful Shading Accent 2"/>
+    <w:lsdException w:unhideWhenUsed="0" w:uiPriority="72" w:semiHidden="0" w:name="Colorful List Accent 2"/>
+    <w:lsdException w:unhideWhenUsed="0" w:uiPriority="73" w:semiHidden="0" w:name="Colorful Grid Accent 2"/>
+    <w:lsdException w:unhideWhenUsed="0" w:uiPriority="60" w:semiHidden="0" w:name="Light Shading Accent 3"/>
+    <w:lsdException w:unhideWhenUsed="0" w:uiPriority="61" w:semiHidden="0" w:name="Light List Accent 3"/>
+    <w:lsdException w:unhideWhenUsed="0" w:uiPriority="62" w:semiHidden="0" w:name="Light Grid Accent 3"/>
+    <w:lsdException w:unhideWhenUsed="0" w:uiPriority="63" w:semiHidden="0" w:name="Medium Shading 1 Accent 3"/>
+    <w:lsdException w:unhideWhenUsed="0" w:uiPriority="64" w:semiHidden="0" w:name="Medium Shading 2 Accent 3"/>
+    <w:lsdException w:unhideWhenUsed="0" w:uiPriority="65" w:semiHidden="0" w:name="Medium List 1 Accent 3"/>
+    <w:lsdException w:unhideWhenUsed="0" w:uiPriority="66" w:semiHidden="0" w:name="Medium List 2 Accent 3"/>
+    <w:lsdException w:unhideWhenUsed="0" w:uiPriority="67" w:semiHidden="0" w:name="Medium Grid 1 Accent 3"/>
+    <w:lsdException w:unhideWhenUsed="0" w:uiPriority="68" w:semiHidden="0" w:name="Medium Grid 2 Accent 3"/>
+    <w:lsdException w:unhideWhenUsed="0" w:uiPriority="69" w:semiHidden="0" w:name="Medium Grid 3 Accent 3"/>
+    <w:lsdException w:unhideWhenUsed="0" w:uiPriority="70" w:semiHidden="0" w:name="Dark List Accent 3"/>
+    <w:lsdException w:unhideWhenUsed="0" w:uiPriority="71" w:semiHidden="0" w:name="Colorful Shading Accent 3"/>
+    <w:lsdException w:unhideWhenUsed="0" w:uiPriority="72" w:semiHidden="0" w:name="Colorful List Accent 3"/>
+    <w:lsdException w:unhideWhenUsed="0" w:uiPriority="73" w:semiHidden="0" w:name="Colorful Grid Accent 3"/>
+    <w:lsdException w:unhideWhenUsed="0" w:uiPriority="60" w:semiHidden="0" w:name="Light Shading Accent 4"/>
+    <w:lsdException w:unhideWhenUsed="0" w:uiPriority="61" w:semiHidden="0" w:name="Light List Accent 4"/>
+    <w:lsdException w:unhideWhenUsed="0" w:uiPriority="62" w:semiHidden="0" w:name="Light Grid Accent 4"/>
+    <w:lsdException w:unhideWhenUsed="0" w:uiPriority="63" w:semiHidden="0" w:name="Medium Shading 1 Accent 4"/>
+    <w:lsdException w:unhideWhenUsed="0" w:uiPriority="64" w:semiHidden="0" w:name="Medium Shading 2 Accent 4"/>
+    <w:lsdException w:unhideWhenUsed="0" w:uiPriority="65" w:semiHidden="0" w:name="Medium List 1 Accent 4"/>
+    <w:lsdException w:unhideWhenUsed="0" w:uiPriority="66" w:semiHidden="0" w:name="Medium List 2 Accent 4"/>
+    <w:lsdException w:unhideWhenUsed="0" w:uiPriority="67" w:semiHidden="0" w:name="Medium Grid 1 Accent 4"/>
+    <w:lsdException w:unhideWhenUsed="0" w:uiPriority="68" w:semiHidden="0" w:name="Medium Grid 2 Accent 4"/>
+    <w:lsdException w:unhideWhenUsed="0" w:uiPriority="69" w:semiHidden="0" w:name="Medium Grid 3 Accent 4"/>
+    <w:lsdException w:unhideWhenUsed="0" w:uiPriority="70" w:semiHidden="0" w:name="Dark List Accent 4"/>
+    <w:lsdException w:unhideWhenUsed="0" w:uiPriority="71" w:semiHidden="0" w:name="Colorful Shading Accent 4"/>
+    <w:lsdException w:unhideWhenUsed="0" w:uiPriority="72" w:semiHidden="0" w:name="Colorful List Accent 4"/>
+    <w:lsdException w:unhideWhenUsed="0" w:uiPriority="73" w:semiHidden="0" w:name="Colorful Grid Accent 4"/>
+    <w:lsdException w:unhideWhenUsed="0" w:uiPriority="60" w:semiHidden="0" w:name="Light Shading Accent 5"/>
+    <w:lsdException w:unhideWhenUsed="0" w:uiPriority="61" w:semiHidden="0" w:name="Light List Accent 5"/>
+    <w:lsdException w:unhideWhenUsed="0" w:uiPriority="62" w:semiHidden="0" w:name="Light Grid Accent 5"/>
+    <w:lsdException w:unhideWhenUsed="0" w:uiPriority="63" w:semiHidden="0" w:name="Medium Shading 1 Accent 5"/>
+    <w:lsdException w:unhideWhenUsed="0" w:uiPriority="64" w:semiHidden="0" w:name="Medium Shading 2 Accent 5"/>
+    <w:lsdException w:unhideWhenUsed="0" w:uiPriority="65" w:semiHidden="0" w:name="Medium List 1 Accent 5"/>
+    <w:lsdException w:unhideWhenUsed="0" w:uiPriority="66" w:semiHidden="0" w:name="Medium List 2 Accent 5"/>
+    <w:lsdException w:unhideWhenUsed="0" w:uiPriority="67" w:semiHidden="0" w:name="Medium Grid 1 Accent 5"/>
+    <w:lsdException w:unhideWhenUsed="0" w:uiPriority="68" w:semiHidden="0" w:name="Medium Grid 2 Accent 5"/>
+    <w:lsdException w:unhideWhenUsed="0" w:uiPriority="69" w:semiHidden="0" w:name="Medium Grid 3 Accent 5"/>
+    <w:lsdException w:unhideWhenUsed="0" w:uiPriority="70" w:semiHidden="0" w:name="Dark List Accent 5"/>
+    <w:lsdException w:unhideWhenUsed="0" w:uiPriority="71" w:semiHidden="0" w:name="Colorful Shading Accent 5"/>
+    <w:lsdException w:unhideWhenUsed="0" w:uiPriority="72" w:semiHidden="0" w:name="Colorful List Accent 5"/>
+    <w:lsdException w:unhideWhenUsed="0" w:uiPriority="73" w:semiHidden="0" w:name="Colorful Grid Accent 5"/>
+    <w:lsdException w:unhideWhenUsed="0" w:uiPriority="60" w:semiHidden="0" w:name="Light Shading Accent 6"/>
+    <w:lsdException w:unhideWhenUsed="0" w:uiPriority="61" w:semiHidden="0" w:name="Light List Accent 6"/>
+    <w:lsdException w:unhideWhenUsed="0" w:uiPriority="62" w:semiHidden="0" w:name="Light Grid Accent 6"/>
+    <w:lsdException w:unhideWhenUsed="0" w:uiPriority="63" w:semiHidden="0" w:name="Medium Shading 1 Accent 6"/>
+    <w:lsdException w:unhideWhenUsed="0" w:uiPriority="64" w:semiHidden="0" w:name="Medium Shading 2 Accent 6"/>
+    <w:lsdException w:unhideWhenUsed="0" w:uiPriority="65" w:semiHidden="0" w:name="Medium List 1 Accent 6"/>
+    <w:lsdException w:unhideWhenUsed="0" w:uiPriority="66" w:semiHidden="0" w:name="Medium List 2 Accent 6"/>
+    <w:lsdException w:unhideWhenUsed="0" w:uiPriority="67" w:semiHidden="0" w:name="Medium Grid 1 Accent 6"/>
+    <w:lsdException w:unhideWhenUsed="0" w:uiPriority="68" w:semiHidden="0" w:name="Medium Grid 2 Accent 6"/>
+    <w:lsdException w:unhideWhenUsed="0" w:uiPriority="69" w:semiHidden="0" w:name="Medium Grid 3 Accent 6"/>
+    <w:lsdException w:unhideWhenUsed="0" w:uiPriority="70" w:semiHidden="0" w:name="Dark List Accent 6"/>
+    <w:lsdException w:unhideWhenUsed="0" w:uiPriority="71" w:semiHidden="0" w:name="Colorful Shading Accent 6"/>
+    <w:lsdException w:unhideWhenUsed="0" w:uiPriority="72" w:semiHidden="0" w:name="Colorful List Accent 6"/>
+    <w:lsdException w:unhideWhenUsed="0" w:uiPriority="73" w:semiHidden="0" w:name="Colorful Grid Accent 6"/>
   </w:latentStyles>
-  <w:style w:type="paragraph" w:default="1" w:styleId="Normal">
+  <w:style w:type="paragraph" w:default="1" w:styleId="1">
     <w:name w:val="Normal"/>
     <w:qFormat/>
+    <w:uiPriority w:val="0"/>
+    <w:pPr>
+      <w:spacing w:after="160" w:line="259" w:lineRule="auto"/>
+    </w:pPr>
+    <w:rPr>
+      <w:rFonts w:asciiTheme="minorHAnsi" w:hAnsiTheme="minorHAnsi" w:eastAsiaTheme="minorHAnsi" w:cstheme="minorBidi"/>
+      <w:sz w:val="22"/>
+      <w:szCs w:val="22"/>
+      <w:lang w:val="en-US" w:eastAsia="en-US" w:bidi="ar-SA"/>
+    </w:rPr>
   </w:style>
-  <w:style w:type="character" w:default="1" w:styleId="DefaultParagraphFont">
+  <w:style w:type="character" w:default="1" w:styleId="2">
     <w:name w:val="Default Paragraph Font"/>
-    <w:uiPriority w:val="1"/>
     <w:semiHidden/>
     <w:unhideWhenUsed/>
+    <w:uiPriority w:val="1"/>
   </w:style>
-  <w:style w:type="table" w:default="1" w:styleId="TableNormal">
+  <w:style w:type="table" w:default="1" w:styleId="3">
     <w:name w:val="Normal Table"/>
-    <w:uiPriority w:val="99"/>
     <w:semiHidden/>
     <w:unhideWhenUsed/>
+    <w:uiPriority w:val="99"/>
     <w:tblPr>
-      <w:tblInd w:w="0" w:type="dxa"/>
       <w:tblCellMar>
         <w:top w:w="0" w:type="dxa"/>
         <w:left w:w="108" w:type="dxa"/>
@@ -2313,37 +3621,30 @@
       </w:tblCellMar>
     </w:tblPr>
   </w:style>
-  <w:style w:type="numbering" w:default="1" w:styleId="NoList">
-    <w:name w:val="No List"/>
-    <w:uiPriority w:val="99"/>
-    <w:semiHidden/>
-    <w:unhideWhenUsed/>
-  </w:style>
-  <w:style w:type="table" w:styleId="TableGrid">
+  <w:style w:type="table" w:styleId="4">
     <w:name w:val="Table Grid"/>
-    <w:basedOn w:val="TableNormal"/>
+    <w:basedOn w:val="3"/>
+    <w:autoRedefine/>
     <w:uiPriority w:val="39"/>
-    <w:rsid w:val="00604F73"/>
     <w:pPr>
       <w:spacing w:after="0" w:line="240" w:lineRule="auto"/>
     </w:pPr>
     <w:tblPr>
       <w:tblBorders>
-        <w:top w:val="single" w:sz="4" w:space="0" w:color="auto"/>
-        <w:left w:val="single" w:sz="4" w:space="0" w:color="auto"/>
-        <w:bottom w:val="single" w:sz="4" w:space="0" w:color="auto"/>
-        <w:right w:val="single" w:sz="4" w:space="0" w:color="auto"/>
-        <w:insideH w:val="single" w:sz="4" w:space="0" w:color="auto"/>
-        <w:insideV w:val="single" w:sz="4" w:space="0" w:color="auto"/>
+        <w:top w:val="single" w:color="auto" w:sz="4" w:space="0"/>
+        <w:left w:val="single" w:color="auto" w:sz="4" w:space="0"/>
+        <w:bottom w:val="single" w:color="auto" w:sz="4" w:space="0"/>
+        <w:right w:val="single" w:color="auto" w:sz="4" w:space="0"/>
+        <w:insideH w:val="single" w:color="auto" w:sz="4" w:space="0"/>
+        <w:insideV w:val="single" w:color="auto" w:sz="4" w:space="0"/>
       </w:tblBorders>
     </w:tblPr>
   </w:style>
-  <w:style w:type="paragraph" w:styleId="ListParagraph">
+  <w:style w:type="paragraph" w:styleId="5">
     <w:name w:val="List Paragraph"/>
-    <w:basedOn w:val="Normal"/>
+    <w:basedOn w:val="1"/>
+    <w:qFormat/>
     <w:uiPriority w:val="34"/>
-    <w:qFormat/>
-    <w:rsid w:val="00604F73"/>
     <w:pPr>
       <w:ind w:left="720"/>
       <w:contextualSpacing/>
@@ -2395,7 +3696,7 @@
     </a:clrScheme>
     <a:fontScheme name="Office">
       <a:majorFont>
-        <a:latin typeface="Calibri Light" panose="020F0302020204030204"/>
+        <a:latin typeface="Calibri Light"/>
         <a:ea typeface=""/>
         <a:cs typeface=""/>
         <a:font script="Jpan" typeface="游ゴシック Light"/>
@@ -2428,26 +3729,9 @@
         <a:font script="Viet" typeface="Times New Roman"/>
         <a:font script="Uigh" typeface="Microsoft Uighur"/>
         <a:font script="Geor" typeface="Sylfaen"/>
-        <a:font script="Armn" typeface="Arial"/>
-        <a:font script="Bugi" typeface="Leelawadee UI"/>
-        <a:font script="Bopo" typeface="Microsoft JhengHei"/>
-        <a:font script="Java" typeface="Javanese Text"/>
-        <a:font script="Lisu" typeface="Segoe UI"/>
-        <a:font script="Mymr" typeface="Myanmar Text"/>
-        <a:font script="Nkoo" typeface="Ebrima"/>
-        <a:font script="Olck" typeface="Nirmala UI"/>
-        <a:font script="Osma" typeface="Ebrima"/>
-        <a:font script="Phag" typeface="Phagspa"/>
-        <a:font script="Syrn" typeface="Estrangelo Edessa"/>
-        <a:font script="Syrj" typeface="Estrangelo Edessa"/>
-        <a:font script="Syre" typeface="Estrangelo Edessa"/>
-        <a:font script="Sora" typeface="Nirmala UI"/>
-        <a:font script="Tale" typeface="Microsoft Tai Le"/>
-        <a:font script="Talu" typeface="Microsoft New Tai Lue"/>
-        <a:font script="Tfng" typeface="Ebrima"/>
       </a:majorFont>
       <a:minorFont>
-        <a:latin typeface="Calibri" panose="020F0502020204030204"/>
+        <a:latin typeface="Calibri"/>
         <a:ea typeface=""/>
         <a:cs typeface=""/>
         <a:font script="Jpan" typeface="游明朝"/>
@@ -2480,23 +3764,6 @@
         <a:font script="Viet" typeface="Arial"/>
         <a:font script="Uigh" typeface="Microsoft Uighur"/>
         <a:font script="Geor" typeface="Sylfaen"/>
-        <a:font script="Armn" typeface="Arial"/>
-        <a:font script="Bugi" typeface="Leelawadee UI"/>
-        <a:font script="Bopo" typeface="Microsoft JhengHei"/>
-        <a:font script="Java" typeface="Javanese Text"/>
-        <a:font script="Lisu" typeface="Segoe UI"/>
-        <a:font script="Mymr" typeface="Myanmar Text"/>
-        <a:font script="Nkoo" typeface="Ebrima"/>
-        <a:font script="Olck" typeface="Nirmala UI"/>
-        <a:font script="Osma" typeface="Ebrima"/>
-        <a:font script="Phag" typeface="Phagspa"/>
-        <a:font script="Syrn" typeface="Estrangelo Edessa"/>
-        <a:font script="Syrj" typeface="Estrangelo Edessa"/>
-        <a:font script="Syre" typeface="Estrangelo Edessa"/>
-        <a:font script="Sora" typeface="Nirmala UI"/>
-        <a:font script="Tale" typeface="Microsoft Tai Le"/>
-        <a:font script="Talu" typeface="Microsoft New Tai Lue"/>
-        <a:font script="Tfng" typeface="Ebrima"/>
       </a:minorFont>
     </a:fontScheme>
     <a:fmtScheme name="Office">
@@ -2638,11 +3905,5 @@
     </a:fmtScheme>
   </a:themeElements>
   <a:objectDefaults/>
-  <a:extraClrSchemeLst/>
-  <a:extLst>
-    <a:ext uri="{05A4C25C-085E-4340-85A3-A5531E510DB2}">
-      <thm15:themeFamily xmlns:thm15="http://schemas.microsoft.com/office/thememl/2012/main" name="Office Theme" id="{62F939B6-93AF-4DB8-9C6B-D6C7DFDC589F}" vid="{4A3C46E8-61CC-4603-A589-7422A47A8E4A}"/>
-    </a:ext>
-  </a:extLst>
 </a:theme>
 </file>